--- a/RMarkdown_aula.docx
+++ b/RMarkdown_aula.docx
@@ -47,19 +47,31 @@
         <w:pStyle w:val="Author"/>
       </w:pPr>
       <w:r>
-        <w:t xml:space="preserve">nome</w:t>
-      </w:r>
-    </w:p>
-    <w:bookmarkStart w:id="33" w:name="questão-2"/>
+        <w:t xml:space="preserve">Thomaz</w:t>
+      </w:r>
+      <w:r>
+        <w:t xml:space="preserve"> </w:t>
+      </w:r>
+      <w:r>
+        <w:t xml:space="preserve">Rodrigues</w:t>
+      </w:r>
+      <w:r>
+        <w:t xml:space="preserve"> </w:t>
+      </w:r>
+      <w:r>
+        <w:t xml:space="preserve">Lima</w:t>
+      </w:r>
+    </w:p>
+    <w:bookmarkStart w:id="33" w:name="questão-1"/>
     <w:p>
       <w:pPr>
         <w:pStyle w:val="Heading1"/>
       </w:pPr>
       <w:r>
-        <w:t xml:space="preserve">Questão 2</w:t>
-      </w:r>
-    </w:p>
-    <w:bookmarkStart w:id="20" w:name="a"/>
+        <w:t xml:space="preserve">Questão 1</w:t>
+      </w:r>
+    </w:p>
+    <w:bookmarkStart w:id="23" w:name="a"/>
     <w:p>
       <w:pPr>
         <w:pStyle w:val="Heading3"/>
@@ -74,33 +86,48 @@
       </w:pPr>
       <w:r>
         <w:rPr>
-          <w:rStyle w:val="NormalTok"/>
-        </w:rPr>
-        <w:t xml:space="preserve">ts.gas </w:t>
-      </w:r>
-      <w:r>
-        <w:rPr>
-          <w:rStyle w:val="OtherTok"/>
-        </w:rPr>
-        <w:t xml:space="preserve">&lt;-</w:t>
-      </w:r>
-      <w:r>
-        <w:rPr>
-          <w:rStyle w:val="FunctionTok"/>
-        </w:rPr>
-        <w:t xml:space="preserve">ts</w:t>
-      </w:r>
-      <w:r>
-        <w:rPr>
-          <w:rStyle w:val="NormalTok"/>
-        </w:rPr>
-        <w:t xml:space="preserve">(NATURALGAS, </w:t>
+          <w:rStyle w:val="FunctionTok"/>
+        </w:rPr>
+        <w:t xml:space="preserve">ggplot</w:t>
+      </w:r>
+      <w:r>
+        <w:rPr>
+          <w:rStyle w:val="NormalTok"/>
+        </w:rPr>
+        <w:t xml:space="preserve">(energy) </w:t>
+      </w:r>
+      <w:r>
+        <w:rPr>
+          <w:rStyle w:val="SpecialCharTok"/>
+        </w:rPr>
+        <w:t xml:space="preserve">+</w:t>
+      </w:r>
+      <w:r>
+        <w:br/>
+      </w:r>
+      <w:r>
+        <w:rPr>
+          <w:rStyle w:val="NormalTok"/>
+        </w:rPr>
+        <w:t xml:space="preserve">  </w:t>
+      </w:r>
+      <w:r>
+        <w:rPr>
+          <w:rStyle w:val="FunctionTok"/>
+        </w:rPr>
+        <w:t xml:space="preserve">aes</w:t>
+      </w:r>
+      <w:r>
+        <w:rPr>
+          <w:rStyle w:val="NormalTok"/>
+        </w:rPr>
+        <w:t xml:space="preserve">(</w:t>
       </w:r>
       <w:r>
         <w:rPr>
           <w:rStyle w:val="AttributeTok"/>
         </w:rPr>
-        <w:t xml:space="preserve">frequency =</w:t>
+        <w:t xml:space="preserve">x =</w:t>
       </w:r>
       <w:r>
         <w:rPr>
@@ -110,9 +137,186 @@
       </w:r>
       <w:r>
         <w:rPr>
-          <w:rStyle w:val="DecValTok"/>
-        </w:rPr>
-        <w:t xml:space="preserve">12</w:t>
+          <w:rStyle w:val="FunctionTok"/>
+        </w:rPr>
+        <w:t xml:space="preserve">as.factor</w:t>
+      </w:r>
+      <w:r>
+        <w:rPr>
+          <w:rStyle w:val="NormalTok"/>
+        </w:rPr>
+        <w:t xml:space="preserve">(month), </w:t>
+      </w:r>
+      <w:r>
+        <w:rPr>
+          <w:rStyle w:val="AttributeTok"/>
+        </w:rPr>
+        <w:t xml:space="preserve">y =</w:t>
+      </w:r>
+      <w:r>
+        <w:rPr>
+          <w:rStyle w:val="NormalTok"/>
+        </w:rPr>
+        <w:t xml:space="preserve"> energy_demand, </w:t>
+      </w:r>
+      <w:r>
+        <w:rPr>
+          <w:rStyle w:val="AttributeTok"/>
+        </w:rPr>
+        <w:t xml:space="preserve">fill =</w:t>
+      </w:r>
+      <w:r>
+        <w:rPr>
+          <w:rStyle w:val="NormalTok"/>
+        </w:rPr>
+        <w:t xml:space="preserve"> </w:t>
+      </w:r>
+      <w:r>
+        <w:rPr>
+          <w:rStyle w:val="FunctionTok"/>
+        </w:rPr>
+        <w:t xml:space="preserve">as.factor</w:t>
+      </w:r>
+      <w:r>
+        <w:rPr>
+          <w:rStyle w:val="NormalTok"/>
+        </w:rPr>
+        <w:t xml:space="preserve">(month)) </w:t>
+      </w:r>
+      <w:r>
+        <w:rPr>
+          <w:rStyle w:val="SpecialCharTok"/>
+        </w:rPr>
+        <w:t xml:space="preserve">+</w:t>
+      </w:r>
+      <w:r>
+        <w:br/>
+      </w:r>
+      <w:r>
+        <w:rPr>
+          <w:rStyle w:val="NormalTok"/>
+        </w:rPr>
+        <w:t xml:space="preserve">  </w:t>
+      </w:r>
+      <w:r>
+        <w:rPr>
+          <w:rStyle w:val="FunctionTok"/>
+        </w:rPr>
+        <w:t xml:space="preserve">geom_boxplot</w:t>
+      </w:r>
+      <w:r>
+        <w:rPr>
+          <w:rStyle w:val="NormalTok"/>
+        </w:rPr>
+        <w:t xml:space="preserve">(</w:t>
+      </w:r>
+      <w:r>
+        <w:rPr>
+          <w:rStyle w:val="AttributeTok"/>
+        </w:rPr>
+        <w:t xml:space="preserve">colour =</w:t>
+      </w:r>
+      <w:r>
+        <w:rPr>
+          <w:rStyle w:val="NormalTok"/>
+        </w:rPr>
+        <w:t xml:space="preserve"> </w:t>
+      </w:r>
+      <w:r>
+        <w:rPr>
+          <w:rStyle w:val="StringTok"/>
+        </w:rPr>
+        <w:t xml:space="preserve">"#112446"</w:t>
+      </w:r>
+      <w:r>
+        <w:rPr>
+          <w:rStyle w:val="NormalTok"/>
+        </w:rPr>
+        <w:t xml:space="preserve">) </w:t>
+      </w:r>
+      <w:r>
+        <w:rPr>
+          <w:rStyle w:val="SpecialCharTok"/>
+        </w:rPr>
+        <w:t xml:space="preserve">+</w:t>
+      </w:r>
+      <w:r>
+        <w:br/>
+      </w:r>
+      <w:r>
+        <w:rPr>
+          <w:rStyle w:val="NormalTok"/>
+        </w:rPr>
+        <w:t xml:space="preserve">  </w:t>
+      </w:r>
+      <w:r>
+        <w:rPr>
+          <w:rStyle w:val="FunctionTok"/>
+        </w:rPr>
+        <w:t xml:space="preserve">xlab</w:t>
+      </w:r>
+      <w:r>
+        <w:rPr>
+          <w:rStyle w:val="NormalTok"/>
+        </w:rPr>
+        <w:t xml:space="preserve">(</w:t>
+      </w:r>
+      <w:r>
+        <w:rPr>
+          <w:rStyle w:val="StringTok"/>
+        </w:rPr>
+        <w:t xml:space="preserve">""</w:t>
+      </w:r>
+      <w:r>
+        <w:rPr>
+          <w:rStyle w:val="NormalTok"/>
+        </w:rPr>
+        <w:t xml:space="preserve">) </w:t>
+      </w:r>
+      <w:r>
+        <w:rPr>
+          <w:rStyle w:val="SpecialCharTok"/>
+        </w:rPr>
+        <w:t xml:space="preserve">+</w:t>
+      </w:r>
+      <w:r>
+        <w:br/>
+      </w:r>
+      <w:r>
+        <w:rPr>
+          <w:rStyle w:val="NormalTok"/>
+        </w:rPr>
+        <w:t xml:space="preserve">  </w:t>
+      </w:r>
+      <w:r>
+        <w:rPr>
+          <w:rStyle w:val="FunctionTok"/>
+        </w:rPr>
+        <w:t xml:space="preserve">ylab</w:t>
+      </w:r>
+      <w:r>
+        <w:rPr>
+          <w:rStyle w:val="NormalTok"/>
+        </w:rPr>
+        <w:t xml:space="preserve">(</w:t>
+      </w:r>
+      <w:r>
+        <w:rPr>
+          <w:rStyle w:val="FunctionTok"/>
+        </w:rPr>
+        <w:t xml:space="preserve">iconv</w:t>
+      </w:r>
+      <w:r>
+        <w:rPr>
+          <w:rStyle w:val="NormalTok"/>
+        </w:rPr>
+        <w:t xml:space="preserve">(</w:t>
+      </w:r>
+      <w:r>
+        <w:rPr>
+          <w:rStyle w:val="StringTok"/>
+        </w:rPr>
+        <w:t xml:space="preserve">"Utilização de Energia"</w:t>
       </w:r>
       <w:r>
         <w:rPr>
@@ -124,7 +328,7 @@
         <w:rPr>
           <w:rStyle w:val="AttributeTok"/>
         </w:rPr>
-        <w:t xml:space="preserve">start =</w:t>
+        <w:t xml:space="preserve">from =</w:t>
       </w:r>
       <w:r>
         <w:rPr>
@@ -134,140 +338,39 @@
       </w:r>
       <w:r>
         <w:rPr>
-          <w:rStyle w:val="FunctionTok"/>
-        </w:rPr>
-        <w:t xml:space="preserve">c</w:t>
-      </w:r>
-      <w:r>
-        <w:rPr>
-          <w:rStyle w:val="NormalTok"/>
-        </w:rPr>
-        <w:t xml:space="preserve">(</w:t>
-      </w:r>
-      <w:r>
-        <w:rPr>
-          <w:rStyle w:val="DecValTok"/>
-        </w:rPr>
-        <w:t xml:space="preserve">2000</w:t>
-      </w:r>
-      <w:r>
-        <w:rPr>
-          <w:rStyle w:val="NormalTok"/>
-        </w:rPr>
-        <w:t xml:space="preserve">,</w:t>
-      </w:r>
-      <w:r>
-        <w:rPr>
-          <w:rStyle w:val="DecValTok"/>
-        </w:rPr>
-        <w:t xml:space="preserve">1</w:t>
-      </w:r>
-      <w:r>
-        <w:rPr>
-          <w:rStyle w:val="NormalTok"/>
-        </w:rPr>
-        <w:t xml:space="preserve">))</w:t>
-      </w:r>
-    </w:p>
-    <w:bookmarkEnd w:id="20"/>
-    <w:bookmarkStart w:id="21" w:name="b"/>
-    <w:p>
-      <w:pPr>
-        <w:pStyle w:val="Heading3"/>
-      </w:pPr>
-      <w:r>
-        <w:t xml:space="preserve">b)</w:t>
-      </w:r>
-    </w:p>
-    <w:p>
-      <w:pPr>
-        <w:pStyle w:val="SourceCode"/>
-      </w:pPr>
-      <w:r>
-        <w:rPr>
-          <w:rStyle w:val="FunctionTok"/>
-        </w:rPr>
-        <w:t xml:space="preserve">length</w:t>
-      </w:r>
-      <w:r>
-        <w:rPr>
-          <w:rStyle w:val="NormalTok"/>
-        </w:rPr>
-        <w:t xml:space="preserve">(gas)</w:t>
-      </w:r>
-    </w:p>
-    <w:p>
-      <w:pPr>
-        <w:pStyle w:val="SourceCode"/>
-      </w:pPr>
-      <w:r>
-        <w:rPr>
-          <w:rStyle w:val="VerbatimChar"/>
-        </w:rPr>
-        <w:t xml:space="preserve">## [1] 476</w:t>
-      </w:r>
-    </w:p>
-    <w:bookmarkEnd w:id="21"/>
-    <w:bookmarkStart w:id="25" w:name="c"/>
-    <w:p>
-      <w:pPr>
-        <w:pStyle w:val="Heading3"/>
-      </w:pPr>
-      <w:r>
-        <w:t xml:space="preserve">c)</w:t>
-      </w:r>
-    </w:p>
-    <w:p>
-      <w:pPr>
-        <w:pStyle w:val="SourceCode"/>
-      </w:pPr>
-      <w:r>
-        <w:rPr>
-          <w:rStyle w:val="FunctionTok"/>
-        </w:rPr>
-        <w:t xml:space="preserve">autoplot</w:t>
-      </w:r>
-      <w:r>
-        <w:rPr>
-          <w:rStyle w:val="NormalTok"/>
-        </w:rPr>
-        <w:t xml:space="preserve">(ts.gas, </w:t>
+          <w:rStyle w:val="StringTok"/>
+        </w:rPr>
+        <w:t xml:space="preserve">"latin1"</w:t>
+      </w:r>
+      <w:r>
+        <w:rPr>
+          <w:rStyle w:val="NormalTok"/>
+        </w:rPr>
+        <w:t xml:space="preserve">, </w:t>
       </w:r>
       <w:r>
         <w:rPr>
           <w:rStyle w:val="AttributeTok"/>
         </w:rPr>
-        <w:t xml:space="preserve">size=</w:t>
-      </w:r>
-      <w:r>
-        <w:rPr>
-          <w:rStyle w:val="FloatTok"/>
-        </w:rPr>
-        <w:t xml:space="preserve">0.8</w:t>
-      </w:r>
-      <w:r>
-        <w:rPr>
-          <w:rStyle w:val="NormalTok"/>
-        </w:rPr>
-        <w:t xml:space="preserve">, </w:t>
-      </w:r>
-      <w:r>
-        <w:rPr>
-          <w:rStyle w:val="AttributeTok"/>
-        </w:rPr>
-        <w:t xml:space="preserve">col=</w:t>
+        <w:t xml:space="preserve">to =</w:t>
+      </w:r>
+      <w:r>
+        <w:rPr>
+          <w:rStyle w:val="NormalTok"/>
+        </w:rPr>
+        <w:t xml:space="preserve"> </w:t>
       </w:r>
       <w:r>
         <w:rPr>
           <w:rStyle w:val="StringTok"/>
         </w:rPr>
-        <w:t xml:space="preserve">"green"</w:t>
-      </w:r>
-      <w:r>
-        <w:rPr>
-          <w:rStyle w:val="NormalTok"/>
-        </w:rPr>
-        <w:t xml:space="preserve">)</w:t>
+        <w:t xml:space="preserve">"UTF-8"</w:t>
+      </w:r>
+      <w:r>
+        <w:rPr>
+          <w:rStyle w:val="NormalTok"/>
+        </w:rPr>
+        <w:t xml:space="preserve">)) </w:t>
       </w:r>
       <w:r>
         <w:rPr>
@@ -288,7 +391,7 @@
         <w:rPr>
           <w:rStyle w:val="FunctionTok"/>
         </w:rPr>
-        <w:t xml:space="preserve">theme_classic</w:t>
+        <w:t xml:space="preserve">theme_minimal</w:t>
       </w:r>
       <w:r>
         <w:rPr>
@@ -304,100 +407,20 @@
       <w:r>
         <w:drawing>
           <wp:inline>
-            <wp:extent cx="3200400" cy="2560320"/>
+            <wp:extent cx="4620126" cy="3696101"/>
             <wp:effectExtent b="0" l="0" r="0" t="0"/>
-            <wp:docPr descr="" title="" id="23" name="Picture"/>
+            <wp:docPr descr="" title="" id="21" name="Picture"/>
             <a:graphic>
               <a:graphicData uri="http://schemas.openxmlformats.org/drawingml/2006/picture">
                 <pic:pic>
                   <pic:nvPicPr>
-                    <pic:cNvPr descr="RMarkdown_aula_files/figure-docx/unnamed-chunk-3-1.png" id="24" name="Picture"/>
+                    <pic:cNvPr descr="RMarkdown_aula_files/figure-docx/unnamed-chunk-1-1.png" id="22" name="Picture"/>
                     <pic:cNvPicPr>
                       <a:picLocks noChangeArrowheads="1" noChangeAspect="1"/>
                     </pic:cNvPicPr>
                   </pic:nvPicPr>
                   <pic:blipFill>
-                    <a:blip r:embed="rId22"/>
-                    <a:stretch>
-                      <a:fillRect/>
-                    </a:stretch>
-                  </pic:blipFill>
-                  <pic:spPr bwMode="auto">
-                    <a:xfrm>
-                      <a:off x="0" y="0"/>
-                      <a:ext cx="3200400" cy="2560320"/>
-                    </a:xfrm>
-                    <a:prstGeom prst="rect">
-                      <a:avLst/>
-                    </a:prstGeom>
-                    <a:noFill/>
-                    <a:ln w="9525">
-                      <a:noFill/>
-                      <a:headEnd/>
-                      <a:tailEnd/>
-                    </a:ln>
-                  </pic:spPr>
-                </pic:pic>
-              </a:graphicData>
-            </a:graphic>
-          </wp:inline>
-        </w:drawing>
-      </w:r>
-      <w:r>
-        <w:t xml:space="preserve"> </w:t>
-      </w:r>
-      <w:r>
-        <w:t xml:space="preserve">Apresenta Sazonalidade e uma certa tendência Crescente</w:t>
-      </w:r>
-    </w:p>
-    <w:bookmarkEnd w:id="25"/>
-    <w:bookmarkStart w:id="32" w:name="d"/>
-    <w:p>
-      <w:pPr>
-        <w:pStyle w:val="Heading3"/>
-      </w:pPr>
-      <w:r>
-        <w:t xml:space="preserve">d)</w:t>
-      </w:r>
-    </w:p>
-    <w:p>
-      <w:pPr>
-        <w:pStyle w:val="SourceCode"/>
-      </w:pPr>
-      <w:r>
-        <w:rPr>
-          <w:rStyle w:val="FunctionTok"/>
-        </w:rPr>
-        <w:t xml:space="preserve">ggsubseriesplot</w:t>
-      </w:r>
-      <w:r>
-        <w:rPr>
-          <w:rStyle w:val="NormalTok"/>
-        </w:rPr>
-        <w:t xml:space="preserve">(ts.gas)</w:t>
-      </w:r>
-    </w:p>
-    <w:p>
-      <w:pPr>
-        <w:pStyle w:val="FirstParagraph"/>
-      </w:pPr>
-      <w:r>
-        <w:drawing>
-          <wp:inline>
-            <wp:extent cx="4620126" cy="3696101"/>
-            <wp:effectExtent b="0" l="0" r="0" t="0"/>
-            <wp:docPr descr="" title="" id="27" name="Picture"/>
-            <a:graphic>
-              <a:graphicData uri="http://schemas.openxmlformats.org/drawingml/2006/picture">
-                <pic:pic>
-                  <pic:nvPicPr>
-                    <pic:cNvPr descr="RMarkdown_aula_files/figure-docx/unnamed-chunk-4-1.png" id="28" name="Picture"/>
-                    <pic:cNvPicPr>
-                      <a:picLocks noChangeArrowheads="1" noChangeAspect="1"/>
-                    </pic:cNvPicPr>
-                  </pic:nvPicPr>
-                  <pic:blipFill>
-                    <a:blip r:embed="rId26"/>
+                    <a:blip r:embed="rId20"/>
                     <a:stretch>
                       <a:fillRect/>
                     </a:stretch>
@@ -427,7 +450,17 @@
         <w:t xml:space="preserve"> </w:t>
       </w:r>
       <w:r>
-        <w:t xml:space="preserve">### d2)</w:t>
+        <w:t xml:space="preserve">### b) De acordo com o gráfico podemos vizualizar que o maior consumo da-se nos mezes de verão Europeu, com um especial destaque para o mês de julho. Outrem, sendo o mês que menos se consome energia, abril.</w:t>
+      </w:r>
+    </w:p>
+    <w:bookmarkEnd w:id="23"/>
+    <w:bookmarkStart w:id="24" w:name="c"/>
+    <w:p>
+      <w:pPr>
+        <w:pStyle w:val="Heading3"/>
+      </w:pPr>
+      <w:r>
+        <w:t xml:space="preserve">c)</w:t>
       </w:r>
     </w:p>
     <w:p>
@@ -438,13 +471,643 @@
         <w:rPr>
           <w:rStyle w:val="FunctionTok"/>
         </w:rPr>
-        <w:t xml:space="preserve">ggseasonplot</w:t>
-      </w:r>
-      <w:r>
-        <w:rPr>
-          <w:rStyle w:val="NormalTok"/>
-        </w:rPr>
-        <w:t xml:space="preserve">(ts.gas)</w:t>
+        <w:t xml:space="preserve">class</w:t>
+      </w:r>
+      <w:r>
+        <w:rPr>
+          <w:rStyle w:val="NormalTok"/>
+        </w:rPr>
+        <w:t xml:space="preserve">(energy)</w:t>
+      </w:r>
+    </w:p>
+    <w:p>
+      <w:pPr>
+        <w:pStyle w:val="SourceCode"/>
+      </w:pPr>
+      <w:r>
+        <w:rPr>
+          <w:rStyle w:val="VerbatimChar"/>
+        </w:rPr>
+        <w:t xml:space="preserve">## [1] "data.frame"</w:t>
+      </w:r>
+    </w:p>
+    <w:bookmarkEnd w:id="24"/>
+    <w:bookmarkStart w:id="28" w:name="d"/>
+    <w:p>
+      <w:pPr>
+        <w:pStyle w:val="Heading3"/>
+      </w:pPr>
+      <w:r>
+        <w:t xml:space="preserve">d)</w:t>
+      </w:r>
+    </w:p>
+    <w:p>
+      <w:pPr>
+        <w:pStyle w:val="SourceCode"/>
+      </w:pPr>
+      <w:r>
+        <w:rPr>
+          <w:rStyle w:val="FunctionTok"/>
+        </w:rPr>
+        <w:t xml:space="preserve">plot</w:t>
+      </w:r>
+      <w:r>
+        <w:rPr>
+          <w:rStyle w:val="NormalTok"/>
+        </w:rPr>
+        <w:t xml:space="preserve">(energy</w:t>
+      </w:r>
+      <w:r>
+        <w:rPr>
+          <w:rStyle w:val="SpecialCharTok"/>
+        </w:rPr>
+        <w:t xml:space="preserve">$</w:t>
+      </w:r>
+      <w:r>
+        <w:rPr>
+          <w:rStyle w:val="NormalTok"/>
+        </w:rPr>
+        <w:t xml:space="preserve">energy_demand)</w:t>
+      </w:r>
+    </w:p>
+    <w:p>
+      <w:pPr>
+        <w:pStyle w:val="FirstParagraph"/>
+      </w:pPr>
+      <w:r>
+        <w:drawing>
+          <wp:inline>
+            <wp:extent cx="4620126" cy="3696101"/>
+            <wp:effectExtent b="0" l="0" r="0" t="0"/>
+            <wp:docPr descr="" title="" id="26" name="Picture"/>
+            <a:graphic>
+              <a:graphicData uri="http://schemas.openxmlformats.org/drawingml/2006/picture">
+                <pic:pic>
+                  <pic:nvPicPr>
+                    <pic:cNvPr descr="RMarkdown_aula_files/figure-docx/unnamed-chunk-3-1.png" id="27" name="Picture"/>
+                    <pic:cNvPicPr>
+                      <a:picLocks noChangeArrowheads="1" noChangeAspect="1"/>
+                    </pic:cNvPicPr>
+                  </pic:nvPicPr>
+                  <pic:blipFill>
+                    <a:blip r:embed="rId25"/>
+                    <a:stretch>
+                      <a:fillRect/>
+                    </a:stretch>
+                  </pic:blipFill>
+                  <pic:spPr bwMode="auto">
+                    <a:xfrm>
+                      <a:off x="0" y="0"/>
+                      <a:ext cx="4620126" cy="3696101"/>
+                    </a:xfrm>
+                    <a:prstGeom prst="rect">
+                      <a:avLst/>
+                    </a:prstGeom>
+                    <a:noFill/>
+                    <a:ln w="9525">
+                      <a:noFill/>
+                      <a:headEnd/>
+                      <a:tailEnd/>
+                    </a:ln>
+                  </pic:spPr>
+                </pic:pic>
+              </a:graphicData>
+            </a:graphic>
+          </wp:inline>
+        </w:drawing>
+      </w:r>
+      <w:r>
+        <w:t xml:space="preserve"> </w:t>
+      </w:r>
+      <w:r>
+        <w:t xml:space="preserve">### e)</w:t>
+      </w:r>
+    </w:p>
+    <w:p>
+      <w:pPr>
+        <w:pStyle w:val="SourceCode"/>
+      </w:pPr>
+      <w:r>
+        <w:rPr>
+          <w:rStyle w:val="NormalTok"/>
+        </w:rPr>
+        <w:t xml:space="preserve">ts.energy</w:t>
+      </w:r>
+      <w:r>
+        <w:rPr>
+          <w:rStyle w:val="OtherTok"/>
+        </w:rPr>
+        <w:t xml:space="preserve">&lt;-</w:t>
+      </w:r>
+      <w:r>
+        <w:rPr>
+          <w:rStyle w:val="FunctionTok"/>
+        </w:rPr>
+        <w:t xml:space="preserve">ts</w:t>
+      </w:r>
+      <w:r>
+        <w:rPr>
+          <w:rStyle w:val="NormalTok"/>
+        </w:rPr>
+        <w:t xml:space="preserve">(energy</w:t>
+      </w:r>
+      <w:r>
+        <w:rPr>
+          <w:rStyle w:val="SpecialCharTok"/>
+        </w:rPr>
+        <w:t xml:space="preserve">$</w:t>
+      </w:r>
+      <w:r>
+        <w:rPr>
+          <w:rStyle w:val="NormalTok"/>
+        </w:rPr>
+        <w:t xml:space="preserve">energy_demand, </w:t>
+      </w:r>
+      <w:r>
+        <w:rPr>
+          <w:rStyle w:val="AttributeTok"/>
+        </w:rPr>
+        <w:t xml:space="preserve">frequency =</w:t>
+      </w:r>
+      <w:r>
+        <w:rPr>
+          <w:rStyle w:val="NormalTok"/>
+        </w:rPr>
+        <w:t xml:space="preserve"> </w:t>
+      </w:r>
+      <w:r>
+        <w:rPr>
+          <w:rStyle w:val="DecValTok"/>
+        </w:rPr>
+        <w:t xml:space="preserve">12</w:t>
+      </w:r>
+      <w:r>
+        <w:rPr>
+          <w:rStyle w:val="NormalTok"/>
+        </w:rPr>
+        <w:t xml:space="preserve">, </w:t>
+      </w:r>
+      <w:r>
+        <w:rPr>
+          <w:rStyle w:val="AttributeTok"/>
+        </w:rPr>
+        <w:t xml:space="preserve">start =</w:t>
+      </w:r>
+      <w:r>
+        <w:rPr>
+          <w:rStyle w:val="NormalTok"/>
+        </w:rPr>
+        <w:t xml:space="preserve"> </w:t>
+      </w:r>
+      <w:r>
+        <w:rPr>
+          <w:rStyle w:val="FunctionTok"/>
+        </w:rPr>
+        <w:t xml:space="preserve">c</w:t>
+      </w:r>
+      <w:r>
+        <w:rPr>
+          <w:rStyle w:val="NormalTok"/>
+        </w:rPr>
+        <w:t xml:space="preserve">(</w:t>
+      </w:r>
+      <w:r>
+        <w:rPr>
+          <w:rStyle w:val="DecValTok"/>
+        </w:rPr>
+        <w:t xml:space="preserve">2012</w:t>
+      </w:r>
+      <w:r>
+        <w:rPr>
+          <w:rStyle w:val="NormalTok"/>
+        </w:rPr>
+        <w:t xml:space="preserve">,</w:t>
+      </w:r>
+      <w:r>
+        <w:rPr>
+          <w:rStyle w:val="DecValTok"/>
+        </w:rPr>
+        <w:t xml:space="preserve">1</w:t>
+      </w:r>
+      <w:r>
+        <w:rPr>
+          <w:rStyle w:val="NormalTok"/>
+        </w:rPr>
+        <w:t xml:space="preserve">))</w:t>
+      </w:r>
+    </w:p>
+    <w:bookmarkEnd w:id="28"/>
+    <w:bookmarkStart w:id="32" w:name="f"/>
+    <w:p>
+      <w:pPr>
+        <w:pStyle w:val="Heading3"/>
+      </w:pPr>
+      <w:r>
+        <w:t xml:space="preserve">f)</w:t>
+      </w:r>
+    </w:p>
+    <w:p>
+      <w:pPr>
+        <w:pStyle w:val="SourceCode"/>
+      </w:pPr>
+      <w:r>
+        <w:rPr>
+          <w:rStyle w:val="NormalTok"/>
+        </w:rPr>
+        <w:t xml:space="preserve">ggplot2</w:t>
+      </w:r>
+      <w:r>
+        <w:rPr>
+          <w:rStyle w:val="SpecialCharTok"/>
+        </w:rPr>
+        <w:t xml:space="preserve">::</w:t>
+      </w:r>
+      <w:r>
+        <w:rPr>
+          <w:rStyle w:val="FunctionTok"/>
+        </w:rPr>
+        <w:t xml:space="preserve">autoplot</w:t>
+      </w:r>
+      <w:r>
+        <w:rPr>
+          <w:rStyle w:val="NormalTok"/>
+        </w:rPr>
+        <w:t xml:space="preserve">(ts.energy) </w:t>
+      </w:r>
+      <w:r>
+        <w:rPr>
+          <w:rStyle w:val="SpecialCharTok"/>
+        </w:rPr>
+        <w:t xml:space="preserve">+</w:t>
+      </w:r>
+      <w:r>
+        <w:br/>
+      </w:r>
+      <w:r>
+        <w:rPr>
+          <w:rStyle w:val="NormalTok"/>
+        </w:rPr>
+        <w:t xml:space="preserve">  </w:t>
+      </w:r>
+      <w:r>
+        <w:rPr>
+          <w:rStyle w:val="FunctionTok"/>
+        </w:rPr>
+        <w:t xml:space="preserve">ggtitle</w:t>
+      </w:r>
+      <w:r>
+        <w:rPr>
+          <w:rStyle w:val="NormalTok"/>
+        </w:rPr>
+        <w:t xml:space="preserve">(</w:t>
+      </w:r>
+      <w:r>
+        <w:rPr>
+          <w:rStyle w:val="StringTok"/>
+        </w:rPr>
+        <w:t xml:space="preserve">"Consumo de Energia ao Longo do Tempo"</w:t>
+      </w:r>
+      <w:r>
+        <w:rPr>
+          <w:rStyle w:val="NormalTok"/>
+        </w:rPr>
+        <w:t xml:space="preserve">) </w:t>
+      </w:r>
+      <w:r>
+        <w:rPr>
+          <w:rStyle w:val="SpecialCharTok"/>
+        </w:rPr>
+        <w:t xml:space="preserve">+</w:t>
+      </w:r>
+      <w:r>
+        <w:br/>
+      </w:r>
+      <w:r>
+        <w:rPr>
+          <w:rStyle w:val="NormalTok"/>
+        </w:rPr>
+        <w:t xml:space="preserve">  </w:t>
+      </w:r>
+      <w:r>
+        <w:rPr>
+          <w:rStyle w:val="FunctionTok"/>
+        </w:rPr>
+        <w:t xml:space="preserve">xlab</w:t>
+      </w:r>
+      <w:r>
+        <w:rPr>
+          <w:rStyle w:val="NormalTok"/>
+        </w:rPr>
+        <w:t xml:space="preserve">(</w:t>
+      </w:r>
+      <w:r>
+        <w:rPr>
+          <w:rStyle w:val="StringTok"/>
+        </w:rPr>
+        <w:t xml:space="preserve">"Tempo"</w:t>
+      </w:r>
+      <w:r>
+        <w:rPr>
+          <w:rStyle w:val="NormalTok"/>
+        </w:rPr>
+        <w:t xml:space="preserve">) </w:t>
+      </w:r>
+      <w:r>
+        <w:rPr>
+          <w:rStyle w:val="SpecialCharTok"/>
+        </w:rPr>
+        <w:t xml:space="preserve">+</w:t>
+      </w:r>
+      <w:r>
+        <w:br/>
+      </w:r>
+      <w:r>
+        <w:rPr>
+          <w:rStyle w:val="NormalTok"/>
+        </w:rPr>
+        <w:t xml:space="preserve">  </w:t>
+      </w:r>
+      <w:r>
+        <w:rPr>
+          <w:rStyle w:val="FunctionTok"/>
+        </w:rPr>
+        <w:t xml:space="preserve">ylab</w:t>
+      </w:r>
+      <w:r>
+        <w:rPr>
+          <w:rStyle w:val="NormalTok"/>
+        </w:rPr>
+        <w:t xml:space="preserve">(</w:t>
+      </w:r>
+      <w:r>
+        <w:rPr>
+          <w:rStyle w:val="StringTok"/>
+        </w:rPr>
+        <w:t xml:space="preserve">"Consumo de Energia"</w:t>
+      </w:r>
+      <w:r>
+        <w:rPr>
+          <w:rStyle w:val="NormalTok"/>
+        </w:rPr>
+        <w:t xml:space="preserve">) </w:t>
+      </w:r>
+      <w:r>
+        <w:rPr>
+          <w:rStyle w:val="SpecialCharTok"/>
+        </w:rPr>
+        <w:t xml:space="preserve">+</w:t>
+      </w:r>
+      <w:r>
+        <w:br/>
+      </w:r>
+      <w:r>
+        <w:rPr>
+          <w:rStyle w:val="NormalTok"/>
+        </w:rPr>
+        <w:t xml:space="preserve">  </w:t>
+      </w:r>
+      <w:r>
+        <w:rPr>
+          <w:rStyle w:val="FunctionTok"/>
+        </w:rPr>
+        <w:t xml:space="preserve">theme_minimal</w:t>
+      </w:r>
+      <w:r>
+        <w:rPr>
+          <w:rStyle w:val="NormalTok"/>
+        </w:rPr>
+        <w:t xml:space="preserve">() </w:t>
+      </w:r>
+      <w:r>
+        <w:rPr>
+          <w:rStyle w:val="SpecialCharTok"/>
+        </w:rPr>
+        <w:t xml:space="preserve">+</w:t>
+      </w:r>
+      <w:r>
+        <w:br/>
+      </w:r>
+      <w:r>
+        <w:rPr>
+          <w:rStyle w:val="NormalTok"/>
+        </w:rPr>
+        <w:t xml:space="preserve">  </w:t>
+      </w:r>
+      <w:r>
+        <w:rPr>
+          <w:rStyle w:val="FunctionTok"/>
+        </w:rPr>
+        <w:t xml:space="preserve">theme</w:t>
+      </w:r>
+      <w:r>
+        <w:rPr>
+          <w:rStyle w:val="NormalTok"/>
+        </w:rPr>
+        <w:t xml:space="preserve">(</w:t>
+      </w:r>
+      <w:r>
+        <w:br/>
+      </w:r>
+      <w:r>
+        <w:rPr>
+          <w:rStyle w:val="NormalTok"/>
+        </w:rPr>
+        <w:t xml:space="preserve">    </w:t>
+      </w:r>
+      <w:r>
+        <w:rPr>
+          <w:rStyle w:val="AttributeTok"/>
+        </w:rPr>
+        <w:t xml:space="preserve">plot.title =</w:t>
+      </w:r>
+      <w:r>
+        <w:rPr>
+          <w:rStyle w:val="NormalTok"/>
+        </w:rPr>
+        <w:t xml:space="preserve"> </w:t>
+      </w:r>
+      <w:r>
+        <w:rPr>
+          <w:rStyle w:val="FunctionTok"/>
+        </w:rPr>
+        <w:t xml:space="preserve">element_text</w:t>
+      </w:r>
+      <w:r>
+        <w:rPr>
+          <w:rStyle w:val="NormalTok"/>
+        </w:rPr>
+        <w:t xml:space="preserve">(</w:t>
+      </w:r>
+      <w:r>
+        <w:rPr>
+          <w:rStyle w:val="AttributeTok"/>
+        </w:rPr>
+        <w:t xml:space="preserve">hjust =</w:t>
+      </w:r>
+      <w:r>
+        <w:rPr>
+          <w:rStyle w:val="NormalTok"/>
+        </w:rPr>
+        <w:t xml:space="preserve"> </w:t>
+      </w:r>
+      <w:r>
+        <w:rPr>
+          <w:rStyle w:val="FloatTok"/>
+        </w:rPr>
+        <w:t xml:space="preserve">0.5</w:t>
+      </w:r>
+      <w:r>
+        <w:rPr>
+          <w:rStyle w:val="NormalTok"/>
+        </w:rPr>
+        <w:t xml:space="preserve">, </w:t>
+      </w:r>
+      <w:r>
+        <w:rPr>
+          <w:rStyle w:val="AttributeTok"/>
+        </w:rPr>
+        <w:t xml:space="preserve">face =</w:t>
+      </w:r>
+      <w:r>
+        <w:rPr>
+          <w:rStyle w:val="NormalTok"/>
+        </w:rPr>
+        <w:t xml:space="preserve"> </w:t>
+      </w:r>
+      <w:r>
+        <w:rPr>
+          <w:rStyle w:val="StringTok"/>
+        </w:rPr>
+        <w:t xml:space="preserve">"bold"</w:t>
+      </w:r>
+      <w:r>
+        <w:rPr>
+          <w:rStyle w:val="NormalTok"/>
+        </w:rPr>
+        <w:t xml:space="preserve">),</w:t>
+      </w:r>
+      <w:r>
+        <w:br/>
+      </w:r>
+      <w:r>
+        <w:rPr>
+          <w:rStyle w:val="NormalTok"/>
+        </w:rPr>
+        <w:t xml:space="preserve">    </w:t>
+      </w:r>
+      <w:r>
+        <w:rPr>
+          <w:rStyle w:val="AttributeTok"/>
+        </w:rPr>
+        <w:t xml:space="preserve">axis.text =</w:t>
+      </w:r>
+      <w:r>
+        <w:rPr>
+          <w:rStyle w:val="NormalTok"/>
+        </w:rPr>
+        <w:t xml:space="preserve"> </w:t>
+      </w:r>
+      <w:r>
+        <w:rPr>
+          <w:rStyle w:val="FunctionTok"/>
+        </w:rPr>
+        <w:t xml:space="preserve">element_text</w:t>
+      </w:r>
+      <w:r>
+        <w:rPr>
+          <w:rStyle w:val="NormalTok"/>
+        </w:rPr>
+        <w:t xml:space="preserve">(</w:t>
+      </w:r>
+      <w:r>
+        <w:rPr>
+          <w:rStyle w:val="AttributeTok"/>
+        </w:rPr>
+        <w:t xml:space="preserve">size =</w:t>
+      </w:r>
+      <w:r>
+        <w:rPr>
+          <w:rStyle w:val="NormalTok"/>
+        </w:rPr>
+        <w:t xml:space="preserve"> </w:t>
+      </w:r>
+      <w:r>
+        <w:rPr>
+          <w:rStyle w:val="DecValTok"/>
+        </w:rPr>
+        <w:t xml:space="preserve">12</w:t>
+      </w:r>
+      <w:r>
+        <w:rPr>
+          <w:rStyle w:val="NormalTok"/>
+        </w:rPr>
+        <w:t xml:space="preserve">),</w:t>
+      </w:r>
+      <w:r>
+        <w:br/>
+      </w:r>
+      <w:r>
+        <w:rPr>
+          <w:rStyle w:val="NormalTok"/>
+        </w:rPr>
+        <w:t xml:space="preserve">    </w:t>
+      </w:r>
+      <w:r>
+        <w:rPr>
+          <w:rStyle w:val="AttributeTok"/>
+        </w:rPr>
+        <w:t xml:space="preserve">axis.title =</w:t>
+      </w:r>
+      <w:r>
+        <w:rPr>
+          <w:rStyle w:val="NormalTok"/>
+        </w:rPr>
+        <w:t xml:space="preserve"> </w:t>
+      </w:r>
+      <w:r>
+        <w:rPr>
+          <w:rStyle w:val="FunctionTok"/>
+        </w:rPr>
+        <w:t xml:space="preserve">element_text</w:t>
+      </w:r>
+      <w:r>
+        <w:rPr>
+          <w:rStyle w:val="NormalTok"/>
+        </w:rPr>
+        <w:t xml:space="preserve">(</w:t>
+      </w:r>
+      <w:r>
+        <w:rPr>
+          <w:rStyle w:val="AttributeTok"/>
+        </w:rPr>
+        <w:t xml:space="preserve">size =</w:t>
+      </w:r>
+      <w:r>
+        <w:rPr>
+          <w:rStyle w:val="NormalTok"/>
+        </w:rPr>
+        <w:t xml:space="preserve"> </w:t>
+      </w:r>
+      <w:r>
+        <w:rPr>
+          <w:rStyle w:val="DecValTok"/>
+        </w:rPr>
+        <w:t xml:space="preserve">14</w:t>
+      </w:r>
+      <w:r>
+        <w:rPr>
+          <w:rStyle w:val="NormalTok"/>
+        </w:rPr>
+        <w:t xml:space="preserve">)</w:t>
+      </w:r>
+      <w:r>
+        <w:br/>
+      </w:r>
+      <w:r>
+        <w:rPr>
+          <w:rStyle w:val="NormalTok"/>
+        </w:rPr>
+        <w:t xml:space="preserve">  )</w:t>
       </w:r>
     </w:p>
     <w:p>
@@ -493,22 +1156,16 @@
           </wp:inline>
         </w:drawing>
       </w:r>
-      <w:r>
-        <w:t xml:space="preserve"> </w:t>
-      </w:r>
-      <w:r>
-        <w:t xml:space="preserve">Observa-se que de longe o período que mais se usa o gás é em Janeiro, que coincide com inverno no Hemisfério Sul. Já o período que menos se usa é no Verão Europeu</w:t>
-      </w:r>
     </w:p>
     <w:bookmarkEnd w:id="32"/>
     <w:bookmarkEnd w:id="33"/>
-    <w:bookmarkStart w:id="43" w:name="questão-3"/>
+    <w:bookmarkStart w:id="47" w:name="questão-2"/>
     <w:p>
       <w:pPr>
         <w:pStyle w:val="Heading1"/>
       </w:pPr>
       <w:r>
-        <w:t xml:space="preserve">Questão 3</w:t>
+        <w:t xml:space="preserve">Questão 2</w:t>
       </w:r>
     </w:p>
     <w:bookmarkStart w:id="34" w:name="a-1"/>
@@ -528,7 +1185,7 @@
         <w:rPr>
           <w:rStyle w:val="NormalTok"/>
         </w:rPr>
-        <w:t xml:space="preserve">ts.ph </w:t>
+        <w:t xml:space="preserve">ts.gas </w:t>
       </w:r>
       <w:r>
         <w:rPr>
@@ -538,27 +1195,45 @@
       </w:r>
       <w:r>
         <w:rPr>
+          <w:rStyle w:val="FunctionTok"/>
+        </w:rPr>
+        <w:t xml:space="preserve">ts</w:t>
+      </w:r>
+      <w:r>
+        <w:rPr>
+          <w:rStyle w:val="NormalTok"/>
+        </w:rPr>
+        <w:t xml:space="preserve">(NATURALGAS, </w:t>
+      </w:r>
+      <w:r>
+        <w:rPr>
+          <w:rStyle w:val="AttributeTok"/>
+        </w:rPr>
+        <w:t xml:space="preserve">frequency =</w:t>
+      </w:r>
+      <w:r>
+        <w:rPr>
           <w:rStyle w:val="NormalTok"/>
         </w:rPr>
         <w:t xml:space="preserve"> </w:t>
       </w:r>
       <w:r>
         <w:rPr>
-          <w:rStyle w:val="FunctionTok"/>
-        </w:rPr>
-        <w:t xml:space="preserve">ts</w:t>
-      </w:r>
-      <w:r>
-        <w:rPr>
-          <w:rStyle w:val="NormalTok"/>
-        </w:rPr>
-        <w:t xml:space="preserve">(ph, </w:t>
+          <w:rStyle w:val="DecValTok"/>
+        </w:rPr>
+        <w:t xml:space="preserve">12</w:t>
+      </w:r>
+      <w:r>
+        <w:rPr>
+          <w:rStyle w:val="NormalTok"/>
+        </w:rPr>
+        <w:t xml:space="preserve">, </w:t>
       </w:r>
       <w:r>
         <w:rPr>
           <w:rStyle w:val="AttributeTok"/>
         </w:rPr>
-        <w:t xml:space="preserve">frequency =</w:t>
+        <w:t xml:space="preserve">start =</w:t>
       </w:r>
       <w:r>
         <w:rPr>
@@ -568,9 +1243,116 @@
       </w:r>
       <w:r>
         <w:rPr>
+          <w:rStyle w:val="FunctionTok"/>
+        </w:rPr>
+        <w:t xml:space="preserve">c</w:t>
+      </w:r>
+      <w:r>
+        <w:rPr>
+          <w:rStyle w:val="NormalTok"/>
+        </w:rPr>
+        <w:t xml:space="preserve">(</w:t>
+      </w:r>
+      <w:r>
+        <w:rPr>
           <w:rStyle w:val="DecValTok"/>
         </w:rPr>
-        <w:t xml:space="preserve">4</w:t>
+        <w:t xml:space="preserve">2000</w:t>
+      </w:r>
+      <w:r>
+        <w:rPr>
+          <w:rStyle w:val="NormalTok"/>
+        </w:rPr>
+        <w:t xml:space="preserve">,</w:t>
+      </w:r>
+      <w:r>
+        <w:rPr>
+          <w:rStyle w:val="DecValTok"/>
+        </w:rPr>
+        <w:t xml:space="preserve">1</w:t>
+      </w:r>
+      <w:r>
+        <w:rPr>
+          <w:rStyle w:val="NormalTok"/>
+        </w:rPr>
+        <w:t xml:space="preserve">))</w:t>
+      </w:r>
+    </w:p>
+    <w:bookmarkEnd w:id="34"/>
+    <w:bookmarkStart w:id="35" w:name="b"/>
+    <w:p>
+      <w:pPr>
+        <w:pStyle w:val="Heading3"/>
+      </w:pPr>
+      <w:r>
+        <w:t xml:space="preserve">b)</w:t>
+      </w:r>
+    </w:p>
+    <w:p>
+      <w:pPr>
+        <w:pStyle w:val="SourceCode"/>
+      </w:pPr>
+      <w:r>
+        <w:rPr>
+          <w:rStyle w:val="FunctionTok"/>
+        </w:rPr>
+        <w:t xml:space="preserve">length</w:t>
+      </w:r>
+      <w:r>
+        <w:rPr>
+          <w:rStyle w:val="NormalTok"/>
+        </w:rPr>
+        <w:t xml:space="preserve">(gas)</w:t>
+      </w:r>
+    </w:p>
+    <w:p>
+      <w:pPr>
+        <w:pStyle w:val="SourceCode"/>
+      </w:pPr>
+      <w:r>
+        <w:rPr>
+          <w:rStyle w:val="VerbatimChar"/>
+        </w:rPr>
+        <w:t xml:space="preserve">## [1] 476</w:t>
+      </w:r>
+    </w:p>
+    <w:bookmarkEnd w:id="35"/>
+    <w:bookmarkStart w:id="39" w:name="c-1"/>
+    <w:p>
+      <w:pPr>
+        <w:pStyle w:val="Heading3"/>
+      </w:pPr>
+      <w:r>
+        <w:t xml:space="preserve">c)</w:t>
+      </w:r>
+    </w:p>
+    <w:p>
+      <w:pPr>
+        <w:pStyle w:val="SourceCode"/>
+      </w:pPr>
+      <w:r>
+        <w:rPr>
+          <w:rStyle w:val="FunctionTok"/>
+        </w:rPr>
+        <w:t xml:space="preserve">autoplot</w:t>
+      </w:r>
+      <w:r>
+        <w:rPr>
+          <w:rStyle w:val="NormalTok"/>
+        </w:rPr>
+        <w:t xml:space="preserve">(ts.gas, </w:t>
+      </w:r>
+      <w:r>
+        <w:rPr>
+          <w:rStyle w:val="AttributeTok"/>
+        </w:rPr>
+        <w:t xml:space="preserve">size=</w:t>
+      </w:r>
+      <w:r>
+        <w:rPr>
+          <w:rStyle w:val="FloatTok"/>
+        </w:rPr>
+        <w:t xml:space="preserve">0.8</w:t>
       </w:r>
       <w:r>
         <w:rPr>
@@ -582,114 +1364,19 @@
         <w:rPr>
           <w:rStyle w:val="AttributeTok"/>
         </w:rPr>
-        <w:t xml:space="preserve">start =</w:t>
-      </w:r>
-      <w:r>
-        <w:rPr>
-          <w:rStyle w:val="NormalTok"/>
-        </w:rPr>
-        <w:t xml:space="preserve"> </w:t>
-      </w:r>
-      <w:r>
-        <w:rPr>
-          <w:rStyle w:val="FunctionTok"/>
-        </w:rPr>
-        <w:t xml:space="preserve">c</w:t>
-      </w:r>
-      <w:r>
-        <w:rPr>
-          <w:rStyle w:val="NormalTok"/>
-        </w:rPr>
-        <w:t xml:space="preserve">(</w:t>
-      </w:r>
-      <w:r>
-        <w:rPr>
-          <w:rStyle w:val="DecValTok"/>
-        </w:rPr>
-        <w:t xml:space="preserve">1988</w:t>
-      </w:r>
-      <w:r>
-        <w:rPr>
-          <w:rStyle w:val="NormalTok"/>
-        </w:rPr>
-        <w:t xml:space="preserve">,</w:t>
-      </w:r>
-      <w:r>
-        <w:rPr>
-          <w:rStyle w:val="DecValTok"/>
-        </w:rPr>
-        <w:t xml:space="preserve">4</w:t>
-      </w:r>
-      <w:r>
-        <w:rPr>
-          <w:rStyle w:val="NormalTok"/>
-        </w:rPr>
-        <w:t xml:space="preserve">))</w:t>
-      </w:r>
-    </w:p>
-    <w:bookmarkEnd w:id="34"/>
-    <w:bookmarkStart w:id="35" w:name="b-1"/>
-    <w:p>
-      <w:pPr>
-        <w:pStyle w:val="Heading3"/>
-      </w:pPr>
-      <w:r>
-        <w:t xml:space="preserve">b)</w:t>
-      </w:r>
-    </w:p>
-    <w:p>
-      <w:pPr>
-        <w:pStyle w:val="SourceCode"/>
-      </w:pPr>
-      <w:r>
-        <w:rPr>
-          <w:rStyle w:val="FunctionTok"/>
-        </w:rPr>
-        <w:t xml:space="preserve">length</w:t>
-      </w:r>
-      <w:r>
-        <w:rPr>
-          <w:rStyle w:val="NormalTok"/>
-        </w:rPr>
-        <w:t xml:space="preserve">(ts.ph)</w:t>
-      </w:r>
-    </w:p>
-    <w:p>
-      <w:pPr>
-        <w:pStyle w:val="SourceCode"/>
-      </w:pPr>
-      <w:r>
-        <w:rPr>
-          <w:rStyle w:val="VerbatimChar"/>
-        </w:rPr>
-        <w:t xml:space="preserve">## [1] 128</w:t>
-      </w:r>
-    </w:p>
-    <w:bookmarkEnd w:id="35"/>
-    <w:bookmarkStart w:id="42" w:name="c-1"/>
-    <w:p>
-      <w:pPr>
-        <w:pStyle w:val="Heading3"/>
-      </w:pPr>
-      <w:r>
-        <w:t xml:space="preserve">c)</w:t>
-      </w:r>
-    </w:p>
-    <w:p>
-      <w:pPr>
-        <w:pStyle w:val="SourceCode"/>
-      </w:pPr>
-      <w:r>
-        <w:rPr>
-          <w:rStyle w:val="FunctionTok"/>
-        </w:rPr>
-        <w:t xml:space="preserve">autoplot</w:t>
-      </w:r>
-      <w:r>
-        <w:rPr>
-          <w:rStyle w:val="NormalTok"/>
-        </w:rPr>
-        <w:t xml:space="preserve">(ts.ph)</w:t>
+        <w:t xml:space="preserve">col=</w:t>
+      </w:r>
+      <w:r>
+        <w:rPr>
+          <w:rStyle w:val="StringTok"/>
+        </w:rPr>
+        <w:t xml:space="preserve">"green"</w:t>
+      </w:r>
+      <w:r>
+        <w:rPr>
+          <w:rStyle w:val="NormalTok"/>
+        </w:rPr>
+        <w:t xml:space="preserve">)</w:t>
       </w:r>
       <w:r>
         <w:rPr>
@@ -710,25 +1397,13 @@
         <w:rPr>
           <w:rStyle w:val="FunctionTok"/>
         </w:rPr>
-        <w:t xml:space="preserve">ggtitle</w:t>
-      </w:r>
-      <w:r>
-        <w:rPr>
-          <w:rStyle w:val="NormalTok"/>
-        </w:rPr>
-        <w:t xml:space="preserve">(</w:t>
-      </w:r>
-      <w:r>
-        <w:rPr>
-          <w:rStyle w:val="StringTok"/>
-        </w:rPr>
-        <w:t xml:space="preserve">"ph do Nível do Mar de 1988 até 2020 no Hawaii"</w:t>
-      </w:r>
-      <w:r>
-        <w:rPr>
-          <w:rStyle w:val="NormalTok"/>
-        </w:rPr>
-        <w:t xml:space="preserve">)</w:t>
+        <w:t xml:space="preserve">theme_classic</w:t>
+      </w:r>
+      <w:r>
+        <w:rPr>
+          <w:rStyle w:val="NormalTok"/>
+        </w:rPr>
+        <w:t xml:space="preserve">()</w:t>
       </w:r>
     </w:p>
     <w:p>
@@ -781,15 +1456,17 @@
         <w:t xml:space="preserve"> </w:t>
       </w:r>
       <w:r>
-        <w:t xml:space="preserve">Podemos observar que a série temporal apresenta uma tendência decrescente e uma sazonalidade.</w:t>
-      </w:r>
-    </w:p>
-    <w:p>
-      <w:pPr>
-        <w:pStyle w:val="BodyText"/>
-      </w:pPr>
-      <w:r>
-        <w:t xml:space="preserve">###d)</w:t>
+        <w:t xml:space="preserve">Apresenta Sazonalidade e uma certa tendência Crescente</w:t>
+      </w:r>
+    </w:p>
+    <w:bookmarkEnd w:id="39"/>
+    <w:bookmarkStart w:id="46" w:name="d-1"/>
+    <w:p>
+      <w:pPr>
+        <w:pStyle w:val="Heading3"/>
+      </w:pPr>
+      <w:r>
+        <w:t xml:space="preserve">d)</w:t>
       </w:r>
     </w:p>
     <w:p>
@@ -800,52 +1477,13 @@
         <w:rPr>
           <w:rStyle w:val="FunctionTok"/>
         </w:rPr>
-        <w:t xml:space="preserve">ggseasonplot</w:t>
-      </w:r>
-      <w:r>
-        <w:rPr>
-          <w:rStyle w:val="NormalTok"/>
-        </w:rPr>
-        <w:t xml:space="preserve">(ts.ph)</w:t>
-      </w:r>
-      <w:r>
-        <w:rPr>
-          <w:rStyle w:val="SpecialCharTok"/>
-        </w:rPr>
-        <w:t xml:space="preserve">+</w:t>
-      </w:r>
-      <w:r>
-        <w:br/>
-      </w:r>
-      <w:r>
-        <w:rPr>
-          <w:rStyle w:val="NormalTok"/>
-        </w:rPr>
-        <w:t xml:space="preserve">  </w:t>
-      </w:r>
-      <w:r>
-        <w:rPr>
-          <w:rStyle w:val="FunctionTok"/>
-        </w:rPr>
-        <w:t xml:space="preserve">ggtitle</w:t>
-      </w:r>
-      <w:r>
-        <w:rPr>
-          <w:rStyle w:val="NormalTok"/>
-        </w:rPr>
-        <w:t xml:space="preserve">(</w:t>
-      </w:r>
-      <w:r>
-        <w:rPr>
-          <w:rStyle w:val="StringTok"/>
-        </w:rPr>
-        <w:t xml:space="preserve">"Sazonalidade do ph da água no Hawaii"</w:t>
-      </w:r>
-      <w:r>
-        <w:rPr>
-          <w:rStyle w:val="NormalTok"/>
-        </w:rPr>
-        <w:t xml:space="preserve">)</w:t>
+        <w:t xml:space="preserve">ggsubseriesplot</w:t>
+      </w:r>
+      <w:r>
+        <w:rPr>
+          <w:rStyle w:val="NormalTok"/>
+        </w:rPr>
+        <w:t xml:space="preserve">(ts.gas)</w:t>
       </w:r>
     </w:p>
     <w:p>
@@ -857,18 +1495,18 @@
           <wp:inline>
             <wp:extent cx="4620126" cy="3696101"/>
             <wp:effectExtent b="0" l="0" r="0" t="0"/>
-            <wp:docPr descr="" title="" id="40" name="Picture"/>
+            <wp:docPr descr="" title="" id="41" name="Picture"/>
             <a:graphic>
               <a:graphicData uri="http://schemas.openxmlformats.org/drawingml/2006/picture">
                 <pic:pic>
                   <pic:nvPicPr>
-                    <pic:cNvPr descr="RMarkdown_aula_files/figure-docx/unnamed-chunk-9-1.png" id="41" name="Picture"/>
+                    <pic:cNvPr descr="RMarkdown_aula_files/figure-docx/unnamed-chunk-9-1.png" id="42" name="Picture"/>
                     <pic:cNvPicPr>
                       <a:picLocks noChangeArrowheads="1" noChangeAspect="1"/>
                     </pic:cNvPicPr>
                   </pic:nvPicPr>
                   <pic:blipFill>
-                    <a:blip r:embed="rId39"/>
+                    <a:blip r:embed="rId40"/>
                     <a:stretch>
                       <a:fillRect/>
                     </a:stretch>
@@ -894,16 +1532,11 @@
           </wp:inline>
         </w:drawing>
       </w:r>
-    </w:p>
-    <w:bookmarkEnd w:id="42"/>
-    <w:bookmarkEnd w:id="43"/>
-    <w:bookmarkStart w:id="47" w:name="questão-4"/>
-    <w:p>
-      <w:pPr>
-        <w:pStyle w:val="Heading1"/>
-      </w:pPr>
-      <w:r>
-        <w:t xml:space="preserve">Questão 4</w:t>
+      <w:r>
+        <w:t xml:space="preserve"> </w:t>
+      </w:r>
+      <w:r>
+        <w:t xml:space="preserve">### d2)</w:t>
       </w:r>
     </w:p>
     <w:p>
@@ -914,52 +1547,13 @@
         <w:rPr>
           <w:rStyle w:val="FunctionTok"/>
         </w:rPr>
-        <w:t xml:space="preserve">autoplot</w:t>
-      </w:r>
-      <w:r>
-        <w:rPr>
-          <w:rStyle w:val="NormalTok"/>
-        </w:rPr>
-        <w:t xml:space="preserve">(dole)</w:t>
-      </w:r>
-      <w:r>
-        <w:rPr>
-          <w:rStyle w:val="SpecialCharTok"/>
-        </w:rPr>
-        <w:t xml:space="preserve">+</w:t>
-      </w:r>
-      <w:r>
-        <w:br/>
-      </w:r>
-      <w:r>
-        <w:rPr>
-          <w:rStyle w:val="NormalTok"/>
-        </w:rPr>
-        <w:t xml:space="preserve">  </w:t>
-      </w:r>
-      <w:r>
-        <w:rPr>
-          <w:rStyle w:val="FunctionTok"/>
-        </w:rPr>
-        <w:t xml:space="preserve">ggtitle</w:t>
-      </w:r>
-      <w:r>
-        <w:rPr>
-          <w:rStyle w:val="NormalTok"/>
-        </w:rPr>
-        <w:t xml:space="preserve">(</w:t>
-      </w:r>
-      <w:r>
-        <w:rPr>
-          <w:rStyle w:val="StringTok"/>
-        </w:rPr>
-        <w:t xml:space="preserve">"Subsídio de desemprego na Austrália"</w:t>
-      </w:r>
-      <w:r>
-        <w:rPr>
-          <w:rStyle w:val="NormalTok"/>
-        </w:rPr>
-        <w:t xml:space="preserve">)</w:t>
+        <w:t xml:space="preserve">ggseasonplot</w:t>
+      </w:r>
+      <w:r>
+        <w:rPr>
+          <w:rStyle w:val="NormalTok"/>
+        </w:rPr>
+        <w:t xml:space="preserve">(ts.gas)</w:t>
       </w:r>
     </w:p>
     <w:p>
@@ -969,20 +1563,304 @@
       <w:r>
         <w:drawing>
           <wp:inline>
-            <wp:extent cx="3200400" cy="2560320"/>
+            <wp:extent cx="4620126" cy="3696101"/>
             <wp:effectExtent b="0" l="0" r="0" t="0"/>
-            <wp:docPr descr="" title="" id="45" name="Picture"/>
+            <wp:docPr descr="" title="" id="44" name="Picture"/>
             <a:graphic>
               <a:graphicData uri="http://schemas.openxmlformats.org/drawingml/2006/picture">
                 <pic:pic>
                   <pic:nvPicPr>
-                    <pic:cNvPr descr="RMarkdown_aula_files/figure-docx/unnamed-chunk-10-1.png" id="46" name="Picture"/>
+                    <pic:cNvPr descr="RMarkdown_aula_files/figure-docx/unnamed-chunk-10-1.png" id="45" name="Picture"/>
                     <pic:cNvPicPr>
                       <a:picLocks noChangeArrowheads="1" noChangeAspect="1"/>
                     </pic:cNvPicPr>
                   </pic:nvPicPr>
                   <pic:blipFill>
-                    <a:blip r:embed="rId44"/>
+                    <a:blip r:embed="rId43"/>
+                    <a:stretch>
+                      <a:fillRect/>
+                    </a:stretch>
+                  </pic:blipFill>
+                  <pic:spPr bwMode="auto">
+                    <a:xfrm>
+                      <a:off x="0" y="0"/>
+                      <a:ext cx="4620126" cy="3696101"/>
+                    </a:xfrm>
+                    <a:prstGeom prst="rect">
+                      <a:avLst/>
+                    </a:prstGeom>
+                    <a:noFill/>
+                    <a:ln w="9525">
+                      <a:noFill/>
+                      <a:headEnd/>
+                      <a:tailEnd/>
+                    </a:ln>
+                  </pic:spPr>
+                </pic:pic>
+              </a:graphicData>
+            </a:graphic>
+          </wp:inline>
+        </w:drawing>
+      </w:r>
+      <w:r>
+        <w:t xml:space="preserve"> </w:t>
+      </w:r>
+      <w:r>
+        <w:t xml:space="preserve">Observa-se que de longe o período que mais se usa o gás é em Janeiro, que coincide com inverno no Hemisfério Sul. Já o período que menos se usa é no Verão Europeu</w:t>
+      </w:r>
+    </w:p>
+    <w:bookmarkEnd w:id="46"/>
+    <w:bookmarkEnd w:id="47"/>
+    <w:bookmarkStart w:id="57" w:name="questão-3"/>
+    <w:p>
+      <w:pPr>
+        <w:pStyle w:val="Heading1"/>
+      </w:pPr>
+      <w:r>
+        <w:t xml:space="preserve">Questão 3</w:t>
+      </w:r>
+    </w:p>
+    <w:bookmarkStart w:id="48" w:name="a-2"/>
+    <w:p>
+      <w:pPr>
+        <w:pStyle w:val="Heading3"/>
+      </w:pPr>
+      <w:r>
+        <w:t xml:space="preserve">a)</w:t>
+      </w:r>
+    </w:p>
+    <w:p>
+      <w:pPr>
+        <w:pStyle w:val="SourceCode"/>
+      </w:pPr>
+      <w:r>
+        <w:rPr>
+          <w:rStyle w:val="NormalTok"/>
+        </w:rPr>
+        <w:t xml:space="preserve">ts.ph </w:t>
+      </w:r>
+      <w:r>
+        <w:rPr>
+          <w:rStyle w:val="OtherTok"/>
+        </w:rPr>
+        <w:t xml:space="preserve">&lt;-</w:t>
+      </w:r>
+      <w:r>
+        <w:rPr>
+          <w:rStyle w:val="NormalTok"/>
+        </w:rPr>
+        <w:t xml:space="preserve"> </w:t>
+      </w:r>
+      <w:r>
+        <w:rPr>
+          <w:rStyle w:val="FunctionTok"/>
+        </w:rPr>
+        <w:t xml:space="preserve">ts</w:t>
+      </w:r>
+      <w:r>
+        <w:rPr>
+          <w:rStyle w:val="NormalTok"/>
+        </w:rPr>
+        <w:t xml:space="preserve">(ph, </w:t>
+      </w:r>
+      <w:r>
+        <w:rPr>
+          <w:rStyle w:val="AttributeTok"/>
+        </w:rPr>
+        <w:t xml:space="preserve">frequency =</w:t>
+      </w:r>
+      <w:r>
+        <w:rPr>
+          <w:rStyle w:val="NormalTok"/>
+        </w:rPr>
+        <w:t xml:space="preserve"> </w:t>
+      </w:r>
+      <w:r>
+        <w:rPr>
+          <w:rStyle w:val="DecValTok"/>
+        </w:rPr>
+        <w:t xml:space="preserve">4</w:t>
+      </w:r>
+      <w:r>
+        <w:rPr>
+          <w:rStyle w:val="NormalTok"/>
+        </w:rPr>
+        <w:t xml:space="preserve">, </w:t>
+      </w:r>
+      <w:r>
+        <w:rPr>
+          <w:rStyle w:val="AttributeTok"/>
+        </w:rPr>
+        <w:t xml:space="preserve">start =</w:t>
+      </w:r>
+      <w:r>
+        <w:rPr>
+          <w:rStyle w:val="NormalTok"/>
+        </w:rPr>
+        <w:t xml:space="preserve"> </w:t>
+      </w:r>
+      <w:r>
+        <w:rPr>
+          <w:rStyle w:val="FunctionTok"/>
+        </w:rPr>
+        <w:t xml:space="preserve">c</w:t>
+      </w:r>
+      <w:r>
+        <w:rPr>
+          <w:rStyle w:val="NormalTok"/>
+        </w:rPr>
+        <w:t xml:space="preserve">(</w:t>
+      </w:r>
+      <w:r>
+        <w:rPr>
+          <w:rStyle w:val="DecValTok"/>
+        </w:rPr>
+        <w:t xml:space="preserve">1988</w:t>
+      </w:r>
+      <w:r>
+        <w:rPr>
+          <w:rStyle w:val="NormalTok"/>
+        </w:rPr>
+        <w:t xml:space="preserve">,</w:t>
+      </w:r>
+      <w:r>
+        <w:rPr>
+          <w:rStyle w:val="DecValTok"/>
+        </w:rPr>
+        <w:t xml:space="preserve">4</w:t>
+      </w:r>
+      <w:r>
+        <w:rPr>
+          <w:rStyle w:val="NormalTok"/>
+        </w:rPr>
+        <w:t xml:space="preserve">))</w:t>
+      </w:r>
+    </w:p>
+    <w:bookmarkEnd w:id="48"/>
+    <w:bookmarkStart w:id="49" w:name="b-1"/>
+    <w:p>
+      <w:pPr>
+        <w:pStyle w:val="Heading3"/>
+      </w:pPr>
+      <w:r>
+        <w:t xml:space="preserve">b)</w:t>
+      </w:r>
+    </w:p>
+    <w:p>
+      <w:pPr>
+        <w:pStyle w:val="SourceCode"/>
+      </w:pPr>
+      <w:r>
+        <w:rPr>
+          <w:rStyle w:val="FunctionTok"/>
+        </w:rPr>
+        <w:t xml:space="preserve">length</w:t>
+      </w:r>
+      <w:r>
+        <w:rPr>
+          <w:rStyle w:val="NormalTok"/>
+        </w:rPr>
+        <w:t xml:space="preserve">(ts.ph)</w:t>
+      </w:r>
+    </w:p>
+    <w:p>
+      <w:pPr>
+        <w:pStyle w:val="SourceCode"/>
+      </w:pPr>
+      <w:r>
+        <w:rPr>
+          <w:rStyle w:val="VerbatimChar"/>
+        </w:rPr>
+        <w:t xml:space="preserve">## [1] 128</w:t>
+      </w:r>
+    </w:p>
+    <w:bookmarkEnd w:id="49"/>
+    <w:bookmarkStart w:id="56" w:name="c-2"/>
+    <w:p>
+      <w:pPr>
+        <w:pStyle w:val="Heading3"/>
+      </w:pPr>
+      <w:r>
+        <w:t xml:space="preserve">c)</w:t>
+      </w:r>
+    </w:p>
+    <w:p>
+      <w:pPr>
+        <w:pStyle w:val="SourceCode"/>
+      </w:pPr>
+      <w:r>
+        <w:rPr>
+          <w:rStyle w:val="FunctionTok"/>
+        </w:rPr>
+        <w:t xml:space="preserve">autoplot</w:t>
+      </w:r>
+      <w:r>
+        <w:rPr>
+          <w:rStyle w:val="NormalTok"/>
+        </w:rPr>
+        <w:t xml:space="preserve">(ts.ph)</w:t>
+      </w:r>
+      <w:r>
+        <w:rPr>
+          <w:rStyle w:val="SpecialCharTok"/>
+        </w:rPr>
+        <w:t xml:space="preserve">+</w:t>
+      </w:r>
+      <w:r>
+        <w:br/>
+      </w:r>
+      <w:r>
+        <w:rPr>
+          <w:rStyle w:val="NormalTok"/>
+        </w:rPr>
+        <w:t xml:space="preserve">  </w:t>
+      </w:r>
+      <w:r>
+        <w:rPr>
+          <w:rStyle w:val="FunctionTok"/>
+        </w:rPr>
+        <w:t xml:space="preserve">ggtitle</w:t>
+      </w:r>
+      <w:r>
+        <w:rPr>
+          <w:rStyle w:val="NormalTok"/>
+        </w:rPr>
+        <w:t xml:space="preserve">(</w:t>
+      </w:r>
+      <w:r>
+        <w:rPr>
+          <w:rStyle w:val="StringTok"/>
+        </w:rPr>
+        <w:t xml:space="preserve">"ph do Nível do Mar de 1988 até 2020 no Hawaii"</w:t>
+      </w:r>
+      <w:r>
+        <w:rPr>
+          <w:rStyle w:val="NormalTok"/>
+        </w:rPr>
+        <w:t xml:space="preserve">)</w:t>
+      </w:r>
+    </w:p>
+    <w:p>
+      <w:pPr>
+        <w:pStyle w:val="FirstParagraph"/>
+      </w:pPr>
+      <w:r>
+        <w:drawing>
+          <wp:inline>
+            <wp:extent cx="3200400" cy="2560320"/>
+            <wp:effectExtent b="0" l="0" r="0" t="0"/>
+            <wp:docPr descr="" title="" id="51" name="Picture"/>
+            <a:graphic>
+              <a:graphicData uri="http://schemas.openxmlformats.org/drawingml/2006/picture">
+                <pic:pic>
+                  <pic:nvPicPr>
+                    <pic:cNvPr descr="RMarkdown_aula_files/figure-docx/unnamed-chunk-13-1.png" id="52" name="Picture"/>
+                    <pic:cNvPicPr>
+                      <a:picLocks noChangeArrowheads="1" noChangeAspect="1"/>
+                    </pic:cNvPicPr>
+                  </pic:nvPicPr>
+                  <pic:blipFill>
+                    <a:blip r:embed="rId50"/>
                     <a:stretch>
                       <a:fillRect/>
                     </a:stretch>
@@ -1008,6 +1886,20 @@
           </wp:inline>
         </w:drawing>
       </w:r>
+      <w:r>
+        <w:t xml:space="preserve"> </w:t>
+      </w:r>
+      <w:r>
+        <w:t xml:space="preserve">Podemos observar que a série temporal apresenta uma tendência decrescente e uma sazonalidade.</w:t>
+      </w:r>
+    </w:p>
+    <w:p>
+      <w:pPr>
+        <w:pStyle w:val="BodyText"/>
+      </w:pPr>
+      <w:r>
+        <w:t xml:space="preserve">###d)</w:t>
+      </w:r>
     </w:p>
     <w:p>
       <w:pPr>
@@ -1015,6 +1907,27 @@
       </w:pPr>
       <w:r>
         <w:rPr>
+          <w:rStyle w:val="FunctionTok"/>
+        </w:rPr>
+        <w:t xml:space="preserve">ggseasonplot</w:t>
+      </w:r>
+      <w:r>
+        <w:rPr>
+          <w:rStyle w:val="NormalTok"/>
+        </w:rPr>
+        <w:t xml:space="preserve">(ts.ph)</w:t>
+      </w:r>
+      <w:r>
+        <w:rPr>
+          <w:rStyle w:val="SpecialCharTok"/>
+        </w:rPr>
+        <w:t xml:space="preserve">+</w:t>
+      </w:r>
+      <w:r>
+        <w:br/>
+      </w:r>
+      <w:r>
+        <w:rPr>
           <w:rStyle w:val="NormalTok"/>
         </w:rPr>
         <w:t xml:space="preserve">  </w:t>
@@ -1023,7 +1936,7 @@
         <w:rPr>
           <w:rStyle w:val="FunctionTok"/>
         </w:rPr>
-        <w:t xml:space="preserve">xlab</w:t>
+        <w:t xml:space="preserve">ggtitle</w:t>
       </w:r>
       <w:r>
         <w:rPr>
@@ -1035,144 +1948,7 @@
         <w:rPr>
           <w:rStyle w:val="StringTok"/>
         </w:rPr>
-        <w:t xml:space="preserve">""</w:t>
-      </w:r>
-      <w:r>
-        <w:rPr>
-          <w:rStyle w:val="NormalTok"/>
-        </w:rPr>
-        <w:t xml:space="preserve">)</w:t>
-      </w:r>
-    </w:p>
-    <w:p>
-      <w:pPr>
-        <w:pStyle w:val="SourceCode"/>
-      </w:pPr>
-      <w:r>
-        <w:rPr>
-          <w:rStyle w:val="VerbatimChar"/>
-        </w:rPr>
-        <w:t xml:space="preserve">## $x</w:t>
-      </w:r>
-      <w:r>
-        <w:br/>
-      </w:r>
-      <w:r>
-        <w:rPr>
-          <w:rStyle w:val="VerbatimChar"/>
-        </w:rPr>
-        <w:t xml:space="preserve">## [1] ""</w:t>
-      </w:r>
-      <w:r>
-        <w:br/>
-      </w:r>
-      <w:r>
-        <w:rPr>
-          <w:rStyle w:val="VerbatimChar"/>
-        </w:rPr>
-        <w:t xml:space="preserve">## </w:t>
-      </w:r>
-      <w:r>
-        <w:br/>
-      </w:r>
-      <w:r>
-        <w:rPr>
-          <w:rStyle w:val="VerbatimChar"/>
-        </w:rPr>
-        <w:t xml:space="preserve">## attr(,"class")</w:t>
-      </w:r>
-      <w:r>
-        <w:br/>
-      </w:r>
-      <w:r>
-        <w:rPr>
-          <w:rStyle w:val="VerbatimChar"/>
-        </w:rPr>
-        <w:t xml:space="preserve">## [1] "labels"</w:t>
-      </w:r>
-    </w:p>
-    <w:bookmarkEnd w:id="47"/>
-    <w:bookmarkStart w:id="57" w:name="questão-5"/>
-    <w:p>
-      <w:pPr>
-        <w:pStyle w:val="Heading1"/>
-      </w:pPr>
-      <w:r>
-        <w:t xml:space="preserve">Questão 5</w:t>
-      </w:r>
-    </w:p>
-    <w:p>
-      <w:pPr>
-        <w:pStyle w:val="SourceCode"/>
-      </w:pPr>
-      <w:r>
-        <w:rPr>
-          <w:rStyle w:val="FunctionTok"/>
-        </w:rPr>
-        <w:t xml:space="preserve">autoplot</w:t>
-      </w:r>
-      <w:r>
-        <w:rPr>
-          <w:rStyle w:val="NormalTok"/>
-        </w:rPr>
-        <w:t xml:space="preserve">(arrivals, </w:t>
-      </w:r>
-      <w:r>
-        <w:rPr>
-          <w:rStyle w:val="AttributeTok"/>
-        </w:rPr>
-        <w:t xml:space="preserve">size =</w:t>
-      </w:r>
-      <w:r>
-        <w:rPr>
-          <w:rStyle w:val="NormalTok"/>
-        </w:rPr>
-        <w:t xml:space="preserve"> </w:t>
-      </w:r>
-      <w:r>
-        <w:rPr>
-          <w:rStyle w:val="FloatTok"/>
-        </w:rPr>
-        <w:t xml:space="preserve">0.8</w:t>
-      </w:r>
-      <w:r>
-        <w:rPr>
-          <w:rStyle w:val="NormalTok"/>
-        </w:rPr>
-        <w:t xml:space="preserve">) </w:t>
-      </w:r>
-      <w:r>
-        <w:rPr>
-          <w:rStyle w:val="SpecialCharTok"/>
-        </w:rPr>
-        <w:t xml:space="preserve">+</w:t>
-      </w:r>
-      <w:r>
-        <w:br/>
-      </w:r>
-      <w:r>
-        <w:rPr>
-          <w:rStyle w:val="NormalTok"/>
-        </w:rPr>
-        <w:t xml:space="preserve">  </w:t>
-      </w:r>
-      <w:r>
-        <w:rPr>
-          <w:rStyle w:val="FunctionTok"/>
-        </w:rPr>
-        <w:t xml:space="preserve">ggtitle</w:t>
-      </w:r>
-      <w:r>
-        <w:rPr>
-          <w:rStyle w:val="NormalTok"/>
-        </w:rPr>
-        <w:t xml:space="preserve">(</w:t>
-      </w:r>
-      <w:r>
-        <w:rPr>
-          <w:rStyle w:val="StringTok"/>
-        </w:rPr>
-        <w:t xml:space="preserve">"Chegada nos países"</w:t>
+        <w:t xml:space="preserve">"Sazonalidade do ph da água no Hawaii"</w:t>
       </w:r>
       <w:r>
         <w:rPr>
@@ -1188,20 +1964,20 @@
       <w:r>
         <w:drawing>
           <wp:inline>
-            <wp:extent cx="3200400" cy="2560320"/>
+            <wp:extent cx="4620126" cy="3696101"/>
             <wp:effectExtent b="0" l="0" r="0" t="0"/>
-            <wp:docPr descr="" title="" id="49" name="Picture"/>
+            <wp:docPr descr="" title="" id="54" name="Picture"/>
             <a:graphic>
               <a:graphicData uri="http://schemas.openxmlformats.org/drawingml/2006/picture">
                 <pic:pic>
                   <pic:nvPicPr>
-                    <pic:cNvPr descr="RMarkdown_aula_files/figure-docx/unnamed-chunk-11-1.png" id="50" name="Picture"/>
+                    <pic:cNvPr descr="RMarkdown_aula_files/figure-docx/unnamed-chunk-14-1.png" id="55" name="Picture"/>
                     <pic:cNvPicPr>
                       <a:picLocks noChangeArrowheads="1" noChangeAspect="1"/>
                     </pic:cNvPicPr>
                   </pic:nvPicPr>
                   <pic:blipFill>
-                    <a:blip r:embed="rId48"/>
+                    <a:blip r:embed="rId53"/>
                     <a:stretch>
                       <a:fillRect/>
                     </a:stretch>
@@ -1209,7 +1985,7 @@
                   <pic:spPr bwMode="auto">
                     <a:xfrm>
                       <a:off x="0" y="0"/>
-                      <a:ext cx="3200400" cy="2560320"/>
+                      <a:ext cx="4620126" cy="3696101"/>
                     </a:xfrm>
                     <a:prstGeom prst="rect">
                       <a:avLst/>
@@ -1227,19 +2003,16 @@
           </wp:inline>
         </w:drawing>
       </w:r>
-      <w:r>
-        <w:t xml:space="preserve"> </w:t>
-      </w:r>
-      <w:r>
-        <w:t xml:space="preserve">Observa-se que o gráfico tem aumentado em média desde de o primeiro trimestre de 1981.</w:t>
-      </w:r>
-    </w:p>
-    <w:p>
-      <w:pPr>
-        <w:pStyle w:val="BodyText"/>
-      </w:pPr>
-      <w:r>
-        <w:t xml:space="preserve">Enquanto os outros 3 países, o Japão há um aumento até os anos 90 e depois há uma queda.</w:t>
+    </w:p>
+    <w:bookmarkEnd w:id="56"/>
+    <w:bookmarkEnd w:id="57"/>
+    <w:bookmarkStart w:id="61" w:name="questão-4"/>
+    <w:p>
+      <w:pPr>
+        <w:pStyle w:val="Heading1"/>
+      </w:pPr>
+      <w:r>
+        <w:t xml:space="preserve">Questão 4</w:t>
       </w:r>
     </w:p>
     <w:p>
@@ -1256,7 +2029,7 @@
         <w:rPr>
           <w:rStyle w:val="NormalTok"/>
         </w:rPr>
-        <w:t xml:space="preserve">(bricksq)</w:t>
+        <w:t xml:space="preserve">(dole)</w:t>
       </w:r>
       <w:r>
         <w:rPr>
@@ -1289,266 +2062,7 @@
         <w:rPr>
           <w:rStyle w:val="StringTok"/>
         </w:rPr>
-        <w:t xml:space="preserve">"Produção de Tijolos na Austrália"</w:t>
-      </w:r>
-      <w:r>
-        <w:rPr>
-          <w:rStyle w:val="NormalTok"/>
-        </w:rPr>
-        <w:t xml:space="preserve">)</w:t>
-      </w:r>
-    </w:p>
-    <w:p>
-      <w:pPr>
-        <w:pStyle w:val="FirstParagraph"/>
-      </w:pPr>
-      <w:r>
-        <w:drawing>
-          <wp:inline>
-            <wp:extent cx="3200400" cy="2560320"/>
-            <wp:effectExtent b="0" l="0" r="0" t="0"/>
-            <wp:docPr descr="" title="" id="52" name="Picture"/>
-            <a:graphic>
-              <a:graphicData uri="http://schemas.openxmlformats.org/drawingml/2006/picture">
-                <pic:pic>
-                  <pic:nvPicPr>
-                    <pic:cNvPr descr="RMarkdown_aula_files/figure-docx/unnamed-chunk-12-1.png" id="53" name="Picture"/>
-                    <pic:cNvPicPr>
-                      <a:picLocks noChangeArrowheads="1" noChangeAspect="1"/>
-                    </pic:cNvPicPr>
-                  </pic:nvPicPr>
-                  <pic:blipFill>
-                    <a:blip r:embed="rId51"/>
-                    <a:stretch>
-                      <a:fillRect/>
-                    </a:stretch>
-                  </pic:blipFill>
-                  <pic:spPr bwMode="auto">
-                    <a:xfrm>
-                      <a:off x="0" y="0"/>
-                      <a:ext cx="3200400" cy="2560320"/>
-                    </a:xfrm>
-                    <a:prstGeom prst="rect">
-                      <a:avLst/>
-                    </a:prstGeom>
-                    <a:noFill/>
-                    <a:ln w="9525">
-                      <a:noFill/>
-                      <a:headEnd/>
-                      <a:tailEnd/>
-                    </a:ln>
-                  </pic:spPr>
-                </pic:pic>
-              </a:graphicData>
-            </a:graphic>
-          </wp:inline>
-        </w:drawing>
-      </w:r>
-    </w:p>
-    <w:p>
-      <w:pPr>
-        <w:pStyle w:val="SourceCode"/>
-      </w:pPr>
-      <w:r>
-        <w:rPr>
-          <w:rStyle w:val="NormalTok"/>
-        </w:rPr>
-        <w:t xml:space="preserve">  </w:t>
-      </w:r>
-      <w:r>
-        <w:rPr>
-          <w:rStyle w:val="FunctionTok"/>
-        </w:rPr>
-        <w:t xml:space="preserve">xlab</w:t>
-      </w:r>
-      <w:r>
-        <w:rPr>
-          <w:rStyle w:val="NormalTok"/>
-        </w:rPr>
-        <w:t xml:space="preserve">(</w:t>
-      </w:r>
-      <w:r>
-        <w:rPr>
-          <w:rStyle w:val="StringTok"/>
-        </w:rPr>
-        <w:t xml:space="preserve">""</w:t>
-      </w:r>
-      <w:r>
-        <w:rPr>
-          <w:rStyle w:val="NormalTok"/>
-        </w:rPr>
-        <w:t xml:space="preserve">)</w:t>
-      </w:r>
-    </w:p>
-    <w:p>
-      <w:pPr>
-        <w:pStyle w:val="SourceCode"/>
-      </w:pPr>
-      <w:r>
-        <w:rPr>
-          <w:rStyle w:val="VerbatimChar"/>
-        </w:rPr>
-        <w:t xml:space="preserve">## $x</w:t>
-      </w:r>
-      <w:r>
-        <w:br/>
-      </w:r>
-      <w:r>
-        <w:rPr>
-          <w:rStyle w:val="VerbatimChar"/>
-        </w:rPr>
-        <w:t xml:space="preserve">## [1] ""</w:t>
-      </w:r>
-      <w:r>
-        <w:br/>
-      </w:r>
-      <w:r>
-        <w:rPr>
-          <w:rStyle w:val="VerbatimChar"/>
-        </w:rPr>
-        <w:t xml:space="preserve">## </w:t>
-      </w:r>
-      <w:r>
-        <w:br/>
-      </w:r>
-      <w:r>
-        <w:rPr>
-          <w:rStyle w:val="VerbatimChar"/>
-        </w:rPr>
-        <w:t xml:space="preserve">## attr(,"class")</w:t>
-      </w:r>
-      <w:r>
-        <w:br/>
-      </w:r>
-      <w:r>
-        <w:rPr>
-          <w:rStyle w:val="VerbatimChar"/>
-        </w:rPr>
-        <w:t xml:space="preserve">## [1] "labels"</w:t>
-      </w:r>
-    </w:p>
-    <w:p>
-      <w:pPr>
-        <w:pStyle w:val="SourceCode"/>
-      </w:pPr>
-      <w:r>
-        <w:rPr>
-          <w:rStyle w:val="FunctionTok"/>
-        </w:rPr>
-        <w:t xml:space="preserve">autoplot</w:t>
-      </w:r>
-      <w:r>
-        <w:rPr>
-          <w:rStyle w:val="NormalTok"/>
-        </w:rPr>
-        <w:t xml:space="preserve">(lynx)</w:t>
-      </w:r>
-    </w:p>
-    <w:p>
-      <w:pPr>
-        <w:pStyle w:val="FirstParagraph"/>
-      </w:pPr>
-      <w:r>
-        <w:drawing>
-          <wp:inline>
-            <wp:extent cx="3200400" cy="2560320"/>
-            <wp:effectExtent b="0" l="0" r="0" t="0"/>
-            <wp:docPr descr="" title="" id="55" name="Picture"/>
-            <a:graphic>
-              <a:graphicData uri="http://schemas.openxmlformats.org/drawingml/2006/picture">
-                <pic:pic>
-                  <pic:nvPicPr>
-                    <pic:cNvPr descr="RMarkdown_aula_files/figure-docx/unnamed-chunk-13-1.png" id="56" name="Picture"/>
-                    <pic:cNvPicPr>
-                      <a:picLocks noChangeArrowheads="1" noChangeAspect="1"/>
-                    </pic:cNvPicPr>
-                  </pic:nvPicPr>
-                  <pic:blipFill>
-                    <a:blip r:embed="rId54"/>
-                    <a:stretch>
-                      <a:fillRect/>
-                    </a:stretch>
-                  </pic:blipFill>
-                  <pic:spPr bwMode="auto">
-                    <a:xfrm>
-                      <a:off x="0" y="0"/>
-                      <a:ext cx="3200400" cy="2560320"/>
-                    </a:xfrm>
-                    <a:prstGeom prst="rect">
-                      <a:avLst/>
-                    </a:prstGeom>
-                    <a:noFill/>
-                    <a:ln w="9525">
-                      <a:noFill/>
-                      <a:headEnd/>
-                      <a:tailEnd/>
-                    </a:ln>
-                  </pic:spPr>
-                </pic:pic>
-              </a:graphicData>
-            </a:graphic>
-          </wp:inline>
-        </w:drawing>
-      </w:r>
-    </w:p>
-    <w:bookmarkEnd w:id="57"/>
-    <w:bookmarkStart w:id="67" w:name="questão-7"/>
-    <w:p>
-      <w:pPr>
-        <w:pStyle w:val="Heading1"/>
-      </w:pPr>
-      <w:r>
-        <w:t xml:space="preserve">Questão 7</w:t>
-      </w:r>
-    </w:p>
-    <w:p>
-      <w:pPr>
-        <w:pStyle w:val="SourceCode"/>
-      </w:pPr>
-      <w:r>
-        <w:rPr>
-          <w:rStyle w:val="FunctionTok"/>
-        </w:rPr>
-        <w:t xml:space="preserve">autoplot</w:t>
-      </w:r>
-      <w:r>
-        <w:rPr>
-          <w:rStyle w:val="NormalTok"/>
-        </w:rPr>
-        <w:t xml:space="preserve">(usdeaths)</w:t>
-      </w:r>
-      <w:r>
-        <w:rPr>
-          <w:rStyle w:val="SpecialCharTok"/>
-        </w:rPr>
-        <w:t xml:space="preserve">+</w:t>
-      </w:r>
-      <w:r>
-        <w:br/>
-      </w:r>
-      <w:r>
-        <w:rPr>
-          <w:rStyle w:val="NormalTok"/>
-        </w:rPr>
-        <w:t xml:space="preserve">  </w:t>
-      </w:r>
-      <w:r>
-        <w:rPr>
-          <w:rStyle w:val="FunctionTok"/>
-        </w:rPr>
-        <w:t xml:space="preserve">ggtitle</w:t>
-      </w:r>
-      <w:r>
-        <w:rPr>
-          <w:rStyle w:val="NormalTok"/>
-        </w:rPr>
-        <w:t xml:space="preserve">(</w:t>
-      </w:r>
-      <w:r>
-        <w:rPr>
-          <w:rStyle w:val="StringTok"/>
-        </w:rPr>
-        <w:t xml:space="preserve">"Mortes Acidentais nos EUA"</w:t>
+        <w:t xml:space="preserve">"Subsídio de desemprego na Austrália"</w:t>
       </w:r>
       <w:r>
         <w:rPr>
@@ -1571,7 +2085,7 @@
               <a:graphicData uri="http://schemas.openxmlformats.org/drawingml/2006/picture">
                 <pic:pic>
                   <pic:nvPicPr>
-                    <pic:cNvPr descr="RMarkdown_aula_files/figure-docx/unnamed-chunk-14-1.png" id="60" name="Picture"/>
+                    <pic:cNvPr descr="RMarkdown_aula_files/figure-docx/unnamed-chunk-15-1.png" id="60" name="Picture"/>
                     <pic:cNvPicPr>
                       <a:picLocks noChangeArrowheads="1" noChangeAspect="1"/>
                     </pic:cNvPicPr>
@@ -1610,15 +2124,131 @@
       </w:pPr>
       <w:r>
         <w:rPr>
-          <w:rStyle w:val="FunctionTok"/>
-        </w:rPr>
-        <w:t xml:space="preserve">ggseasonplot</w:t>
-      </w:r>
-      <w:r>
-        <w:rPr>
-          <w:rStyle w:val="NormalTok"/>
-        </w:rPr>
-        <w:t xml:space="preserve">(usdeaths)</w:t>
+          <w:rStyle w:val="NormalTok"/>
+        </w:rPr>
+        <w:t xml:space="preserve">  </w:t>
+      </w:r>
+      <w:r>
+        <w:rPr>
+          <w:rStyle w:val="FunctionTok"/>
+        </w:rPr>
+        <w:t xml:space="preserve">xlab</w:t>
+      </w:r>
+      <w:r>
+        <w:rPr>
+          <w:rStyle w:val="NormalTok"/>
+        </w:rPr>
+        <w:t xml:space="preserve">(</w:t>
+      </w:r>
+      <w:r>
+        <w:rPr>
+          <w:rStyle w:val="StringTok"/>
+        </w:rPr>
+        <w:t xml:space="preserve">""</w:t>
+      </w:r>
+      <w:r>
+        <w:rPr>
+          <w:rStyle w:val="NormalTok"/>
+        </w:rPr>
+        <w:t xml:space="preserve">)</w:t>
+      </w:r>
+    </w:p>
+    <w:p>
+      <w:pPr>
+        <w:pStyle w:val="SourceCode"/>
+      </w:pPr>
+      <w:r>
+        <w:rPr>
+          <w:rStyle w:val="VerbatimChar"/>
+        </w:rPr>
+        <w:t xml:space="preserve">## $x</w:t>
+      </w:r>
+      <w:r>
+        <w:br/>
+      </w:r>
+      <w:r>
+        <w:rPr>
+          <w:rStyle w:val="VerbatimChar"/>
+        </w:rPr>
+        <w:t xml:space="preserve">## [1] ""</w:t>
+      </w:r>
+      <w:r>
+        <w:br/>
+      </w:r>
+      <w:r>
+        <w:rPr>
+          <w:rStyle w:val="VerbatimChar"/>
+        </w:rPr>
+        <w:t xml:space="preserve">## </w:t>
+      </w:r>
+      <w:r>
+        <w:br/>
+      </w:r>
+      <w:r>
+        <w:rPr>
+          <w:rStyle w:val="VerbatimChar"/>
+        </w:rPr>
+        <w:t xml:space="preserve">## attr(,"class")</w:t>
+      </w:r>
+      <w:r>
+        <w:br/>
+      </w:r>
+      <w:r>
+        <w:rPr>
+          <w:rStyle w:val="VerbatimChar"/>
+        </w:rPr>
+        <w:t xml:space="preserve">## [1] "labels"</w:t>
+      </w:r>
+    </w:p>
+    <w:bookmarkEnd w:id="61"/>
+    <w:bookmarkStart w:id="71" w:name="questão-5"/>
+    <w:p>
+      <w:pPr>
+        <w:pStyle w:val="Heading1"/>
+      </w:pPr>
+      <w:r>
+        <w:t xml:space="preserve">Questão 5</w:t>
+      </w:r>
+    </w:p>
+    <w:p>
+      <w:pPr>
+        <w:pStyle w:val="SourceCode"/>
+      </w:pPr>
+      <w:r>
+        <w:rPr>
+          <w:rStyle w:val="FunctionTok"/>
+        </w:rPr>
+        <w:t xml:space="preserve">autoplot</w:t>
+      </w:r>
+      <w:r>
+        <w:rPr>
+          <w:rStyle w:val="NormalTok"/>
+        </w:rPr>
+        <w:t xml:space="preserve">(arrivals, </w:t>
+      </w:r>
+      <w:r>
+        <w:rPr>
+          <w:rStyle w:val="AttributeTok"/>
+        </w:rPr>
+        <w:t xml:space="preserve">size =</w:t>
+      </w:r>
+      <w:r>
+        <w:rPr>
+          <w:rStyle w:val="NormalTok"/>
+        </w:rPr>
+        <w:t xml:space="preserve"> </w:t>
+      </w:r>
+      <w:r>
+        <w:rPr>
+          <w:rStyle w:val="FloatTok"/>
+        </w:rPr>
+        <w:t xml:space="preserve">0.8</w:t>
+      </w:r>
+      <w:r>
+        <w:rPr>
+          <w:rStyle w:val="NormalTok"/>
+        </w:rPr>
+        <w:t xml:space="preserve">) </w:t>
       </w:r>
       <w:r>
         <w:rPr>
@@ -1651,7 +2281,7 @@
         <w:rPr>
           <w:rStyle w:val="StringTok"/>
         </w:rPr>
-        <w:t xml:space="preserve">"Sazonalidade das Mortes nos EUA na década de 70"</w:t>
+        <w:t xml:space="preserve">"Chegada nos países"</w:t>
       </w:r>
       <w:r>
         <w:rPr>
@@ -1669,18 +2299,18 @@
           <wp:inline>
             <wp:extent cx="3200400" cy="2560320"/>
             <wp:effectExtent b="0" l="0" r="0" t="0"/>
-            <wp:docPr descr="" title="" id="62" name="Picture"/>
+            <wp:docPr descr="" title="" id="63" name="Picture"/>
             <a:graphic>
               <a:graphicData uri="http://schemas.openxmlformats.org/drawingml/2006/picture">
                 <pic:pic>
                   <pic:nvPicPr>
-                    <pic:cNvPr descr="RMarkdown_aula_files/figure-docx/unnamed-chunk-15-1.png" id="63" name="Picture"/>
+                    <pic:cNvPr descr="RMarkdown_aula_files/figure-docx/unnamed-chunk-16-1.png" id="64" name="Picture"/>
                     <pic:cNvPicPr>
                       <a:picLocks noChangeArrowheads="1" noChangeAspect="1"/>
                     </pic:cNvPicPr>
                   </pic:nvPicPr>
                   <pic:blipFill>
-                    <a:blip r:embed="rId61"/>
+                    <a:blip r:embed="rId62"/>
                     <a:stretch>
                       <a:fillRect/>
                     </a:stretch>
@@ -1706,6 +2336,20 @@
           </wp:inline>
         </w:drawing>
       </w:r>
+      <w:r>
+        <w:t xml:space="preserve"> </w:t>
+      </w:r>
+      <w:r>
+        <w:t xml:space="preserve">Observa-se que o gráfico tem aumentado em média desde de o primeiro trimestre de 1981.</w:t>
+      </w:r>
+    </w:p>
+    <w:p>
+      <w:pPr>
+        <w:pStyle w:val="BodyText"/>
+      </w:pPr>
+      <w:r>
+        <w:t xml:space="preserve">Enquanto os outros 3 países, o Japão há um aumento até os anos 90 e depois há uma queda.</w:t>
+      </w:r>
     </w:p>
     <w:p>
       <w:pPr>
@@ -1715,13 +2359,13 @@
         <w:rPr>
           <w:rStyle w:val="FunctionTok"/>
         </w:rPr>
-        <w:t xml:space="preserve">ggsubseriesplot</w:t>
-      </w:r>
-      <w:r>
-        <w:rPr>
-          <w:rStyle w:val="NormalTok"/>
-        </w:rPr>
-        <w:t xml:space="preserve">(usdeaths)</w:t>
+        <w:t xml:space="preserve">autoplot</w:t>
+      </w:r>
+      <w:r>
+        <w:rPr>
+          <w:rStyle w:val="NormalTok"/>
+        </w:rPr>
+        <w:t xml:space="preserve">(bricksq)</w:t>
       </w:r>
       <w:r>
         <w:rPr>
@@ -1754,7 +2398,7 @@
         <w:rPr>
           <w:rStyle w:val="StringTok"/>
         </w:rPr>
-        <w:t xml:space="preserve">"Média de Acidentes por Mês"</w:t>
+        <w:t xml:space="preserve">"Produção de Tijolos na Austrália"</w:t>
       </w:r>
       <w:r>
         <w:rPr>
@@ -1772,18 +2416,18 @@
           <wp:inline>
             <wp:extent cx="3200400" cy="2560320"/>
             <wp:effectExtent b="0" l="0" r="0" t="0"/>
-            <wp:docPr descr="" title="" id="65" name="Picture"/>
+            <wp:docPr descr="" title="" id="66" name="Picture"/>
             <a:graphic>
               <a:graphicData uri="http://schemas.openxmlformats.org/drawingml/2006/picture">
                 <pic:pic>
                   <pic:nvPicPr>
-                    <pic:cNvPr descr="RMarkdown_aula_files/figure-docx/unnamed-chunk-16-1.png" id="66" name="Picture"/>
+                    <pic:cNvPr descr="RMarkdown_aula_files/figure-docx/unnamed-chunk-17-1.png" id="67" name="Picture"/>
                     <pic:cNvPicPr>
                       <a:picLocks noChangeArrowheads="1" noChangeAspect="1"/>
                     </pic:cNvPicPr>
                   </pic:nvPicPr>
                   <pic:blipFill>
-                    <a:blip r:embed="rId64"/>
+                    <a:blip r:embed="rId65"/>
                     <a:stretch>
                       <a:fillRect/>
                     </a:stretch>
@@ -1810,7 +2454,5360 @@
         </w:drawing>
       </w:r>
     </w:p>
-    <w:bookmarkEnd w:id="67"/>
+    <w:p>
+      <w:pPr>
+        <w:pStyle w:val="SourceCode"/>
+      </w:pPr>
+      <w:r>
+        <w:rPr>
+          <w:rStyle w:val="NormalTok"/>
+        </w:rPr>
+        <w:t xml:space="preserve">  </w:t>
+      </w:r>
+      <w:r>
+        <w:rPr>
+          <w:rStyle w:val="FunctionTok"/>
+        </w:rPr>
+        <w:t xml:space="preserve">xlab</w:t>
+      </w:r>
+      <w:r>
+        <w:rPr>
+          <w:rStyle w:val="NormalTok"/>
+        </w:rPr>
+        <w:t xml:space="preserve">(</w:t>
+      </w:r>
+      <w:r>
+        <w:rPr>
+          <w:rStyle w:val="StringTok"/>
+        </w:rPr>
+        <w:t xml:space="preserve">""</w:t>
+      </w:r>
+      <w:r>
+        <w:rPr>
+          <w:rStyle w:val="NormalTok"/>
+        </w:rPr>
+        <w:t xml:space="preserve">)</w:t>
+      </w:r>
+    </w:p>
+    <w:p>
+      <w:pPr>
+        <w:pStyle w:val="SourceCode"/>
+      </w:pPr>
+      <w:r>
+        <w:rPr>
+          <w:rStyle w:val="VerbatimChar"/>
+        </w:rPr>
+        <w:t xml:space="preserve">## $x</w:t>
+      </w:r>
+      <w:r>
+        <w:br/>
+      </w:r>
+      <w:r>
+        <w:rPr>
+          <w:rStyle w:val="VerbatimChar"/>
+        </w:rPr>
+        <w:t xml:space="preserve">## [1] ""</w:t>
+      </w:r>
+      <w:r>
+        <w:br/>
+      </w:r>
+      <w:r>
+        <w:rPr>
+          <w:rStyle w:val="VerbatimChar"/>
+        </w:rPr>
+        <w:t xml:space="preserve">## </w:t>
+      </w:r>
+      <w:r>
+        <w:br/>
+      </w:r>
+      <w:r>
+        <w:rPr>
+          <w:rStyle w:val="VerbatimChar"/>
+        </w:rPr>
+        <w:t xml:space="preserve">## attr(,"class")</w:t>
+      </w:r>
+      <w:r>
+        <w:br/>
+      </w:r>
+      <w:r>
+        <w:rPr>
+          <w:rStyle w:val="VerbatimChar"/>
+        </w:rPr>
+        <w:t xml:space="preserve">## [1] "labels"</w:t>
+      </w:r>
+    </w:p>
+    <w:p>
+      <w:pPr>
+        <w:pStyle w:val="SourceCode"/>
+      </w:pPr>
+      <w:r>
+        <w:rPr>
+          <w:rStyle w:val="FunctionTok"/>
+        </w:rPr>
+        <w:t xml:space="preserve">autoplot</w:t>
+      </w:r>
+      <w:r>
+        <w:rPr>
+          <w:rStyle w:val="NormalTok"/>
+        </w:rPr>
+        <w:t xml:space="preserve">(lynx)</w:t>
+      </w:r>
+    </w:p>
+    <w:p>
+      <w:pPr>
+        <w:pStyle w:val="FirstParagraph"/>
+      </w:pPr>
+      <w:r>
+        <w:drawing>
+          <wp:inline>
+            <wp:extent cx="3200400" cy="2560320"/>
+            <wp:effectExtent b="0" l="0" r="0" t="0"/>
+            <wp:docPr descr="" title="" id="69" name="Picture"/>
+            <a:graphic>
+              <a:graphicData uri="http://schemas.openxmlformats.org/drawingml/2006/picture">
+                <pic:pic>
+                  <pic:nvPicPr>
+                    <pic:cNvPr descr="RMarkdown_aula_files/figure-docx/unnamed-chunk-18-1.png" id="70" name="Picture"/>
+                    <pic:cNvPicPr>
+                      <a:picLocks noChangeArrowheads="1" noChangeAspect="1"/>
+                    </pic:cNvPicPr>
+                  </pic:nvPicPr>
+                  <pic:blipFill>
+                    <a:blip r:embed="rId68"/>
+                    <a:stretch>
+                      <a:fillRect/>
+                    </a:stretch>
+                  </pic:blipFill>
+                  <pic:spPr bwMode="auto">
+                    <a:xfrm>
+                      <a:off x="0" y="0"/>
+                      <a:ext cx="3200400" cy="2560320"/>
+                    </a:xfrm>
+                    <a:prstGeom prst="rect">
+                      <a:avLst/>
+                    </a:prstGeom>
+                    <a:noFill/>
+                    <a:ln w="9525">
+                      <a:noFill/>
+                      <a:headEnd/>
+                      <a:tailEnd/>
+                    </a:ln>
+                  </pic:spPr>
+                </pic:pic>
+              </a:graphicData>
+            </a:graphic>
+          </wp:inline>
+        </w:drawing>
+      </w:r>
+    </w:p>
+    <w:bookmarkEnd w:id="71"/>
+    <w:bookmarkStart w:id="79" w:name="questão-6"/>
+    <w:p>
+      <w:pPr>
+        <w:pStyle w:val="Heading1"/>
+      </w:pPr>
+      <w:r>
+        <w:t xml:space="preserve">Questão 6</w:t>
+      </w:r>
+    </w:p>
+    <w:bookmarkStart w:id="75" w:name="b-2"/>
+    <w:p>
+      <w:pPr>
+        <w:pStyle w:val="Heading3"/>
+      </w:pPr>
+      <w:r>
+        <w:t xml:space="preserve">b)</w:t>
+      </w:r>
+    </w:p>
+    <w:p>
+      <w:pPr>
+        <w:pStyle w:val="SourceCode"/>
+      </w:pPr>
+      <w:r>
+        <w:rPr>
+          <w:rStyle w:val="FunctionTok"/>
+        </w:rPr>
+        <w:t xml:space="preserve">autoplot</w:t>
+      </w:r>
+      <w:r>
+        <w:rPr>
+          <w:rStyle w:val="NormalTok"/>
+        </w:rPr>
+        <w:t xml:space="preserve">(gold)</w:t>
+      </w:r>
+    </w:p>
+    <w:p>
+      <w:pPr>
+        <w:pStyle w:val="FirstParagraph"/>
+      </w:pPr>
+      <w:r>
+        <w:drawing>
+          <wp:inline>
+            <wp:extent cx="4620126" cy="3696101"/>
+            <wp:effectExtent b="0" l="0" r="0" t="0"/>
+            <wp:docPr descr="" title="" id="73" name="Picture"/>
+            <a:graphic>
+              <a:graphicData uri="http://schemas.openxmlformats.org/drawingml/2006/picture">
+                <pic:pic>
+                  <pic:nvPicPr>
+                    <pic:cNvPr descr="RMarkdown_aula_files/figure-docx/unnamed-chunk-19-1.png" id="74" name="Picture"/>
+                    <pic:cNvPicPr>
+                      <a:picLocks noChangeArrowheads="1" noChangeAspect="1"/>
+                    </pic:cNvPicPr>
+                  </pic:nvPicPr>
+                  <pic:blipFill>
+                    <a:blip r:embed="rId72"/>
+                    <a:stretch>
+                      <a:fillRect/>
+                    </a:stretch>
+                  </pic:blipFill>
+                  <pic:spPr bwMode="auto">
+                    <a:xfrm>
+                      <a:off x="0" y="0"/>
+                      <a:ext cx="4620126" cy="3696101"/>
+                    </a:xfrm>
+                    <a:prstGeom prst="rect">
+                      <a:avLst/>
+                    </a:prstGeom>
+                    <a:noFill/>
+                    <a:ln w="9525">
+                      <a:noFill/>
+                      <a:headEnd/>
+                      <a:tailEnd/>
+                    </a:ln>
+                  </pic:spPr>
+                </pic:pic>
+              </a:graphicData>
+            </a:graphic>
+          </wp:inline>
+        </w:drawing>
+      </w:r>
+      <w:r>
+        <w:t xml:space="preserve"> </w:t>
+      </w:r>
+      <w:r>
+        <w:t xml:space="preserve">Podemos observar uma tendência crescente até meados do dia 800, após essa data, uma certa tendência decrescente, uma falta de sazonalidade. Um grande Outlayer e alguns dias sem dados</w:t>
+      </w:r>
+    </w:p>
+    <w:bookmarkEnd w:id="75"/>
+    <w:bookmarkStart w:id="76" w:name="c-3"/>
+    <w:p>
+      <w:pPr>
+        <w:pStyle w:val="Heading3"/>
+      </w:pPr>
+      <w:r>
+        <w:t xml:space="preserve">c)</w:t>
+      </w:r>
+    </w:p>
+    <w:p>
+      <w:pPr>
+        <w:pStyle w:val="SourceCode"/>
+      </w:pPr>
+      <w:r>
+        <w:rPr>
+          <w:rStyle w:val="FunctionTok"/>
+        </w:rPr>
+        <w:t xml:space="preserve">frequency</w:t>
+      </w:r>
+      <w:r>
+        <w:rPr>
+          <w:rStyle w:val="NormalTok"/>
+        </w:rPr>
+        <w:t xml:space="preserve">(gold)</w:t>
+      </w:r>
+    </w:p>
+    <w:p>
+      <w:pPr>
+        <w:pStyle w:val="SourceCode"/>
+      </w:pPr>
+      <w:r>
+        <w:rPr>
+          <w:rStyle w:val="VerbatimChar"/>
+        </w:rPr>
+        <w:t xml:space="preserve">## [1] 1</w:t>
+      </w:r>
+    </w:p>
+    <w:bookmarkEnd w:id="76"/>
+    <w:bookmarkStart w:id="77" w:name="d-2"/>
+    <w:p>
+      <w:pPr>
+        <w:pStyle w:val="Heading3"/>
+      </w:pPr>
+      <w:r>
+        <w:t xml:space="preserve">d)</w:t>
+      </w:r>
+    </w:p>
+    <w:p>
+      <w:pPr>
+        <w:pStyle w:val="SourceCode"/>
+      </w:pPr>
+      <w:r>
+        <w:rPr>
+          <w:rStyle w:val="FunctionTok"/>
+        </w:rPr>
+        <w:t xml:space="preserve">which.max</w:t>
+      </w:r>
+      <w:r>
+        <w:rPr>
+          <w:rStyle w:val="NormalTok"/>
+        </w:rPr>
+        <w:t xml:space="preserve">(gold)</w:t>
+      </w:r>
+    </w:p>
+    <w:p>
+      <w:pPr>
+        <w:pStyle w:val="SourceCode"/>
+      </w:pPr>
+      <w:r>
+        <w:rPr>
+          <w:rStyle w:val="VerbatimChar"/>
+        </w:rPr>
+        <w:t xml:space="preserve">## [1] 770</w:t>
+      </w:r>
+    </w:p>
+    <w:bookmarkEnd w:id="77"/>
+    <w:bookmarkStart w:id="78" w:name="e"/>
+    <w:p>
+      <w:pPr>
+        <w:pStyle w:val="Heading3"/>
+      </w:pPr>
+      <w:r>
+        <w:t xml:space="preserve">e)</w:t>
+      </w:r>
+    </w:p>
+    <w:p>
+      <w:pPr>
+        <w:pStyle w:val="SourceCode"/>
+      </w:pPr>
+      <w:r>
+        <w:rPr>
+          <w:rStyle w:val="FunctionTok"/>
+        </w:rPr>
+        <w:t xml:space="preserve">anyNA</w:t>
+      </w:r>
+      <w:r>
+        <w:rPr>
+          <w:rStyle w:val="NormalTok"/>
+        </w:rPr>
+        <w:t xml:space="preserve">(gold)</w:t>
+      </w:r>
+    </w:p>
+    <w:p>
+      <w:pPr>
+        <w:pStyle w:val="SourceCode"/>
+      </w:pPr>
+      <w:r>
+        <w:rPr>
+          <w:rStyle w:val="VerbatimChar"/>
+        </w:rPr>
+        <w:t xml:space="preserve">## [1] TRUE</w:t>
+      </w:r>
+    </w:p>
+    <w:bookmarkEnd w:id="78"/>
+    <w:bookmarkEnd w:id="79"/>
+    <w:bookmarkStart w:id="89" w:name="questão-7"/>
+    <w:p>
+      <w:pPr>
+        <w:pStyle w:val="Heading1"/>
+      </w:pPr>
+      <w:r>
+        <w:t xml:space="preserve">Questão 7</w:t>
+      </w:r>
+    </w:p>
+    <w:p>
+      <w:pPr>
+        <w:pStyle w:val="SourceCode"/>
+      </w:pPr>
+      <w:r>
+        <w:rPr>
+          <w:rStyle w:val="FunctionTok"/>
+        </w:rPr>
+        <w:t xml:space="preserve">autoplot</w:t>
+      </w:r>
+      <w:r>
+        <w:rPr>
+          <w:rStyle w:val="NormalTok"/>
+        </w:rPr>
+        <w:t xml:space="preserve">(usdeaths)</w:t>
+      </w:r>
+      <w:r>
+        <w:rPr>
+          <w:rStyle w:val="SpecialCharTok"/>
+        </w:rPr>
+        <w:t xml:space="preserve">+</w:t>
+      </w:r>
+      <w:r>
+        <w:br/>
+      </w:r>
+      <w:r>
+        <w:rPr>
+          <w:rStyle w:val="NormalTok"/>
+        </w:rPr>
+        <w:t xml:space="preserve">  </w:t>
+      </w:r>
+      <w:r>
+        <w:rPr>
+          <w:rStyle w:val="FunctionTok"/>
+        </w:rPr>
+        <w:t xml:space="preserve">ggtitle</w:t>
+      </w:r>
+      <w:r>
+        <w:rPr>
+          <w:rStyle w:val="NormalTok"/>
+        </w:rPr>
+        <w:t xml:space="preserve">(</w:t>
+      </w:r>
+      <w:r>
+        <w:rPr>
+          <w:rStyle w:val="StringTok"/>
+        </w:rPr>
+        <w:t xml:space="preserve">"Mortes Acidentais nos EUA"</w:t>
+      </w:r>
+      <w:r>
+        <w:rPr>
+          <w:rStyle w:val="NormalTok"/>
+        </w:rPr>
+        <w:t xml:space="preserve">)</w:t>
+      </w:r>
+    </w:p>
+    <w:p>
+      <w:pPr>
+        <w:pStyle w:val="FirstParagraph"/>
+      </w:pPr>
+      <w:r>
+        <w:drawing>
+          <wp:inline>
+            <wp:extent cx="3200400" cy="2560320"/>
+            <wp:effectExtent b="0" l="0" r="0" t="0"/>
+            <wp:docPr descr="" title="" id="81" name="Picture"/>
+            <a:graphic>
+              <a:graphicData uri="http://schemas.openxmlformats.org/drawingml/2006/picture">
+                <pic:pic>
+                  <pic:nvPicPr>
+                    <pic:cNvPr descr="RMarkdown_aula_files/figure-docx/unnamed-chunk-23-1.png" id="82" name="Picture"/>
+                    <pic:cNvPicPr>
+                      <a:picLocks noChangeArrowheads="1" noChangeAspect="1"/>
+                    </pic:cNvPicPr>
+                  </pic:nvPicPr>
+                  <pic:blipFill>
+                    <a:blip r:embed="rId80"/>
+                    <a:stretch>
+                      <a:fillRect/>
+                    </a:stretch>
+                  </pic:blipFill>
+                  <pic:spPr bwMode="auto">
+                    <a:xfrm>
+                      <a:off x="0" y="0"/>
+                      <a:ext cx="3200400" cy="2560320"/>
+                    </a:xfrm>
+                    <a:prstGeom prst="rect">
+                      <a:avLst/>
+                    </a:prstGeom>
+                    <a:noFill/>
+                    <a:ln w="9525">
+                      <a:noFill/>
+                      <a:headEnd/>
+                      <a:tailEnd/>
+                    </a:ln>
+                  </pic:spPr>
+                </pic:pic>
+              </a:graphicData>
+            </a:graphic>
+          </wp:inline>
+        </w:drawing>
+      </w:r>
+    </w:p>
+    <w:p>
+      <w:pPr>
+        <w:pStyle w:val="SourceCode"/>
+      </w:pPr>
+      <w:r>
+        <w:rPr>
+          <w:rStyle w:val="FunctionTok"/>
+        </w:rPr>
+        <w:t xml:space="preserve">ggseasonplot</w:t>
+      </w:r>
+      <w:r>
+        <w:rPr>
+          <w:rStyle w:val="NormalTok"/>
+        </w:rPr>
+        <w:t xml:space="preserve">(usdeaths)</w:t>
+      </w:r>
+      <w:r>
+        <w:rPr>
+          <w:rStyle w:val="SpecialCharTok"/>
+        </w:rPr>
+        <w:t xml:space="preserve">+</w:t>
+      </w:r>
+      <w:r>
+        <w:br/>
+      </w:r>
+      <w:r>
+        <w:rPr>
+          <w:rStyle w:val="NormalTok"/>
+        </w:rPr>
+        <w:t xml:space="preserve">  </w:t>
+      </w:r>
+      <w:r>
+        <w:rPr>
+          <w:rStyle w:val="FunctionTok"/>
+        </w:rPr>
+        <w:t xml:space="preserve">ggtitle</w:t>
+      </w:r>
+      <w:r>
+        <w:rPr>
+          <w:rStyle w:val="NormalTok"/>
+        </w:rPr>
+        <w:t xml:space="preserve">(</w:t>
+      </w:r>
+      <w:r>
+        <w:rPr>
+          <w:rStyle w:val="StringTok"/>
+        </w:rPr>
+        <w:t xml:space="preserve">"Sazonalidade das Mortes nos EUA na década de 70"</w:t>
+      </w:r>
+      <w:r>
+        <w:rPr>
+          <w:rStyle w:val="NormalTok"/>
+        </w:rPr>
+        <w:t xml:space="preserve">)</w:t>
+      </w:r>
+    </w:p>
+    <w:p>
+      <w:pPr>
+        <w:pStyle w:val="FirstParagraph"/>
+      </w:pPr>
+      <w:r>
+        <w:drawing>
+          <wp:inline>
+            <wp:extent cx="3200400" cy="2560320"/>
+            <wp:effectExtent b="0" l="0" r="0" t="0"/>
+            <wp:docPr descr="" title="" id="84" name="Picture"/>
+            <a:graphic>
+              <a:graphicData uri="http://schemas.openxmlformats.org/drawingml/2006/picture">
+                <pic:pic>
+                  <pic:nvPicPr>
+                    <pic:cNvPr descr="RMarkdown_aula_files/figure-docx/unnamed-chunk-24-1.png" id="85" name="Picture"/>
+                    <pic:cNvPicPr>
+                      <a:picLocks noChangeArrowheads="1" noChangeAspect="1"/>
+                    </pic:cNvPicPr>
+                  </pic:nvPicPr>
+                  <pic:blipFill>
+                    <a:blip r:embed="rId83"/>
+                    <a:stretch>
+                      <a:fillRect/>
+                    </a:stretch>
+                  </pic:blipFill>
+                  <pic:spPr bwMode="auto">
+                    <a:xfrm>
+                      <a:off x="0" y="0"/>
+                      <a:ext cx="3200400" cy="2560320"/>
+                    </a:xfrm>
+                    <a:prstGeom prst="rect">
+                      <a:avLst/>
+                    </a:prstGeom>
+                    <a:noFill/>
+                    <a:ln w="9525">
+                      <a:noFill/>
+                      <a:headEnd/>
+                      <a:tailEnd/>
+                    </a:ln>
+                  </pic:spPr>
+                </pic:pic>
+              </a:graphicData>
+            </a:graphic>
+          </wp:inline>
+        </w:drawing>
+      </w:r>
+    </w:p>
+    <w:p>
+      <w:pPr>
+        <w:pStyle w:val="SourceCode"/>
+      </w:pPr>
+      <w:r>
+        <w:rPr>
+          <w:rStyle w:val="FunctionTok"/>
+        </w:rPr>
+        <w:t xml:space="preserve">ggsubseriesplot</w:t>
+      </w:r>
+      <w:r>
+        <w:rPr>
+          <w:rStyle w:val="NormalTok"/>
+        </w:rPr>
+        <w:t xml:space="preserve">(usdeaths)</w:t>
+      </w:r>
+      <w:r>
+        <w:rPr>
+          <w:rStyle w:val="SpecialCharTok"/>
+        </w:rPr>
+        <w:t xml:space="preserve">+</w:t>
+      </w:r>
+      <w:r>
+        <w:br/>
+      </w:r>
+      <w:r>
+        <w:rPr>
+          <w:rStyle w:val="NormalTok"/>
+        </w:rPr>
+        <w:t xml:space="preserve">  </w:t>
+      </w:r>
+      <w:r>
+        <w:rPr>
+          <w:rStyle w:val="FunctionTok"/>
+        </w:rPr>
+        <w:t xml:space="preserve">ggtitle</w:t>
+      </w:r>
+      <w:r>
+        <w:rPr>
+          <w:rStyle w:val="NormalTok"/>
+        </w:rPr>
+        <w:t xml:space="preserve">(</w:t>
+      </w:r>
+      <w:r>
+        <w:rPr>
+          <w:rStyle w:val="StringTok"/>
+        </w:rPr>
+        <w:t xml:space="preserve">"Média de Acidentes por Mês"</w:t>
+      </w:r>
+      <w:r>
+        <w:rPr>
+          <w:rStyle w:val="NormalTok"/>
+        </w:rPr>
+        <w:t xml:space="preserve">)</w:t>
+      </w:r>
+    </w:p>
+    <w:p>
+      <w:pPr>
+        <w:pStyle w:val="FirstParagraph"/>
+      </w:pPr>
+      <w:r>
+        <w:drawing>
+          <wp:inline>
+            <wp:extent cx="3200400" cy="2560320"/>
+            <wp:effectExtent b="0" l="0" r="0" t="0"/>
+            <wp:docPr descr="" title="" id="87" name="Picture"/>
+            <a:graphic>
+              <a:graphicData uri="http://schemas.openxmlformats.org/drawingml/2006/picture">
+                <pic:pic>
+                  <pic:nvPicPr>
+                    <pic:cNvPr descr="RMarkdown_aula_files/figure-docx/unnamed-chunk-25-1.png" id="88" name="Picture"/>
+                    <pic:cNvPicPr>
+                      <a:picLocks noChangeArrowheads="1" noChangeAspect="1"/>
+                    </pic:cNvPicPr>
+                  </pic:nvPicPr>
+                  <pic:blipFill>
+                    <a:blip r:embed="rId86"/>
+                    <a:stretch>
+                      <a:fillRect/>
+                    </a:stretch>
+                  </pic:blipFill>
+                  <pic:spPr bwMode="auto">
+                    <a:xfrm>
+                      <a:off x="0" y="0"/>
+                      <a:ext cx="3200400" cy="2560320"/>
+                    </a:xfrm>
+                    <a:prstGeom prst="rect">
+                      <a:avLst/>
+                    </a:prstGeom>
+                    <a:noFill/>
+                    <a:ln w="9525">
+                      <a:noFill/>
+                      <a:headEnd/>
+                      <a:tailEnd/>
+                    </a:ln>
+                  </pic:spPr>
+                </pic:pic>
+              </a:graphicData>
+            </a:graphic>
+          </wp:inline>
+        </w:drawing>
+      </w:r>
+    </w:p>
+    <w:p>
+      <w:pPr>
+        <w:pStyle w:val="BodyText"/>
+      </w:pPr>
+      <w:r>
+        <w:t xml:space="preserve">title:</w:t>
+      </w:r>
+      <w:r>
+        <w:t xml:space="preserve"> </w:t>
+      </w:r>
+      <w:r>
+        <w:t xml:space="preserve">“</w:t>
+      </w:r>
+      <w:r>
+        <w:rPr>
+          <w:b/>
+          <w:bCs/>
+        </w:rPr>
+        <w:t xml:space="preserve">Resolução dos exercícios 2</w:t>
+      </w:r>
+      <w:r>
+        <w:t xml:space="preserve">”</w:t>
+      </w:r>
+    </w:p>
+    <w:bookmarkEnd w:id="89"/>
+    <w:bookmarkStart w:id="108" w:name="questão-1-1"/>
+    <w:p>
+      <w:pPr>
+        <w:pStyle w:val="Heading1"/>
+      </w:pPr>
+      <w:r>
+        <w:t xml:space="preserve">Questão 1</w:t>
+      </w:r>
+    </w:p>
+    <w:p>
+      <w:pPr>
+        <w:pStyle w:val="FirstParagraph"/>
+      </w:pPr>
+      <w:r>
+        <w:t xml:space="preserve">###) a</w:t>
+      </w:r>
+    </w:p>
+    <w:p>
+      <w:pPr>
+        <w:pStyle w:val="SourceCode"/>
+      </w:pPr>
+      <w:r>
+        <w:rPr>
+          <w:rStyle w:val="NormalTok"/>
+        </w:rPr>
+        <w:t xml:space="preserve">beer</w:t>
+      </w:r>
+      <w:r>
+        <w:rPr>
+          <w:rStyle w:val="FloatTok"/>
+        </w:rPr>
+        <w:t xml:space="preserve">.1</w:t>
+      </w:r>
+      <w:r>
+        <w:rPr>
+          <w:rStyle w:val="NormalTok"/>
+        </w:rPr>
+        <w:t xml:space="preserve"> </w:t>
+      </w:r>
+      <w:r>
+        <w:rPr>
+          <w:rStyle w:val="OtherTok"/>
+        </w:rPr>
+        <w:t xml:space="preserve">&lt;-</w:t>
+      </w:r>
+      <w:r>
+        <w:rPr>
+          <w:rStyle w:val="NormalTok"/>
+        </w:rPr>
+        <w:t xml:space="preserve"> </w:t>
+      </w:r>
+      <w:r>
+        <w:rPr>
+          <w:rStyle w:val="FunctionTok"/>
+        </w:rPr>
+        <w:t xml:space="preserve">window</w:t>
+      </w:r>
+      <w:r>
+        <w:rPr>
+          <w:rStyle w:val="NormalTok"/>
+        </w:rPr>
+        <w:t xml:space="preserve">(ausbeer, </w:t>
+      </w:r>
+      <w:r>
+        <w:rPr>
+          <w:rStyle w:val="AttributeTok"/>
+        </w:rPr>
+        <w:t xml:space="preserve">start =</w:t>
+      </w:r>
+      <w:r>
+        <w:rPr>
+          <w:rStyle w:val="NormalTok"/>
+        </w:rPr>
+        <w:t xml:space="preserve"> </w:t>
+      </w:r>
+      <w:r>
+        <w:rPr>
+          <w:rStyle w:val="DecValTok"/>
+        </w:rPr>
+        <w:t xml:space="preserve">1992</w:t>
+      </w:r>
+      <w:r>
+        <w:rPr>
+          <w:rStyle w:val="NormalTok"/>
+        </w:rPr>
+        <w:t xml:space="preserve">)</w:t>
+      </w:r>
+      <w:r>
+        <w:br/>
+      </w:r>
+      <w:r>
+        <w:rPr>
+          <w:rStyle w:val="FunctionTok"/>
+        </w:rPr>
+        <w:t xml:space="preserve">gglagplot</w:t>
+      </w:r>
+      <w:r>
+        <w:rPr>
+          <w:rStyle w:val="NormalTok"/>
+        </w:rPr>
+        <w:t xml:space="preserve">(beer)</w:t>
+      </w:r>
+      <w:r>
+        <w:rPr>
+          <w:rStyle w:val="SpecialCharTok"/>
+        </w:rPr>
+        <w:t xml:space="preserve">+</w:t>
+      </w:r>
+      <w:r>
+        <w:rPr>
+          <w:rStyle w:val="FunctionTok"/>
+        </w:rPr>
+        <w:t xml:space="preserve">theme_bw</w:t>
+      </w:r>
+      <w:r>
+        <w:rPr>
+          <w:rStyle w:val="NormalTok"/>
+        </w:rPr>
+        <w:t xml:space="preserve">()</w:t>
+      </w:r>
+    </w:p>
+    <w:p>
+      <w:pPr>
+        <w:pStyle w:val="FirstParagraph"/>
+      </w:pPr>
+      <w:r>
+        <w:drawing>
+          <wp:inline>
+            <wp:extent cx="4620126" cy="3696101"/>
+            <wp:effectExtent b="0" l="0" r="0" t="0"/>
+            <wp:docPr descr="" title="" id="91" name="Picture"/>
+            <a:graphic>
+              <a:graphicData uri="http://schemas.openxmlformats.org/drawingml/2006/picture">
+                <pic:pic>
+                  <pic:nvPicPr>
+                    <pic:cNvPr descr="RMarkdown_aula_files/figure-docx/unnamed-chunk-26-1.png" id="92" name="Picture"/>
+                    <pic:cNvPicPr>
+                      <a:picLocks noChangeArrowheads="1" noChangeAspect="1"/>
+                    </pic:cNvPicPr>
+                  </pic:nvPicPr>
+                  <pic:blipFill>
+                    <a:blip r:embed="rId90"/>
+                    <a:stretch>
+                      <a:fillRect/>
+                    </a:stretch>
+                  </pic:blipFill>
+                  <pic:spPr bwMode="auto">
+                    <a:xfrm>
+                      <a:off x="0" y="0"/>
+                      <a:ext cx="4620126" cy="3696101"/>
+                    </a:xfrm>
+                    <a:prstGeom prst="rect">
+                      <a:avLst/>
+                    </a:prstGeom>
+                    <a:noFill/>
+                    <a:ln w="9525">
+                      <a:noFill/>
+                      <a:headEnd/>
+                      <a:tailEnd/>
+                    </a:ln>
+                  </pic:spPr>
+                </pic:pic>
+              </a:graphicData>
+            </a:graphic>
+          </wp:inline>
+        </w:drawing>
+      </w:r>
+    </w:p>
+    <w:p>
+      <w:pPr>
+        <w:pStyle w:val="SourceCode"/>
+      </w:pPr>
+      <w:r>
+        <w:rPr>
+          <w:rStyle w:val="FunctionTok"/>
+        </w:rPr>
+        <w:t xml:space="preserve">ggAcf</w:t>
+      </w:r>
+      <w:r>
+        <w:rPr>
+          <w:rStyle w:val="NormalTok"/>
+        </w:rPr>
+        <w:t xml:space="preserve">(beer</w:t>
+      </w:r>
+      <w:r>
+        <w:rPr>
+          <w:rStyle w:val="FloatTok"/>
+        </w:rPr>
+        <w:t xml:space="preserve">.1</w:t>
+      </w:r>
+      <w:r>
+        <w:rPr>
+          <w:rStyle w:val="NormalTok"/>
+        </w:rPr>
+        <w:t xml:space="preserve">)</w:t>
+      </w:r>
+    </w:p>
+    <w:p>
+      <w:pPr>
+        <w:pStyle w:val="FirstParagraph"/>
+      </w:pPr>
+      <w:r>
+        <w:drawing>
+          <wp:inline>
+            <wp:extent cx="4620126" cy="3696101"/>
+            <wp:effectExtent b="0" l="0" r="0" t="0"/>
+            <wp:docPr descr="" title="" id="94" name="Picture"/>
+            <a:graphic>
+              <a:graphicData uri="http://schemas.openxmlformats.org/drawingml/2006/picture">
+                <pic:pic>
+                  <pic:nvPicPr>
+                    <pic:cNvPr descr="RMarkdown_aula_files/figure-docx/unnamed-chunk-27-1.png" id="95" name="Picture"/>
+                    <pic:cNvPicPr>
+                      <a:picLocks noChangeArrowheads="1" noChangeAspect="1"/>
+                    </pic:cNvPicPr>
+                  </pic:nvPicPr>
+                  <pic:blipFill>
+                    <a:blip r:embed="rId93"/>
+                    <a:stretch>
+                      <a:fillRect/>
+                    </a:stretch>
+                  </pic:blipFill>
+                  <pic:spPr bwMode="auto">
+                    <a:xfrm>
+                      <a:off x="0" y="0"/>
+                      <a:ext cx="4620126" cy="3696101"/>
+                    </a:xfrm>
+                    <a:prstGeom prst="rect">
+                      <a:avLst/>
+                    </a:prstGeom>
+                    <a:noFill/>
+                    <a:ln w="9525">
+                      <a:noFill/>
+                      <a:headEnd/>
+                      <a:tailEnd/>
+                    </a:ln>
+                  </pic:spPr>
+                </pic:pic>
+              </a:graphicData>
+            </a:graphic>
+          </wp:inline>
+        </w:drawing>
+      </w:r>
+      <w:r>
+        <w:t xml:space="preserve"> </w:t>
+      </w:r>
+      <w:r>
+        <w:t xml:space="preserve">É uma série trimestral, com uma correlação de 4 em 4</w:t>
+      </w:r>
+    </w:p>
+    <w:p>
+      <w:pPr>
+        <w:pStyle w:val="SourceCode"/>
+      </w:pPr>
+      <w:r>
+        <w:rPr>
+          <w:rStyle w:val="FunctionTok"/>
+        </w:rPr>
+        <w:t xml:space="preserve">ggAcf</w:t>
+      </w:r>
+      <w:r>
+        <w:rPr>
+          <w:rStyle w:val="NormalTok"/>
+        </w:rPr>
+        <w:t xml:space="preserve">(ts.ph)</w:t>
+      </w:r>
+    </w:p>
+    <w:p>
+      <w:pPr>
+        <w:pStyle w:val="FirstParagraph"/>
+      </w:pPr>
+      <w:r>
+        <w:drawing>
+          <wp:inline>
+            <wp:extent cx="4620126" cy="3696101"/>
+            <wp:effectExtent b="0" l="0" r="0" t="0"/>
+            <wp:docPr descr="" title="" id="97" name="Picture"/>
+            <a:graphic>
+              <a:graphicData uri="http://schemas.openxmlformats.org/drawingml/2006/picture">
+                <pic:pic>
+                  <pic:nvPicPr>
+                    <pic:cNvPr descr="RMarkdown_aula_files/figure-docx/unnamed-chunk-28-1.png" id="98" name="Picture"/>
+                    <pic:cNvPicPr>
+                      <a:picLocks noChangeArrowheads="1" noChangeAspect="1"/>
+                    </pic:cNvPicPr>
+                  </pic:nvPicPr>
+                  <pic:blipFill>
+                    <a:blip r:embed="rId96"/>
+                    <a:stretch>
+                      <a:fillRect/>
+                    </a:stretch>
+                  </pic:blipFill>
+                  <pic:spPr bwMode="auto">
+                    <a:xfrm>
+                      <a:off x="0" y="0"/>
+                      <a:ext cx="4620126" cy="3696101"/>
+                    </a:xfrm>
+                    <a:prstGeom prst="rect">
+                      <a:avLst/>
+                    </a:prstGeom>
+                    <a:noFill/>
+                    <a:ln w="9525">
+                      <a:noFill/>
+                      <a:headEnd/>
+                      <a:tailEnd/>
+                    </a:ln>
+                  </pic:spPr>
+                </pic:pic>
+              </a:graphicData>
+            </a:graphic>
+          </wp:inline>
+        </w:drawing>
+      </w:r>
+    </w:p>
+    <w:p>
+      <w:pPr>
+        <w:pStyle w:val="SourceCode"/>
+      </w:pPr>
+      <w:r>
+        <w:rPr>
+          <w:rStyle w:val="FunctionTok"/>
+        </w:rPr>
+        <w:t xml:space="preserve">ggAcf</w:t>
+      </w:r>
+      <w:r>
+        <w:rPr>
+          <w:rStyle w:val="NormalTok"/>
+        </w:rPr>
+        <w:t xml:space="preserve">(ts.energy, </w:t>
+      </w:r>
+      <w:r>
+        <w:rPr>
+          <w:rStyle w:val="AttributeTok"/>
+        </w:rPr>
+        <w:t xml:space="preserve">lag.max =</w:t>
+      </w:r>
+      <w:r>
+        <w:rPr>
+          <w:rStyle w:val="NormalTok"/>
+        </w:rPr>
+        <w:t xml:space="preserve"> </w:t>
+      </w:r>
+      <w:r>
+        <w:rPr>
+          <w:rStyle w:val="DecValTok"/>
+        </w:rPr>
+        <w:t xml:space="preserve">50</w:t>
+      </w:r>
+      <w:r>
+        <w:rPr>
+          <w:rStyle w:val="NormalTok"/>
+        </w:rPr>
+        <w:t xml:space="preserve">)</w:t>
+      </w:r>
+    </w:p>
+    <w:p>
+      <w:pPr>
+        <w:pStyle w:val="FirstParagraph"/>
+      </w:pPr>
+      <w:r>
+        <w:drawing>
+          <wp:inline>
+            <wp:extent cx="4620126" cy="3696101"/>
+            <wp:effectExtent b="0" l="0" r="0" t="0"/>
+            <wp:docPr descr="" title="" id="100" name="Picture"/>
+            <a:graphic>
+              <a:graphicData uri="http://schemas.openxmlformats.org/drawingml/2006/picture">
+                <pic:pic>
+                  <pic:nvPicPr>
+                    <pic:cNvPr descr="RMarkdown_aula_files/figure-docx/unnamed-chunk-29-1.png" id="101" name="Picture"/>
+                    <pic:cNvPicPr>
+                      <a:picLocks noChangeArrowheads="1" noChangeAspect="1"/>
+                    </pic:cNvPicPr>
+                  </pic:nvPicPr>
+                  <pic:blipFill>
+                    <a:blip r:embed="rId99"/>
+                    <a:stretch>
+                      <a:fillRect/>
+                    </a:stretch>
+                  </pic:blipFill>
+                  <pic:spPr bwMode="auto">
+                    <a:xfrm>
+                      <a:off x="0" y="0"/>
+                      <a:ext cx="4620126" cy="3696101"/>
+                    </a:xfrm>
+                    <a:prstGeom prst="rect">
+                      <a:avLst/>
+                    </a:prstGeom>
+                    <a:noFill/>
+                    <a:ln w="9525">
+                      <a:noFill/>
+                      <a:headEnd/>
+                      <a:tailEnd/>
+                    </a:ln>
+                  </pic:spPr>
+                </pic:pic>
+              </a:graphicData>
+            </a:graphic>
+          </wp:inline>
+        </w:drawing>
+      </w:r>
+      <w:r>
+        <w:t xml:space="preserve"> </w:t>
+      </w:r>
+      <w:r>
+        <w:t xml:space="preserve">Aqui de 12 em 12, que indica que a série é Mensal</w:t>
+      </w:r>
+    </w:p>
+    <w:p>
+      <w:pPr>
+        <w:pStyle w:val="SourceCode"/>
+      </w:pPr>
+      <w:r>
+        <w:rPr>
+          <w:rStyle w:val="FunctionTok"/>
+        </w:rPr>
+        <w:t xml:space="preserve">ggAcf</w:t>
+      </w:r>
+      <w:r>
+        <w:rPr>
+          <w:rStyle w:val="NormalTok"/>
+        </w:rPr>
+        <w:t xml:space="preserve">(ts.gas, </w:t>
+      </w:r>
+      <w:r>
+        <w:rPr>
+          <w:rStyle w:val="AttributeTok"/>
+        </w:rPr>
+        <w:t xml:space="preserve">lag.max =</w:t>
+      </w:r>
+      <w:r>
+        <w:rPr>
+          <w:rStyle w:val="NormalTok"/>
+        </w:rPr>
+        <w:t xml:space="preserve"> </w:t>
+      </w:r>
+      <w:r>
+        <w:rPr>
+          <w:rStyle w:val="DecValTok"/>
+        </w:rPr>
+        <w:t xml:space="preserve">100</w:t>
+      </w:r>
+      <w:r>
+        <w:rPr>
+          <w:rStyle w:val="NormalTok"/>
+        </w:rPr>
+        <w:t xml:space="preserve">)</w:t>
+      </w:r>
+    </w:p>
+    <w:p>
+      <w:pPr>
+        <w:pStyle w:val="FirstParagraph"/>
+      </w:pPr>
+      <w:r>
+        <w:drawing>
+          <wp:inline>
+            <wp:extent cx="4620126" cy="3696101"/>
+            <wp:effectExtent b="0" l="0" r="0" t="0"/>
+            <wp:docPr descr="" title="" id="103" name="Picture"/>
+            <a:graphic>
+              <a:graphicData uri="http://schemas.openxmlformats.org/drawingml/2006/picture">
+                <pic:pic>
+                  <pic:nvPicPr>
+                    <pic:cNvPr descr="RMarkdown_aula_files/figure-docx/unnamed-chunk-30-1.png" id="104" name="Picture"/>
+                    <pic:cNvPicPr>
+                      <a:picLocks noChangeArrowheads="1" noChangeAspect="1"/>
+                    </pic:cNvPicPr>
+                  </pic:nvPicPr>
+                  <pic:blipFill>
+                    <a:blip r:embed="rId102"/>
+                    <a:stretch>
+                      <a:fillRect/>
+                    </a:stretch>
+                  </pic:blipFill>
+                  <pic:spPr bwMode="auto">
+                    <a:xfrm>
+                      <a:off x="0" y="0"/>
+                      <a:ext cx="4620126" cy="3696101"/>
+                    </a:xfrm>
+                    <a:prstGeom prst="rect">
+                      <a:avLst/>
+                    </a:prstGeom>
+                    <a:noFill/>
+                    <a:ln w="9525">
+                      <a:noFill/>
+                      <a:headEnd/>
+                      <a:tailEnd/>
+                    </a:ln>
+                  </pic:spPr>
+                </pic:pic>
+              </a:graphicData>
+            </a:graphic>
+          </wp:inline>
+        </w:drawing>
+      </w:r>
+      <w:r>
+        <w:t xml:space="preserve"> </w:t>
+      </w:r>
+      <w:r>
+        <w:t xml:space="preserve">Mais uma vez de 12 em 12, ou seja, mensal</w:t>
+      </w:r>
+    </w:p>
+    <w:p>
+      <w:pPr>
+        <w:pStyle w:val="SourceCode"/>
+      </w:pPr>
+      <w:r>
+        <w:rPr>
+          <w:rStyle w:val="FunctionTok"/>
+        </w:rPr>
+        <w:t xml:space="preserve">ggAcf</w:t>
+      </w:r>
+      <w:r>
+        <w:rPr>
+          <w:rStyle w:val="NormalTok"/>
+        </w:rPr>
+        <w:t xml:space="preserve">(gold,</w:t>
+      </w:r>
+      <w:r>
+        <w:rPr>
+          <w:rStyle w:val="AttributeTok"/>
+        </w:rPr>
+        <w:t xml:space="preserve">lag.max =</w:t>
+      </w:r>
+      <w:r>
+        <w:rPr>
+          <w:rStyle w:val="NormalTok"/>
+        </w:rPr>
+        <w:t xml:space="preserve"> </w:t>
+      </w:r>
+      <w:r>
+        <w:rPr>
+          <w:rStyle w:val="DecValTok"/>
+        </w:rPr>
+        <w:t xml:space="preserve">200</w:t>
+      </w:r>
+      <w:r>
+        <w:rPr>
+          <w:rStyle w:val="NormalTok"/>
+        </w:rPr>
+        <w:t xml:space="preserve">)</w:t>
+      </w:r>
+    </w:p>
+    <w:p>
+      <w:pPr>
+        <w:pStyle w:val="FirstParagraph"/>
+      </w:pPr>
+      <w:r>
+        <w:drawing>
+          <wp:inline>
+            <wp:extent cx="4620126" cy="3696101"/>
+            <wp:effectExtent b="0" l="0" r="0" t="0"/>
+            <wp:docPr descr="" title="" id="106" name="Picture"/>
+            <a:graphic>
+              <a:graphicData uri="http://schemas.openxmlformats.org/drawingml/2006/picture">
+                <pic:pic>
+                  <pic:nvPicPr>
+                    <pic:cNvPr descr="RMarkdown_aula_files/figure-docx/unnamed-chunk-31-1.png" id="107" name="Picture"/>
+                    <pic:cNvPicPr>
+                      <a:picLocks noChangeArrowheads="1" noChangeAspect="1"/>
+                    </pic:cNvPicPr>
+                  </pic:nvPicPr>
+                  <pic:blipFill>
+                    <a:blip r:embed="rId105"/>
+                    <a:stretch>
+                      <a:fillRect/>
+                    </a:stretch>
+                  </pic:blipFill>
+                  <pic:spPr bwMode="auto">
+                    <a:xfrm>
+                      <a:off x="0" y="0"/>
+                      <a:ext cx="4620126" cy="3696101"/>
+                    </a:xfrm>
+                    <a:prstGeom prst="rect">
+                      <a:avLst/>
+                    </a:prstGeom>
+                    <a:noFill/>
+                    <a:ln w="9525">
+                      <a:noFill/>
+                      <a:headEnd/>
+                      <a:tailEnd/>
+                    </a:ln>
+                  </pic:spPr>
+                </pic:pic>
+              </a:graphicData>
+            </a:graphic>
+          </wp:inline>
+        </w:drawing>
+      </w:r>
+      <w:r>
+        <w:t xml:space="preserve"> </w:t>
+      </w:r>
+      <w:r>
+        <w:t xml:space="preserve">Claramente a série não tem sazonalidade</w:t>
+      </w:r>
+    </w:p>
+    <w:bookmarkEnd w:id="108"/>
+    <w:bookmarkStart w:id="128" w:name="questão-1-2"/>
+    <w:p>
+      <w:pPr>
+        <w:pStyle w:val="Heading1"/>
+      </w:pPr>
+      <w:r>
+        <w:t xml:space="preserve">Questão 1</w:t>
+      </w:r>
+    </w:p>
+    <w:bookmarkStart w:id="127" w:name="a-3"/>
+    <w:p>
+      <w:pPr>
+        <w:pStyle w:val="Heading3"/>
+      </w:pPr>
+      <w:r>
+        <w:t xml:space="preserve">a)</w:t>
+      </w:r>
+    </w:p>
+    <w:p>
+      <w:pPr>
+        <w:pStyle w:val="SourceCode"/>
+      </w:pPr>
+      <w:r>
+        <w:rPr>
+          <w:rStyle w:val="FunctionTok"/>
+        </w:rPr>
+        <w:t xml:space="preserve">ggAcf</w:t>
+      </w:r>
+      <w:r>
+        <w:rPr>
+          <w:rStyle w:val="NormalTok"/>
+        </w:rPr>
+        <w:t xml:space="preserve">(hsales, </w:t>
+      </w:r>
+      <w:r>
+        <w:rPr>
+          <w:rStyle w:val="AttributeTok"/>
+        </w:rPr>
+        <w:t xml:space="preserve">lag.max =</w:t>
+      </w:r>
+      <w:r>
+        <w:rPr>
+          <w:rStyle w:val="NormalTok"/>
+        </w:rPr>
+        <w:t xml:space="preserve"> </w:t>
+      </w:r>
+      <w:r>
+        <w:rPr>
+          <w:rStyle w:val="DecValTok"/>
+        </w:rPr>
+        <w:t xml:space="preserve">100</w:t>
+      </w:r>
+      <w:r>
+        <w:rPr>
+          <w:rStyle w:val="NormalTok"/>
+        </w:rPr>
+        <w:t xml:space="preserve">)</w:t>
+      </w:r>
+    </w:p>
+    <w:p>
+      <w:pPr>
+        <w:pStyle w:val="FirstParagraph"/>
+      </w:pPr>
+      <w:r>
+        <w:drawing>
+          <wp:inline>
+            <wp:extent cx="4620126" cy="3696101"/>
+            <wp:effectExtent b="0" l="0" r="0" t="0"/>
+            <wp:docPr descr="" title="" id="110" name="Picture"/>
+            <a:graphic>
+              <a:graphicData uri="http://schemas.openxmlformats.org/drawingml/2006/picture">
+                <pic:pic>
+                  <pic:nvPicPr>
+                    <pic:cNvPr descr="RMarkdown_aula_files/figure-docx/unnamed-chunk-32-1.png" id="111" name="Picture"/>
+                    <pic:cNvPicPr>
+                      <a:picLocks noChangeArrowheads="1" noChangeAspect="1"/>
+                    </pic:cNvPicPr>
+                  </pic:nvPicPr>
+                  <pic:blipFill>
+                    <a:blip r:embed="rId109"/>
+                    <a:stretch>
+                      <a:fillRect/>
+                    </a:stretch>
+                  </pic:blipFill>
+                  <pic:spPr bwMode="auto">
+                    <a:xfrm>
+                      <a:off x="0" y="0"/>
+                      <a:ext cx="4620126" cy="3696101"/>
+                    </a:xfrm>
+                    <a:prstGeom prst="rect">
+                      <a:avLst/>
+                    </a:prstGeom>
+                    <a:noFill/>
+                    <a:ln w="9525">
+                      <a:noFill/>
+                      <a:headEnd/>
+                      <a:tailEnd/>
+                    </a:ln>
+                  </pic:spPr>
+                </pic:pic>
+              </a:graphicData>
+            </a:graphic>
+          </wp:inline>
+        </w:drawing>
+      </w:r>
+    </w:p>
+    <w:p>
+      <w:pPr>
+        <w:pStyle w:val="SourceCode"/>
+      </w:pPr>
+      <w:r>
+        <w:rPr>
+          <w:rStyle w:val="FunctionTok"/>
+        </w:rPr>
+        <w:t xml:space="preserve">autoplot</w:t>
+      </w:r>
+      <w:r>
+        <w:rPr>
+          <w:rStyle w:val="NormalTok"/>
+        </w:rPr>
+        <w:t xml:space="preserve">(hsales)</w:t>
+      </w:r>
+    </w:p>
+    <w:p>
+      <w:pPr>
+        <w:pStyle w:val="FirstParagraph"/>
+      </w:pPr>
+      <w:r>
+        <w:drawing>
+          <wp:inline>
+            <wp:extent cx="4620126" cy="3696101"/>
+            <wp:effectExtent b="0" l="0" r="0" t="0"/>
+            <wp:docPr descr="" title="" id="113" name="Picture"/>
+            <a:graphic>
+              <a:graphicData uri="http://schemas.openxmlformats.org/drawingml/2006/picture">
+                <pic:pic>
+                  <pic:nvPicPr>
+                    <pic:cNvPr descr="RMarkdown_aula_files/figure-docx/unnamed-chunk-32-2.png" id="114" name="Picture"/>
+                    <pic:cNvPicPr>
+                      <a:picLocks noChangeArrowheads="1" noChangeAspect="1"/>
+                    </pic:cNvPicPr>
+                  </pic:nvPicPr>
+                  <pic:blipFill>
+                    <a:blip r:embed="rId112"/>
+                    <a:stretch>
+                      <a:fillRect/>
+                    </a:stretch>
+                  </pic:blipFill>
+                  <pic:spPr bwMode="auto">
+                    <a:xfrm>
+                      <a:off x="0" y="0"/>
+                      <a:ext cx="4620126" cy="3696101"/>
+                    </a:xfrm>
+                    <a:prstGeom prst="rect">
+                      <a:avLst/>
+                    </a:prstGeom>
+                    <a:noFill/>
+                    <a:ln w="9525">
+                      <a:noFill/>
+                      <a:headEnd/>
+                      <a:tailEnd/>
+                    </a:ln>
+                  </pic:spPr>
+                </pic:pic>
+              </a:graphicData>
+            </a:graphic>
+          </wp:inline>
+        </w:drawing>
+      </w:r>
+    </w:p>
+    <w:p>
+      <w:pPr>
+        <w:pStyle w:val="SourceCode"/>
+      </w:pPr>
+      <w:r>
+        <w:rPr>
+          <w:rStyle w:val="FunctionTok"/>
+        </w:rPr>
+        <w:t xml:space="preserve">gglagplot</w:t>
+      </w:r>
+      <w:r>
+        <w:rPr>
+          <w:rStyle w:val="NormalTok"/>
+        </w:rPr>
+        <w:t xml:space="preserve">(hsales)</w:t>
+      </w:r>
+    </w:p>
+    <w:p>
+      <w:pPr>
+        <w:pStyle w:val="FirstParagraph"/>
+      </w:pPr>
+      <w:r>
+        <w:drawing>
+          <wp:inline>
+            <wp:extent cx="4620126" cy="3696101"/>
+            <wp:effectExtent b="0" l="0" r="0" t="0"/>
+            <wp:docPr descr="" title="" id="116" name="Picture"/>
+            <a:graphic>
+              <a:graphicData uri="http://schemas.openxmlformats.org/drawingml/2006/picture">
+                <pic:pic>
+                  <pic:nvPicPr>
+                    <pic:cNvPr descr="RMarkdown_aula_files/figure-docx/unnamed-chunk-33-1.png" id="117" name="Picture"/>
+                    <pic:cNvPicPr>
+                      <a:picLocks noChangeArrowheads="1" noChangeAspect="1"/>
+                    </pic:cNvPicPr>
+                  </pic:nvPicPr>
+                  <pic:blipFill>
+                    <a:blip r:embed="rId115"/>
+                    <a:stretch>
+                      <a:fillRect/>
+                    </a:stretch>
+                  </pic:blipFill>
+                  <pic:spPr bwMode="auto">
+                    <a:xfrm>
+                      <a:off x="0" y="0"/>
+                      <a:ext cx="4620126" cy="3696101"/>
+                    </a:xfrm>
+                    <a:prstGeom prst="rect">
+                      <a:avLst/>
+                    </a:prstGeom>
+                    <a:noFill/>
+                    <a:ln w="9525">
+                      <a:noFill/>
+                      <a:headEnd/>
+                      <a:tailEnd/>
+                    </a:ln>
+                  </pic:spPr>
+                </pic:pic>
+              </a:graphicData>
+            </a:graphic>
+          </wp:inline>
+        </w:drawing>
+      </w:r>
+    </w:p>
+    <w:p>
+      <w:pPr>
+        <w:pStyle w:val="BodyText"/>
+      </w:pPr>
+      <w:r>
+        <w:t xml:space="preserve">É um fenômeno ciclico, mas não sazonal</w:t>
+      </w:r>
+    </w:p>
+    <w:p>
+      <w:pPr>
+        <w:pStyle w:val="SourceCode"/>
+      </w:pPr>
+      <w:r>
+        <w:rPr>
+          <w:rStyle w:val="FunctionTok"/>
+        </w:rPr>
+        <w:t xml:space="preserve">ggAcf</w:t>
+      </w:r>
+      <w:r>
+        <w:rPr>
+          <w:rStyle w:val="NormalTok"/>
+        </w:rPr>
+        <w:t xml:space="preserve">(usdeaths)</w:t>
+      </w:r>
+    </w:p>
+    <w:p>
+      <w:pPr>
+        <w:pStyle w:val="FirstParagraph"/>
+      </w:pPr>
+      <w:r>
+        <w:drawing>
+          <wp:inline>
+            <wp:extent cx="4620126" cy="3696101"/>
+            <wp:effectExtent b="0" l="0" r="0" t="0"/>
+            <wp:docPr descr="" title="" id="119" name="Picture"/>
+            <a:graphic>
+              <a:graphicData uri="http://schemas.openxmlformats.org/drawingml/2006/picture">
+                <pic:pic>
+                  <pic:nvPicPr>
+                    <pic:cNvPr descr="RMarkdown_aula_files/figure-docx/unnamed-chunk-34-1.png" id="120" name="Picture"/>
+                    <pic:cNvPicPr>
+                      <a:picLocks noChangeArrowheads="1" noChangeAspect="1"/>
+                    </pic:cNvPicPr>
+                  </pic:nvPicPr>
+                  <pic:blipFill>
+                    <a:blip r:embed="rId118"/>
+                    <a:stretch>
+                      <a:fillRect/>
+                    </a:stretch>
+                  </pic:blipFill>
+                  <pic:spPr bwMode="auto">
+                    <a:xfrm>
+                      <a:off x="0" y="0"/>
+                      <a:ext cx="4620126" cy="3696101"/>
+                    </a:xfrm>
+                    <a:prstGeom prst="rect">
+                      <a:avLst/>
+                    </a:prstGeom>
+                    <a:noFill/>
+                    <a:ln w="9525">
+                      <a:noFill/>
+                      <a:headEnd/>
+                      <a:tailEnd/>
+                    </a:ln>
+                  </pic:spPr>
+                </pic:pic>
+              </a:graphicData>
+            </a:graphic>
+          </wp:inline>
+        </w:drawing>
+      </w:r>
+      <w:r>
+        <w:t xml:space="preserve"> </w:t>
+      </w:r>
+      <w:r>
+        <w:t xml:space="preserve">Tem sazonalidade, mas não uma tendência muito forte</w:t>
+      </w:r>
+    </w:p>
+    <w:p>
+      <w:pPr>
+        <w:pStyle w:val="SourceCode"/>
+      </w:pPr>
+      <w:r>
+        <w:rPr>
+          <w:rStyle w:val="FunctionTok"/>
+        </w:rPr>
+        <w:t xml:space="preserve">ggAcf</w:t>
+      </w:r>
+      <w:r>
+        <w:rPr>
+          <w:rStyle w:val="NormalTok"/>
+        </w:rPr>
+        <w:t xml:space="preserve">(gasoline)</w:t>
+      </w:r>
+    </w:p>
+    <w:p>
+      <w:pPr>
+        <w:pStyle w:val="FirstParagraph"/>
+      </w:pPr>
+      <w:r>
+        <w:drawing>
+          <wp:inline>
+            <wp:extent cx="4620126" cy="3696101"/>
+            <wp:effectExtent b="0" l="0" r="0" t="0"/>
+            <wp:docPr descr="" title="" id="122" name="Picture"/>
+            <a:graphic>
+              <a:graphicData uri="http://schemas.openxmlformats.org/drawingml/2006/picture">
+                <pic:pic>
+                  <pic:nvPicPr>
+                    <pic:cNvPr descr="RMarkdown_aula_files/figure-docx/unnamed-chunk-35-1.png" id="123" name="Picture"/>
+                    <pic:cNvPicPr>
+                      <a:picLocks noChangeArrowheads="1" noChangeAspect="1"/>
+                    </pic:cNvPicPr>
+                  </pic:nvPicPr>
+                  <pic:blipFill>
+                    <a:blip r:embed="rId121"/>
+                    <a:stretch>
+                      <a:fillRect/>
+                    </a:stretch>
+                  </pic:blipFill>
+                  <pic:spPr bwMode="auto">
+                    <a:xfrm>
+                      <a:off x="0" y="0"/>
+                      <a:ext cx="4620126" cy="3696101"/>
+                    </a:xfrm>
+                    <a:prstGeom prst="rect">
+                      <a:avLst/>
+                    </a:prstGeom>
+                    <a:noFill/>
+                    <a:ln w="9525">
+                      <a:noFill/>
+                      <a:headEnd/>
+                      <a:tailEnd/>
+                    </a:ln>
+                  </pic:spPr>
+                </pic:pic>
+              </a:graphicData>
+            </a:graphic>
+          </wp:inline>
+        </w:drawing>
+      </w:r>
+    </w:p>
+    <w:p>
+      <w:pPr>
+        <w:pStyle w:val="SourceCode"/>
+      </w:pPr>
+      <w:r>
+        <w:rPr>
+          <w:rStyle w:val="FunctionTok"/>
+        </w:rPr>
+        <w:t xml:space="preserve">autoplot</w:t>
+      </w:r>
+      <w:r>
+        <w:rPr>
+          <w:rStyle w:val="NormalTok"/>
+        </w:rPr>
+        <w:t xml:space="preserve">(gasoline)</w:t>
+      </w:r>
+    </w:p>
+    <w:p>
+      <w:pPr>
+        <w:pStyle w:val="FirstParagraph"/>
+      </w:pPr>
+      <w:r>
+        <w:drawing>
+          <wp:inline>
+            <wp:extent cx="4620126" cy="3696101"/>
+            <wp:effectExtent b="0" l="0" r="0" t="0"/>
+            <wp:docPr descr="" title="" id="125" name="Picture"/>
+            <a:graphic>
+              <a:graphicData uri="http://schemas.openxmlformats.org/drawingml/2006/picture">
+                <pic:pic>
+                  <pic:nvPicPr>
+                    <pic:cNvPr descr="RMarkdown_aula_files/figure-docx/unnamed-chunk-36-1.png" id="126" name="Picture"/>
+                    <pic:cNvPicPr>
+                      <a:picLocks noChangeArrowheads="1" noChangeAspect="1"/>
+                    </pic:cNvPicPr>
+                  </pic:nvPicPr>
+                  <pic:blipFill>
+                    <a:blip r:embed="rId124"/>
+                    <a:stretch>
+                      <a:fillRect/>
+                    </a:stretch>
+                  </pic:blipFill>
+                  <pic:spPr bwMode="auto">
+                    <a:xfrm>
+                      <a:off x="0" y="0"/>
+                      <a:ext cx="4620126" cy="3696101"/>
+                    </a:xfrm>
+                    <a:prstGeom prst="rect">
+                      <a:avLst/>
+                    </a:prstGeom>
+                    <a:noFill/>
+                    <a:ln w="9525">
+                      <a:noFill/>
+                      <a:headEnd/>
+                      <a:tailEnd/>
+                    </a:ln>
+                  </pic:spPr>
+                </pic:pic>
+              </a:graphicData>
+            </a:graphic>
+          </wp:inline>
+        </w:drawing>
+      </w:r>
+    </w:p>
+    <w:p>
+      <w:pPr>
+        <w:pStyle w:val="BodyText"/>
+      </w:pPr>
+      <w:r>
+        <w:t xml:space="preserve">Tem uma forte tendência, mas não uma sazonalidade</w:t>
+      </w:r>
+    </w:p>
+    <w:bookmarkEnd w:id="127"/>
+    <w:bookmarkEnd w:id="128"/>
+    <w:bookmarkStart w:id="129" w:name="questão-2-1"/>
+    <w:p>
+      <w:pPr>
+        <w:pStyle w:val="Heading1"/>
+      </w:pPr>
+      <w:r>
+        <w:t xml:space="preserve">Questão 2</w:t>
+      </w:r>
+    </w:p>
+    <w:p>
+      <w:pPr>
+        <w:pStyle w:val="FirstParagraph"/>
+      </w:pPr>
+      <w:r>
+        <w:t xml:space="preserve">1-B, Sazonalidade com uma certa tendência, mas ambas mais fortes</w:t>
+      </w:r>
+      <w:r>
+        <w:t xml:space="preserve"> </w:t>
+      </w:r>
+      <w:r>
+        <w:t xml:space="preserve">2-A, Sazonalidade com uma certa tendência</w:t>
+      </w:r>
+      <w:r>
+        <w:t xml:space="preserve"> </w:t>
+      </w:r>
+      <w:r>
+        <w:t xml:space="preserve">3-D, Tendência muito forte</w:t>
+      </w:r>
+      <w:r>
+        <w:t xml:space="preserve"> </w:t>
+      </w:r>
+      <w:r>
+        <w:t xml:space="preserve">4-C, Pouca sazonalidade e tendência</w:t>
+      </w:r>
+    </w:p>
+    <w:bookmarkEnd w:id="129"/>
+    <w:bookmarkStart w:id="142" w:name="questão-3-1"/>
+    <w:p>
+      <w:pPr>
+        <w:pStyle w:val="Heading1"/>
+      </w:pPr>
+      <w:r>
+        <w:t xml:space="preserve">Questão 3</w:t>
+      </w:r>
+    </w:p>
+    <w:p>
+      <w:pPr>
+        <w:pStyle w:val="SourceCode"/>
+      </w:pPr>
+      <w:r>
+        <w:rPr>
+          <w:rStyle w:val="FunctionTok"/>
+        </w:rPr>
+        <w:t xml:space="preserve">autoplot</w:t>
+      </w:r>
+      <w:r>
+        <w:rPr>
+          <w:rStyle w:val="NormalTok"/>
+        </w:rPr>
+        <w:t xml:space="preserve">(goog)</w:t>
+      </w:r>
+    </w:p>
+    <w:p>
+      <w:pPr>
+        <w:pStyle w:val="FirstParagraph"/>
+      </w:pPr>
+      <w:r>
+        <w:drawing>
+          <wp:inline>
+            <wp:extent cx="4620126" cy="3696101"/>
+            <wp:effectExtent b="0" l="0" r="0" t="0"/>
+            <wp:docPr descr="" title="" id="131" name="Picture"/>
+            <a:graphic>
+              <a:graphicData uri="http://schemas.openxmlformats.org/drawingml/2006/picture">
+                <pic:pic>
+                  <pic:nvPicPr>
+                    <pic:cNvPr descr="RMarkdown_aula_files/figure-docx/unnamed-chunk-37-1.png" id="132" name="Picture"/>
+                    <pic:cNvPicPr>
+                      <a:picLocks noChangeArrowheads="1" noChangeAspect="1"/>
+                    </pic:cNvPicPr>
+                  </pic:nvPicPr>
+                  <pic:blipFill>
+                    <a:blip r:embed="rId130"/>
+                    <a:stretch>
+                      <a:fillRect/>
+                    </a:stretch>
+                  </pic:blipFill>
+                  <pic:spPr bwMode="auto">
+                    <a:xfrm>
+                      <a:off x="0" y="0"/>
+                      <a:ext cx="4620126" cy="3696101"/>
+                    </a:xfrm>
+                    <a:prstGeom prst="rect">
+                      <a:avLst/>
+                    </a:prstGeom>
+                    <a:noFill/>
+                    <a:ln w="9525">
+                      <a:noFill/>
+                      <a:headEnd/>
+                      <a:tailEnd/>
+                    </a:ln>
+                  </pic:spPr>
+                </pic:pic>
+              </a:graphicData>
+            </a:graphic>
+          </wp:inline>
+        </w:drawing>
+      </w:r>
+    </w:p>
+    <w:p>
+      <w:pPr>
+        <w:pStyle w:val="SourceCode"/>
+      </w:pPr>
+      <w:r>
+        <w:rPr>
+          <w:rStyle w:val="FunctionTok"/>
+        </w:rPr>
+        <w:t xml:space="preserve">ggAcf</w:t>
+      </w:r>
+      <w:r>
+        <w:rPr>
+          <w:rStyle w:val="NormalTok"/>
+        </w:rPr>
+        <w:t xml:space="preserve">(goog)</w:t>
+      </w:r>
+    </w:p>
+    <w:p>
+      <w:pPr>
+        <w:pStyle w:val="FirstParagraph"/>
+      </w:pPr>
+      <w:r>
+        <w:drawing>
+          <wp:inline>
+            <wp:extent cx="4620126" cy="3696101"/>
+            <wp:effectExtent b="0" l="0" r="0" t="0"/>
+            <wp:docPr descr="" title="" id="134" name="Picture"/>
+            <a:graphic>
+              <a:graphicData uri="http://schemas.openxmlformats.org/drawingml/2006/picture">
+                <pic:pic>
+                  <pic:nvPicPr>
+                    <pic:cNvPr descr="RMarkdown_aula_files/figure-docx/unnamed-chunk-37-2.png" id="135" name="Picture"/>
+                    <pic:cNvPicPr>
+                      <a:picLocks noChangeArrowheads="1" noChangeAspect="1"/>
+                    </pic:cNvPicPr>
+                  </pic:nvPicPr>
+                  <pic:blipFill>
+                    <a:blip r:embed="rId133"/>
+                    <a:stretch>
+                      <a:fillRect/>
+                    </a:stretch>
+                  </pic:blipFill>
+                  <pic:spPr bwMode="auto">
+                    <a:xfrm>
+                      <a:off x="0" y="0"/>
+                      <a:ext cx="4620126" cy="3696101"/>
+                    </a:xfrm>
+                    <a:prstGeom prst="rect">
+                      <a:avLst/>
+                    </a:prstGeom>
+                    <a:noFill/>
+                    <a:ln w="9525">
+                      <a:noFill/>
+                      <a:headEnd/>
+                      <a:tailEnd/>
+                    </a:ln>
+                  </pic:spPr>
+                </pic:pic>
+              </a:graphicData>
+            </a:graphic>
+          </wp:inline>
+        </w:drawing>
+      </w:r>
+    </w:p>
+    <w:p>
+      <w:pPr>
+        <w:pStyle w:val="SourceCode"/>
+      </w:pPr>
+      <w:r>
+        <w:rPr>
+          <w:rStyle w:val="NormalTok"/>
+        </w:rPr>
+        <w:t xml:space="preserve">dgoog </w:t>
+      </w:r>
+      <w:r>
+        <w:rPr>
+          <w:rStyle w:val="OtherTok"/>
+        </w:rPr>
+        <w:t xml:space="preserve">&lt;-</w:t>
+      </w:r>
+      <w:r>
+        <w:rPr>
+          <w:rStyle w:val="NormalTok"/>
+        </w:rPr>
+        <w:t xml:space="preserve"> </w:t>
+      </w:r>
+      <w:r>
+        <w:rPr>
+          <w:rStyle w:val="FunctionTok"/>
+        </w:rPr>
+        <w:t xml:space="preserve">diff</w:t>
+      </w:r>
+      <w:r>
+        <w:rPr>
+          <w:rStyle w:val="NormalTok"/>
+        </w:rPr>
+        <w:t xml:space="preserve">(goog)</w:t>
+      </w:r>
+      <w:r>
+        <w:br/>
+      </w:r>
+      <w:r>
+        <w:rPr>
+          <w:rStyle w:val="FunctionTok"/>
+        </w:rPr>
+        <w:t xml:space="preserve">ggAcf</w:t>
+      </w:r>
+      <w:r>
+        <w:rPr>
+          <w:rStyle w:val="NormalTok"/>
+        </w:rPr>
+        <w:t xml:space="preserve">(dgoog)</w:t>
+      </w:r>
+    </w:p>
+    <w:p>
+      <w:pPr>
+        <w:pStyle w:val="FirstParagraph"/>
+      </w:pPr>
+      <w:r>
+        <w:drawing>
+          <wp:inline>
+            <wp:extent cx="4620126" cy="3696101"/>
+            <wp:effectExtent b="0" l="0" r="0" t="0"/>
+            <wp:docPr descr="" title="" id="137" name="Picture"/>
+            <a:graphic>
+              <a:graphicData uri="http://schemas.openxmlformats.org/drawingml/2006/picture">
+                <pic:pic>
+                  <pic:nvPicPr>
+                    <pic:cNvPr descr="RMarkdown_aula_files/figure-docx/unnamed-chunk-38-1.png" id="138" name="Picture"/>
+                    <pic:cNvPicPr>
+                      <a:picLocks noChangeArrowheads="1" noChangeAspect="1"/>
+                    </pic:cNvPicPr>
+                  </pic:nvPicPr>
+                  <pic:blipFill>
+                    <a:blip r:embed="rId136"/>
+                    <a:stretch>
+                      <a:fillRect/>
+                    </a:stretch>
+                  </pic:blipFill>
+                  <pic:spPr bwMode="auto">
+                    <a:xfrm>
+                      <a:off x="0" y="0"/>
+                      <a:ext cx="4620126" cy="3696101"/>
+                    </a:xfrm>
+                    <a:prstGeom prst="rect">
+                      <a:avLst/>
+                    </a:prstGeom>
+                    <a:noFill/>
+                    <a:ln w="9525">
+                      <a:noFill/>
+                      <a:headEnd/>
+                      <a:tailEnd/>
+                    </a:ln>
+                  </pic:spPr>
+                </pic:pic>
+              </a:graphicData>
+            </a:graphic>
+          </wp:inline>
+        </w:drawing>
+      </w:r>
+    </w:p>
+    <w:p>
+      <w:pPr>
+        <w:pStyle w:val="SourceCode"/>
+      </w:pPr>
+      <w:r>
+        <w:rPr>
+          <w:rStyle w:val="FunctionTok"/>
+        </w:rPr>
+        <w:t xml:space="preserve">autoplot</w:t>
+      </w:r>
+      <w:r>
+        <w:rPr>
+          <w:rStyle w:val="NormalTok"/>
+        </w:rPr>
+        <w:t xml:space="preserve">(dgoog)</w:t>
+      </w:r>
+    </w:p>
+    <w:p>
+      <w:pPr>
+        <w:pStyle w:val="FirstParagraph"/>
+      </w:pPr>
+      <w:r>
+        <w:drawing>
+          <wp:inline>
+            <wp:extent cx="4620126" cy="3696101"/>
+            <wp:effectExtent b="0" l="0" r="0" t="0"/>
+            <wp:docPr descr="" title="" id="140" name="Picture"/>
+            <a:graphic>
+              <a:graphicData uri="http://schemas.openxmlformats.org/drawingml/2006/picture">
+                <pic:pic>
+                  <pic:nvPicPr>
+                    <pic:cNvPr descr="RMarkdown_aula_files/figure-docx/unnamed-chunk-39-1.png" id="141" name="Picture"/>
+                    <pic:cNvPicPr>
+                      <a:picLocks noChangeArrowheads="1" noChangeAspect="1"/>
+                    </pic:cNvPicPr>
+                  </pic:nvPicPr>
+                  <pic:blipFill>
+                    <a:blip r:embed="rId139"/>
+                    <a:stretch>
+                      <a:fillRect/>
+                    </a:stretch>
+                  </pic:blipFill>
+                  <pic:spPr bwMode="auto">
+                    <a:xfrm>
+                      <a:off x="0" y="0"/>
+                      <a:ext cx="4620126" cy="3696101"/>
+                    </a:xfrm>
+                    <a:prstGeom prst="rect">
+                      <a:avLst/>
+                    </a:prstGeom>
+                    <a:noFill/>
+                    <a:ln w="9525">
+                      <a:noFill/>
+                      <a:headEnd/>
+                      <a:tailEnd/>
+                    </a:ln>
+                  </pic:spPr>
+                </pic:pic>
+              </a:graphicData>
+            </a:graphic>
+          </wp:inline>
+        </w:drawing>
+      </w:r>
+    </w:p>
+    <w:p>
+      <w:pPr>
+        <w:pStyle w:val="SourceCode"/>
+      </w:pPr>
+      <w:r>
+        <w:rPr>
+          <w:rStyle w:val="FunctionTok"/>
+        </w:rPr>
+        <w:t xml:space="preserve">Box.test</w:t>
+      </w:r>
+      <w:r>
+        <w:rPr>
+          <w:rStyle w:val="NormalTok"/>
+        </w:rPr>
+        <w:t xml:space="preserve">(dgoog,</w:t>
+      </w:r>
+      <w:r>
+        <w:rPr>
+          <w:rStyle w:val="AttributeTok"/>
+        </w:rPr>
+        <w:t xml:space="preserve">lag=</w:t>
+      </w:r>
+      <w:r>
+        <w:rPr>
+          <w:rStyle w:val="DecValTok"/>
+        </w:rPr>
+        <w:t xml:space="preserve">10</w:t>
+      </w:r>
+      <w:r>
+        <w:rPr>
+          <w:rStyle w:val="NormalTok"/>
+        </w:rPr>
+        <w:t xml:space="preserve">,</w:t>
+      </w:r>
+      <w:r>
+        <w:rPr>
+          <w:rStyle w:val="AttributeTok"/>
+        </w:rPr>
+        <w:t xml:space="preserve">type=</w:t>
+      </w:r>
+      <w:r>
+        <w:rPr>
+          <w:rStyle w:val="StringTok"/>
+        </w:rPr>
+        <w:t xml:space="preserve">"Ljung-Box"</w:t>
+      </w:r>
+      <w:r>
+        <w:rPr>
+          <w:rStyle w:val="NormalTok"/>
+        </w:rPr>
+        <w:t xml:space="preserve">)</w:t>
+      </w:r>
+    </w:p>
+    <w:p>
+      <w:pPr>
+        <w:pStyle w:val="SourceCode"/>
+      </w:pPr>
+      <w:r>
+        <w:rPr>
+          <w:rStyle w:val="VerbatimChar"/>
+        </w:rPr>
+        <w:t xml:space="preserve">## </w:t>
+      </w:r>
+      <w:r>
+        <w:br/>
+      </w:r>
+      <w:r>
+        <w:rPr>
+          <w:rStyle w:val="VerbatimChar"/>
+        </w:rPr>
+        <w:t xml:space="preserve">##  Box-Ljung test</w:t>
+      </w:r>
+      <w:r>
+        <w:br/>
+      </w:r>
+      <w:r>
+        <w:rPr>
+          <w:rStyle w:val="VerbatimChar"/>
+        </w:rPr>
+        <w:t xml:space="preserve">## </w:t>
+      </w:r>
+      <w:r>
+        <w:br/>
+      </w:r>
+      <w:r>
+        <w:rPr>
+          <w:rStyle w:val="VerbatimChar"/>
+        </w:rPr>
+        <w:t xml:space="preserve">## data:  dgoog</w:t>
+      </w:r>
+      <w:r>
+        <w:br/>
+      </w:r>
+      <w:r>
+        <w:rPr>
+          <w:rStyle w:val="VerbatimChar"/>
+        </w:rPr>
+        <w:t xml:space="preserve">## X-squared = 13.123, df = 10, p-value = 0.2169</w:t>
+      </w:r>
+    </w:p>
+    <w:p>
+      <w:pPr>
+        <w:pStyle w:val="FirstParagraph"/>
+      </w:pPr>
+      <w:r>
+        <w:t xml:space="preserve">A serie Dgoog não apresenta auto-correlação</w:t>
+      </w:r>
+    </w:p>
+    <w:bookmarkEnd w:id="142"/>
+    <w:bookmarkStart w:id="146" w:name="questão-4-1"/>
+    <w:p>
+      <w:pPr>
+        <w:pStyle w:val="Heading1"/>
+      </w:pPr>
+      <w:r>
+        <w:t xml:space="preserve">Questão 4</w:t>
+      </w:r>
+    </w:p>
+    <w:bookmarkStart w:id="143" w:name="Xf6f671a64b21f009e81eaf51c66f9ca17163a5e"/>
+    <w:p>
+      <w:pPr>
+        <w:pStyle w:val="Heading3"/>
+      </w:pPr>
+      <w:r>
+        <w:t xml:space="preserve">a) Será que todas as figuras indicam que os dados são ruído branco?</w:t>
+      </w:r>
+    </w:p>
+    <w:p>
+      <w:pPr>
+        <w:pStyle w:val="FirstParagraph"/>
+      </w:pPr>
+      <w:r>
+        <w:t xml:space="preserve">Sim</w:t>
+      </w:r>
+    </w:p>
+    <w:bookmarkEnd w:id="143"/>
+    <w:bookmarkStart w:id="144" w:name="X055c4a5b39150afe2be19da27425062c18f228d"/>
+    <w:p>
+      <w:pPr>
+        <w:pStyle w:val="Heading3"/>
+      </w:pPr>
+      <w:r>
+        <w:t xml:space="preserve">b) Existem diferenças entre as figuras? Comente.</w:t>
+      </w:r>
+    </w:p>
+    <w:p>
+      <w:pPr>
+        <w:pStyle w:val="FirstParagraph"/>
+      </w:pPr>
+      <w:r>
+        <w:t xml:space="preserve">Sim, podemos observar que da série x1 até a x2 está a diminuir a amplitude desse intervalo, o mesmo de x2 para x3.</w:t>
+      </w:r>
+    </w:p>
+    <w:bookmarkEnd w:id="144"/>
+    <w:bookmarkStart w:id="145" w:name="Xb1fe1137cf2058ed14ee6f3d08c2d492129b06d"/>
+    <w:p>
+      <w:pPr>
+        <w:pStyle w:val="Heading3"/>
+      </w:pPr>
+      <w:r>
+        <w:t xml:space="preserve">c) Porque é que os valores críticos estão a distâncias diferentes da média de</w:t>
+      </w:r>
+    </w:p>
+    <w:p>
+      <w:pPr>
+        <w:pStyle w:val="FirstParagraph"/>
+      </w:pPr>
+      <w:r>
+        <w:t xml:space="preserve">zero? Porque são as autocorrelações diferentes em cada figura quando</w:t>
+      </w:r>
+      <w:r>
+        <w:t xml:space="preserve"> </w:t>
+      </w:r>
+      <w:r>
+        <w:t xml:space="preserve">cada uma delas se refere ao ruído branco?</w:t>
+      </w:r>
+    </w:p>
+    <w:p>
+      <w:pPr>
+        <w:pStyle w:val="BodyText"/>
+      </w:pPr>
+      <w:r>
+        <w:t xml:space="preserve">A dimensão é diferente, o intervalo diminui pois a dimensão da série está a aumentar</w:t>
+      </w:r>
+    </w:p>
+    <w:bookmarkEnd w:id="145"/>
+    <w:bookmarkEnd w:id="146"/>
+    <w:bookmarkStart w:id="163" w:name="questão-5-1"/>
+    <w:p>
+      <w:pPr>
+        <w:pStyle w:val="Heading1"/>
+      </w:pPr>
+      <w:r>
+        <w:t xml:space="preserve">Questão 5</w:t>
+      </w:r>
+    </w:p>
+    <w:p>
+      <w:pPr>
+        <w:pStyle w:val="FirstParagraph"/>
+      </w:pPr>
+      <w:r>
+        <w:t xml:space="preserve">1-C</w:t>
+      </w:r>
+      <w:r>
+        <w:t xml:space="preserve"> </w:t>
+      </w:r>
+      <w:r>
+        <w:t xml:space="preserve">2-E</w:t>
+      </w:r>
+      <w:r>
+        <w:t xml:space="preserve"> </w:t>
+      </w:r>
+      <w:r>
+        <w:t xml:space="preserve">3-A</w:t>
+      </w:r>
+      <w:r>
+        <w:t xml:space="preserve"> </w:t>
+      </w:r>
+      <w:r>
+        <w:t xml:space="preserve">4-B</w:t>
+      </w:r>
+      <w:r>
+        <w:t xml:space="preserve"> </w:t>
+      </w:r>
+      <w:r>
+        <w:t xml:space="preserve">5-D</w:t>
+      </w:r>
+    </w:p>
+    <w:p>
+      <w:pPr>
+        <w:pStyle w:val="BodyText"/>
+      </w:pPr>
+      <w:r>
+        <w:t xml:space="preserve">title:</w:t>
+      </w:r>
+      <w:r>
+        <w:t xml:space="preserve"> </w:t>
+      </w:r>
+      <w:r>
+        <w:t xml:space="preserve">“</w:t>
+      </w:r>
+      <w:r>
+        <w:rPr>
+          <w:b/>
+          <w:bCs/>
+        </w:rPr>
+        <w:t xml:space="preserve">Resolução dos exercícios 3</w:t>
+      </w:r>
+      <w:r>
+        <w:t xml:space="preserve">”</w:t>
+      </w:r>
+    </w:p>
+    <w:p>
+      <w:pPr>
+        <w:pStyle w:val="SourceCode"/>
+      </w:pPr>
+      <w:r>
+        <w:rPr>
+          <w:rStyle w:val="FunctionTok"/>
+        </w:rPr>
+        <w:t xml:space="preserve">autoplot</w:t>
+      </w:r>
+      <w:r>
+        <w:rPr>
+          <w:rStyle w:val="NormalTok"/>
+        </w:rPr>
+        <w:t xml:space="preserve">(elec)</w:t>
+      </w:r>
+    </w:p>
+    <w:p>
+      <w:pPr>
+        <w:pStyle w:val="FirstParagraph"/>
+      </w:pPr>
+      <w:r>
+        <w:drawing>
+          <wp:inline>
+            <wp:extent cx="4620126" cy="3696101"/>
+            <wp:effectExtent b="0" l="0" r="0" t="0"/>
+            <wp:docPr descr="" title="" id="148" name="Picture"/>
+            <a:graphic>
+              <a:graphicData uri="http://schemas.openxmlformats.org/drawingml/2006/picture">
+                <pic:pic>
+                  <pic:nvPicPr>
+                    <pic:cNvPr descr="RMarkdown_aula_files/figure-docx/unnamed-chunk-41-1.png" id="149" name="Picture"/>
+                    <pic:cNvPicPr>
+                      <a:picLocks noChangeArrowheads="1" noChangeAspect="1"/>
+                    </pic:cNvPicPr>
+                  </pic:nvPicPr>
+                  <pic:blipFill>
+                    <a:blip r:embed="rId147"/>
+                    <a:stretch>
+                      <a:fillRect/>
+                    </a:stretch>
+                  </pic:blipFill>
+                  <pic:spPr bwMode="auto">
+                    <a:xfrm>
+                      <a:off x="0" y="0"/>
+                      <a:ext cx="4620126" cy="3696101"/>
+                    </a:xfrm>
+                    <a:prstGeom prst="rect">
+                      <a:avLst/>
+                    </a:prstGeom>
+                    <a:noFill/>
+                    <a:ln w="9525">
+                      <a:noFill/>
+                      <a:headEnd/>
+                      <a:tailEnd/>
+                    </a:ln>
+                  </pic:spPr>
+                </pic:pic>
+              </a:graphicData>
+            </a:graphic>
+          </wp:inline>
+        </w:drawing>
+      </w:r>
+      <w:r>
+        <w:t xml:space="preserve"> </w:t>
+      </w:r>
+      <w:r>
+        <w:t xml:space="preserve">-aplicando a raiz quadrada</w:t>
+      </w:r>
+    </w:p>
+    <w:p>
+      <w:pPr>
+        <w:pStyle w:val="SourceCode"/>
+      </w:pPr>
+      <w:r>
+        <w:rPr>
+          <w:rStyle w:val="NormalTok"/>
+        </w:rPr>
+        <w:t xml:space="preserve">sqrt.elec</w:t>
+      </w:r>
+      <w:r>
+        <w:rPr>
+          <w:rStyle w:val="OtherTok"/>
+        </w:rPr>
+        <w:t xml:space="preserve">&lt;-</w:t>
+      </w:r>
+      <w:r>
+        <w:rPr>
+          <w:rStyle w:val="FunctionTok"/>
+        </w:rPr>
+        <w:t xml:space="preserve">sqrt</w:t>
+      </w:r>
+      <w:r>
+        <w:rPr>
+          <w:rStyle w:val="NormalTok"/>
+        </w:rPr>
+        <w:t xml:space="preserve">(elec)</w:t>
+      </w:r>
+      <w:r>
+        <w:br/>
+      </w:r>
+      <w:r>
+        <w:rPr>
+          <w:rStyle w:val="FunctionTok"/>
+        </w:rPr>
+        <w:t xml:space="preserve">autoplot</w:t>
+      </w:r>
+      <w:r>
+        <w:rPr>
+          <w:rStyle w:val="NormalTok"/>
+        </w:rPr>
+        <w:t xml:space="preserve">(sqrt.elec)</w:t>
+      </w:r>
+    </w:p>
+    <w:p>
+      <w:pPr>
+        <w:pStyle w:val="FirstParagraph"/>
+      </w:pPr>
+      <w:r>
+        <w:drawing>
+          <wp:inline>
+            <wp:extent cx="4620126" cy="3696101"/>
+            <wp:effectExtent b="0" l="0" r="0" t="0"/>
+            <wp:docPr descr="" title="" id="151" name="Picture"/>
+            <a:graphic>
+              <a:graphicData uri="http://schemas.openxmlformats.org/drawingml/2006/picture">
+                <pic:pic>
+                  <pic:nvPicPr>
+                    <pic:cNvPr descr="RMarkdown_aula_files/figure-docx/unnamed-chunk-42-1.png" id="152" name="Picture"/>
+                    <pic:cNvPicPr>
+                      <a:picLocks noChangeArrowheads="1" noChangeAspect="1"/>
+                    </pic:cNvPicPr>
+                  </pic:nvPicPr>
+                  <pic:blipFill>
+                    <a:blip r:embed="rId150"/>
+                    <a:stretch>
+                      <a:fillRect/>
+                    </a:stretch>
+                  </pic:blipFill>
+                  <pic:spPr bwMode="auto">
+                    <a:xfrm>
+                      <a:off x="0" y="0"/>
+                      <a:ext cx="4620126" cy="3696101"/>
+                    </a:xfrm>
+                    <a:prstGeom prst="rect">
+                      <a:avLst/>
+                    </a:prstGeom>
+                    <a:noFill/>
+                    <a:ln w="9525">
+                      <a:noFill/>
+                      <a:headEnd/>
+                      <a:tailEnd/>
+                    </a:ln>
+                  </pic:spPr>
+                </pic:pic>
+              </a:graphicData>
+            </a:graphic>
+          </wp:inline>
+        </w:drawing>
+      </w:r>
+      <w:r>
+        <w:t xml:space="preserve"> </w:t>
+      </w:r>
+      <w:r>
+        <w:t xml:space="preserve">- A aplitude sazonal ficou mais constante.</w:t>
+      </w:r>
+      <w:r>
+        <w:t xml:space="preserve"> </w:t>
+      </w:r>
+      <w:r>
+        <w:t xml:space="preserve">Serve exatamente para estabilizar a amplitude sazonal, estabilizar a variância</w:t>
+      </w:r>
+    </w:p>
+    <w:bookmarkStart w:id="162" w:name="boxcox"/>
+    <w:p>
+      <w:pPr>
+        <w:pStyle w:val="Heading2"/>
+      </w:pPr>
+      <w:r>
+        <w:t xml:space="preserve">BoxCox</w:t>
+      </w:r>
+    </w:p>
+    <w:p>
+      <w:pPr>
+        <w:pStyle w:val="SourceCode"/>
+      </w:pPr>
+      <w:r>
+        <w:rPr>
+          <w:rStyle w:val="NormalTok"/>
+        </w:rPr>
+        <w:t xml:space="preserve">Bc13</w:t>
+      </w:r>
+      <w:r>
+        <w:rPr>
+          <w:rStyle w:val="OtherTok"/>
+        </w:rPr>
+        <w:t xml:space="preserve">&lt;-</w:t>
+      </w:r>
+      <w:r>
+        <w:rPr>
+          <w:rStyle w:val="FunctionTok"/>
+        </w:rPr>
+        <w:t xml:space="preserve">BoxCox</w:t>
+      </w:r>
+      <w:r>
+        <w:rPr>
+          <w:rStyle w:val="NormalTok"/>
+        </w:rPr>
+        <w:t xml:space="preserve">(elec,</w:t>
+      </w:r>
+      <w:r>
+        <w:rPr>
+          <w:rStyle w:val="AttributeTok"/>
+        </w:rPr>
+        <w:t xml:space="preserve">lambda=</w:t>
+      </w:r>
+      <w:r>
+        <w:rPr>
+          <w:rStyle w:val="DecValTok"/>
+        </w:rPr>
+        <w:t xml:space="preserve">1</w:t>
+      </w:r>
+      <w:r>
+        <w:rPr>
+          <w:rStyle w:val="SpecialCharTok"/>
+        </w:rPr>
+        <w:t xml:space="preserve">/</w:t>
+      </w:r>
+      <w:r>
+        <w:rPr>
+          <w:rStyle w:val="DecValTok"/>
+        </w:rPr>
+        <w:t xml:space="preserve">3</w:t>
+      </w:r>
+      <w:r>
+        <w:rPr>
+          <w:rStyle w:val="NormalTok"/>
+        </w:rPr>
+        <w:t xml:space="preserve">)</w:t>
+      </w:r>
+      <w:r>
+        <w:br/>
+      </w:r>
+      <w:r>
+        <w:rPr>
+          <w:rStyle w:val="FunctionTok"/>
+        </w:rPr>
+        <w:t xml:space="preserve">autoplot</w:t>
+      </w:r>
+      <w:r>
+        <w:rPr>
+          <w:rStyle w:val="NormalTok"/>
+        </w:rPr>
+        <w:t xml:space="preserve">(Bc13)</w:t>
+      </w:r>
+    </w:p>
+    <w:p>
+      <w:pPr>
+        <w:pStyle w:val="FirstParagraph"/>
+      </w:pPr>
+      <w:r>
+        <w:drawing>
+          <wp:inline>
+            <wp:extent cx="4620126" cy="3696101"/>
+            <wp:effectExtent b="0" l="0" r="0" t="0"/>
+            <wp:docPr descr="" title="" id="154" name="Picture"/>
+            <a:graphic>
+              <a:graphicData uri="http://schemas.openxmlformats.org/drawingml/2006/picture">
+                <pic:pic>
+                  <pic:nvPicPr>
+                    <pic:cNvPr descr="RMarkdown_aula_files/figure-docx/unnamed-chunk-43-1.png" id="155" name="Picture"/>
+                    <pic:cNvPicPr>
+                      <a:picLocks noChangeArrowheads="1" noChangeAspect="1"/>
+                    </pic:cNvPicPr>
+                  </pic:nvPicPr>
+                  <pic:blipFill>
+                    <a:blip r:embed="rId153"/>
+                    <a:stretch>
+                      <a:fillRect/>
+                    </a:stretch>
+                  </pic:blipFill>
+                  <pic:spPr bwMode="auto">
+                    <a:xfrm>
+                      <a:off x="0" y="0"/>
+                      <a:ext cx="4620126" cy="3696101"/>
+                    </a:xfrm>
+                    <a:prstGeom prst="rect">
+                      <a:avLst/>
+                    </a:prstGeom>
+                    <a:noFill/>
+                    <a:ln w="9525">
+                      <a:noFill/>
+                      <a:headEnd/>
+                      <a:tailEnd/>
+                    </a:ln>
+                  </pic:spPr>
+                </pic:pic>
+              </a:graphicData>
+            </a:graphic>
+          </wp:inline>
+        </w:drawing>
+      </w:r>
+    </w:p>
+    <w:p>
+      <w:pPr>
+        <w:pStyle w:val="SourceCode"/>
+      </w:pPr>
+      <w:r>
+        <w:rPr>
+          <w:rStyle w:val="NormalTok"/>
+        </w:rPr>
+        <w:t xml:space="preserve">InvBC13</w:t>
+      </w:r>
+      <w:r>
+        <w:rPr>
+          <w:rStyle w:val="OtherTok"/>
+        </w:rPr>
+        <w:t xml:space="preserve">&lt;-</w:t>
+      </w:r>
+      <w:r>
+        <w:rPr>
+          <w:rStyle w:val="FunctionTok"/>
+        </w:rPr>
+        <w:t xml:space="preserve">InvBoxCox</w:t>
+      </w:r>
+      <w:r>
+        <w:rPr>
+          <w:rStyle w:val="NormalTok"/>
+        </w:rPr>
+        <w:t xml:space="preserve">(Bc13, </w:t>
+      </w:r>
+      <w:r>
+        <w:rPr>
+          <w:rStyle w:val="AttributeTok"/>
+        </w:rPr>
+        <w:t xml:space="preserve">lambda =</w:t>
+      </w:r>
+      <w:r>
+        <w:rPr>
+          <w:rStyle w:val="NormalTok"/>
+        </w:rPr>
+        <w:t xml:space="preserve"> </w:t>
+      </w:r>
+      <w:r>
+        <w:rPr>
+          <w:rStyle w:val="DecValTok"/>
+        </w:rPr>
+        <w:t xml:space="preserve">1</w:t>
+      </w:r>
+      <w:r>
+        <w:rPr>
+          <w:rStyle w:val="SpecialCharTok"/>
+        </w:rPr>
+        <w:t xml:space="preserve">/</w:t>
+      </w:r>
+      <w:r>
+        <w:rPr>
+          <w:rStyle w:val="DecValTok"/>
+        </w:rPr>
+        <w:t xml:space="preserve">3</w:t>
+      </w:r>
+      <w:r>
+        <w:rPr>
+          <w:rStyle w:val="NormalTok"/>
+        </w:rPr>
+        <w:t xml:space="preserve">)</w:t>
+      </w:r>
+      <w:r>
+        <w:br/>
+      </w:r>
+      <w:r>
+        <w:rPr>
+          <w:rStyle w:val="FunctionTok"/>
+        </w:rPr>
+        <w:t xml:space="preserve">autoplot</w:t>
+      </w:r>
+      <w:r>
+        <w:rPr>
+          <w:rStyle w:val="NormalTok"/>
+        </w:rPr>
+        <w:t xml:space="preserve">(InvBC13)</w:t>
+      </w:r>
+    </w:p>
+    <w:p>
+      <w:pPr>
+        <w:pStyle w:val="FirstParagraph"/>
+      </w:pPr>
+      <w:r>
+        <w:drawing>
+          <wp:inline>
+            <wp:extent cx="4620126" cy="3696101"/>
+            <wp:effectExtent b="0" l="0" r="0" t="0"/>
+            <wp:docPr descr="" title="" id="157" name="Picture"/>
+            <a:graphic>
+              <a:graphicData uri="http://schemas.openxmlformats.org/drawingml/2006/picture">
+                <pic:pic>
+                  <pic:nvPicPr>
+                    <pic:cNvPr descr="RMarkdown_aula_files/figure-docx/unnamed-chunk-44-1.png" id="158" name="Picture"/>
+                    <pic:cNvPicPr>
+                      <a:picLocks noChangeArrowheads="1" noChangeAspect="1"/>
+                    </pic:cNvPicPr>
+                  </pic:nvPicPr>
+                  <pic:blipFill>
+                    <a:blip r:embed="rId156"/>
+                    <a:stretch>
+                      <a:fillRect/>
+                    </a:stretch>
+                  </pic:blipFill>
+                  <pic:spPr bwMode="auto">
+                    <a:xfrm>
+                      <a:off x="0" y="0"/>
+                      <a:ext cx="4620126" cy="3696101"/>
+                    </a:xfrm>
+                    <a:prstGeom prst="rect">
+                      <a:avLst/>
+                    </a:prstGeom>
+                    <a:noFill/>
+                    <a:ln w="9525">
+                      <a:noFill/>
+                      <a:headEnd/>
+                      <a:tailEnd/>
+                    </a:ln>
+                  </pic:spPr>
+                </pic:pic>
+              </a:graphicData>
+            </a:graphic>
+          </wp:inline>
+        </w:drawing>
+      </w:r>
+      <w:r>
+        <w:t xml:space="preserve"> </w:t>
+      </w:r>
+      <w:r>
+        <w:t xml:space="preserve">## Estimar o melhor lambda</w:t>
+      </w:r>
+    </w:p>
+    <w:p>
+      <w:pPr>
+        <w:pStyle w:val="SourceCode"/>
+      </w:pPr>
+      <w:r>
+        <w:rPr>
+          <w:rStyle w:val="NormalTok"/>
+        </w:rPr>
+        <w:t xml:space="preserve">lam</w:t>
+      </w:r>
+      <w:r>
+        <w:rPr>
+          <w:rStyle w:val="OtherTok"/>
+        </w:rPr>
+        <w:t xml:space="preserve">&lt;-</w:t>
+      </w:r>
+      <w:r>
+        <w:rPr>
+          <w:rStyle w:val="FunctionTok"/>
+        </w:rPr>
+        <w:t xml:space="preserve">BoxCox.lambda</w:t>
+      </w:r>
+      <w:r>
+        <w:rPr>
+          <w:rStyle w:val="NormalTok"/>
+        </w:rPr>
+        <w:t xml:space="preserve">(elec)</w:t>
+      </w:r>
+      <w:r>
+        <w:br/>
+      </w:r>
+      <w:r>
+        <w:rPr>
+          <w:rStyle w:val="NormalTok"/>
+        </w:rPr>
+        <w:t xml:space="preserve">lam</w:t>
+      </w:r>
+    </w:p>
+    <w:p>
+      <w:pPr>
+        <w:pStyle w:val="SourceCode"/>
+      </w:pPr>
+      <w:r>
+        <w:rPr>
+          <w:rStyle w:val="VerbatimChar"/>
+        </w:rPr>
+        <w:t xml:space="preserve">## [1] 0.2654076</w:t>
+      </w:r>
+    </w:p>
+    <w:p>
+      <w:pPr>
+        <w:pStyle w:val="SourceCode"/>
+      </w:pPr>
+      <w:r>
+        <w:rPr>
+          <w:rStyle w:val="NormalTok"/>
+        </w:rPr>
+        <w:t xml:space="preserve">Bc.lam</w:t>
+      </w:r>
+      <w:r>
+        <w:rPr>
+          <w:rStyle w:val="OtherTok"/>
+        </w:rPr>
+        <w:t xml:space="preserve">&lt;-</w:t>
+      </w:r>
+      <w:r>
+        <w:rPr>
+          <w:rStyle w:val="FunctionTok"/>
+        </w:rPr>
+        <w:t xml:space="preserve">BoxCox</w:t>
+      </w:r>
+      <w:r>
+        <w:rPr>
+          <w:rStyle w:val="NormalTok"/>
+        </w:rPr>
+        <w:t xml:space="preserve">(elec, </w:t>
+      </w:r>
+      <w:r>
+        <w:rPr>
+          <w:rStyle w:val="AttributeTok"/>
+        </w:rPr>
+        <w:t xml:space="preserve">lambda =</w:t>
+      </w:r>
+      <w:r>
+        <w:rPr>
+          <w:rStyle w:val="NormalTok"/>
+        </w:rPr>
+        <w:t xml:space="preserve"> lam)</w:t>
+      </w:r>
+      <w:r>
+        <w:br/>
+      </w:r>
+      <w:r>
+        <w:rPr>
+          <w:rStyle w:val="FunctionTok"/>
+        </w:rPr>
+        <w:t xml:space="preserve">autoplot</w:t>
+      </w:r>
+      <w:r>
+        <w:rPr>
+          <w:rStyle w:val="NormalTok"/>
+        </w:rPr>
+        <w:t xml:space="preserve">(Bc.lam)</w:t>
+      </w:r>
+    </w:p>
+    <w:p>
+      <w:pPr>
+        <w:pStyle w:val="FirstParagraph"/>
+      </w:pPr>
+      <w:r>
+        <w:drawing>
+          <wp:inline>
+            <wp:extent cx="4620126" cy="3696101"/>
+            <wp:effectExtent b="0" l="0" r="0" t="0"/>
+            <wp:docPr descr="" title="" id="160" name="Picture"/>
+            <a:graphic>
+              <a:graphicData uri="http://schemas.openxmlformats.org/drawingml/2006/picture">
+                <pic:pic>
+                  <pic:nvPicPr>
+                    <pic:cNvPr descr="RMarkdown_aula_files/figure-docx/unnamed-chunk-46-1.png" id="161" name="Picture"/>
+                    <pic:cNvPicPr>
+                      <a:picLocks noChangeArrowheads="1" noChangeAspect="1"/>
+                    </pic:cNvPicPr>
+                  </pic:nvPicPr>
+                  <pic:blipFill>
+                    <a:blip r:embed="rId159"/>
+                    <a:stretch>
+                      <a:fillRect/>
+                    </a:stretch>
+                  </pic:blipFill>
+                  <pic:spPr bwMode="auto">
+                    <a:xfrm>
+                      <a:off x="0" y="0"/>
+                      <a:ext cx="4620126" cy="3696101"/>
+                    </a:xfrm>
+                    <a:prstGeom prst="rect">
+                      <a:avLst/>
+                    </a:prstGeom>
+                    <a:noFill/>
+                    <a:ln w="9525">
+                      <a:noFill/>
+                      <a:headEnd/>
+                      <a:tailEnd/>
+                    </a:ln>
+                  </pic:spPr>
+                </pic:pic>
+              </a:graphicData>
+            </a:graphic>
+          </wp:inline>
+        </w:drawing>
+      </w:r>
+    </w:p>
+    <w:bookmarkEnd w:id="162"/>
+    <w:bookmarkEnd w:id="163"/>
+    <w:bookmarkStart w:id="185" w:name="questão-1-3"/>
+    <w:p>
+      <w:pPr>
+        <w:pStyle w:val="Heading1"/>
+      </w:pPr>
+      <w:r>
+        <w:t xml:space="preserve">Questão 1</w:t>
+      </w:r>
+    </w:p>
+    <w:p>
+      <w:pPr>
+        <w:pStyle w:val="SourceCode"/>
+      </w:pPr>
+      <w:r>
+        <w:rPr>
+          <w:rStyle w:val="NormalTok"/>
+        </w:rPr>
+        <w:t xml:space="preserve">lam.us</w:t>
+      </w:r>
+      <w:r>
+        <w:rPr>
+          <w:rStyle w:val="OtherTok"/>
+        </w:rPr>
+        <w:t xml:space="preserve">&lt;-</w:t>
+      </w:r>
+      <w:r>
+        <w:rPr>
+          <w:rStyle w:val="FunctionTok"/>
+        </w:rPr>
+        <w:t xml:space="preserve">BoxCox.lambda</w:t>
+      </w:r>
+      <w:r>
+        <w:rPr>
+          <w:rStyle w:val="NormalTok"/>
+        </w:rPr>
+        <w:t xml:space="preserve">(usdeaths)</w:t>
+      </w:r>
+      <w:r>
+        <w:br/>
+      </w:r>
+      <w:r>
+        <w:rPr>
+          <w:rStyle w:val="NormalTok"/>
+        </w:rPr>
+        <w:t xml:space="preserve">lam.us</w:t>
+      </w:r>
+    </w:p>
+    <w:p>
+      <w:pPr>
+        <w:pStyle w:val="SourceCode"/>
+      </w:pPr>
+      <w:r>
+        <w:rPr>
+          <w:rStyle w:val="VerbatimChar"/>
+        </w:rPr>
+        <w:t xml:space="preserve">## [1] -0.03363775</w:t>
+      </w:r>
+    </w:p>
+    <w:p>
+      <w:pPr>
+        <w:pStyle w:val="SourceCode"/>
+      </w:pPr>
+      <w:r>
+        <w:rPr>
+          <w:rStyle w:val="NormalTok"/>
+        </w:rPr>
+        <w:t xml:space="preserve">Bc.us</w:t>
+      </w:r>
+      <w:r>
+        <w:rPr>
+          <w:rStyle w:val="OtherTok"/>
+        </w:rPr>
+        <w:t xml:space="preserve">&lt;-</w:t>
+      </w:r>
+      <w:r>
+        <w:rPr>
+          <w:rStyle w:val="FunctionTok"/>
+        </w:rPr>
+        <w:t xml:space="preserve">BoxCox</w:t>
+      </w:r>
+      <w:r>
+        <w:rPr>
+          <w:rStyle w:val="NormalTok"/>
+        </w:rPr>
+        <w:t xml:space="preserve">(usdeaths, </w:t>
+      </w:r>
+      <w:r>
+        <w:rPr>
+          <w:rStyle w:val="AttributeTok"/>
+        </w:rPr>
+        <w:t xml:space="preserve">lambda =</w:t>
+      </w:r>
+      <w:r>
+        <w:rPr>
+          <w:rStyle w:val="NormalTok"/>
+        </w:rPr>
+        <w:t xml:space="preserve"> lam.us)</w:t>
+      </w:r>
+      <w:r>
+        <w:br/>
+      </w:r>
+      <w:r>
+        <w:rPr>
+          <w:rStyle w:val="FunctionTok"/>
+        </w:rPr>
+        <w:t xml:space="preserve">autoplot</w:t>
+      </w:r>
+      <w:r>
+        <w:rPr>
+          <w:rStyle w:val="NormalTok"/>
+        </w:rPr>
+        <w:t xml:space="preserve">(Bc.us)</w:t>
+      </w:r>
+    </w:p>
+    <w:p>
+      <w:pPr>
+        <w:pStyle w:val="FirstParagraph"/>
+      </w:pPr>
+      <w:r>
+        <w:drawing>
+          <wp:inline>
+            <wp:extent cx="4620126" cy="3696101"/>
+            <wp:effectExtent b="0" l="0" r="0" t="0"/>
+            <wp:docPr descr="" title="" id="165" name="Picture"/>
+            <a:graphic>
+              <a:graphicData uri="http://schemas.openxmlformats.org/drawingml/2006/picture">
+                <pic:pic>
+                  <pic:nvPicPr>
+                    <pic:cNvPr descr="RMarkdown_aula_files/figure-docx/unnamed-chunk-48-1.png" id="166" name="Picture"/>
+                    <pic:cNvPicPr>
+                      <a:picLocks noChangeArrowheads="1" noChangeAspect="1"/>
+                    </pic:cNvPicPr>
+                  </pic:nvPicPr>
+                  <pic:blipFill>
+                    <a:blip r:embed="rId164"/>
+                    <a:stretch>
+                      <a:fillRect/>
+                    </a:stretch>
+                  </pic:blipFill>
+                  <pic:spPr bwMode="auto">
+                    <a:xfrm>
+                      <a:off x="0" y="0"/>
+                      <a:ext cx="4620126" cy="3696101"/>
+                    </a:xfrm>
+                    <a:prstGeom prst="rect">
+                      <a:avLst/>
+                    </a:prstGeom>
+                    <a:noFill/>
+                    <a:ln w="9525">
+                      <a:noFill/>
+                      <a:headEnd/>
+                      <a:tailEnd/>
+                    </a:ln>
+                  </pic:spPr>
+                </pic:pic>
+              </a:graphicData>
+            </a:graphic>
+          </wp:inline>
+        </w:drawing>
+      </w:r>
+      <w:r>
+        <w:t xml:space="preserve"> </w:t>
+      </w:r>
+      <w:r>
+        <w:t xml:space="preserve"># Questão 2</w:t>
+      </w:r>
+    </w:p>
+    <w:bookmarkStart w:id="170" w:name="a-4"/>
+    <w:p>
+      <w:pPr>
+        <w:pStyle w:val="Heading3"/>
+      </w:pPr>
+      <w:r>
+        <w:t xml:space="preserve">a)</w:t>
+      </w:r>
+    </w:p>
+    <w:p>
+      <w:pPr>
+        <w:pStyle w:val="SourceCode"/>
+      </w:pPr>
+      <w:r>
+        <w:rPr>
+          <w:rStyle w:val="FunctionTok"/>
+        </w:rPr>
+        <w:t xml:space="preserve">autoplot</w:t>
+      </w:r>
+      <w:r>
+        <w:rPr>
+          <w:rStyle w:val="NormalTok"/>
+        </w:rPr>
+        <w:t xml:space="preserve">(plastics)</w:t>
+      </w:r>
+    </w:p>
+    <w:p>
+      <w:pPr>
+        <w:pStyle w:val="FirstParagraph"/>
+      </w:pPr>
+      <w:r>
+        <w:drawing>
+          <wp:inline>
+            <wp:extent cx="4620126" cy="3696101"/>
+            <wp:effectExtent b="0" l="0" r="0" t="0"/>
+            <wp:docPr descr="" title="" id="168" name="Picture"/>
+            <a:graphic>
+              <a:graphicData uri="http://schemas.openxmlformats.org/drawingml/2006/picture">
+                <pic:pic>
+                  <pic:nvPicPr>
+                    <pic:cNvPr descr="RMarkdown_aula_files/figure-docx/unnamed-chunk-49-1.png" id="169" name="Picture"/>
+                    <pic:cNvPicPr>
+                      <a:picLocks noChangeArrowheads="1" noChangeAspect="1"/>
+                    </pic:cNvPicPr>
+                  </pic:nvPicPr>
+                  <pic:blipFill>
+                    <a:blip r:embed="rId167"/>
+                    <a:stretch>
+                      <a:fillRect/>
+                    </a:stretch>
+                  </pic:blipFill>
+                  <pic:spPr bwMode="auto">
+                    <a:xfrm>
+                      <a:off x="0" y="0"/>
+                      <a:ext cx="4620126" cy="3696101"/>
+                    </a:xfrm>
+                    <a:prstGeom prst="rect">
+                      <a:avLst/>
+                    </a:prstGeom>
+                    <a:noFill/>
+                    <a:ln w="9525">
+                      <a:noFill/>
+                      <a:headEnd/>
+                      <a:tailEnd/>
+                    </a:ln>
+                  </pic:spPr>
+                </pic:pic>
+              </a:graphicData>
+            </a:graphic>
+          </wp:inline>
+        </w:drawing>
+      </w:r>
+      <w:r>
+        <w:t xml:space="preserve"> </w:t>
+      </w:r>
+      <w:r>
+        <w:t xml:space="preserve">Sim! com um S=12 meses, com uma tendência positiva</w:t>
+      </w:r>
+    </w:p>
+    <w:bookmarkEnd w:id="170"/>
+    <w:bookmarkStart w:id="177" w:name="b-3"/>
+    <w:p>
+      <w:pPr>
+        <w:pStyle w:val="Heading3"/>
+      </w:pPr>
+      <w:r>
+        <w:t xml:space="preserve">b)</w:t>
+      </w:r>
+    </w:p>
+    <w:p>
+      <w:pPr>
+        <w:pStyle w:val="FirstParagraph"/>
+      </w:pPr>
+      <w:r>
+        <w:t xml:space="preserve">Aplicar a função decompose(serie, type=</w:t>
+      </w:r>
+      <w:r>
+        <w:t xml:space="preserve">“</w:t>
+      </w:r>
+      <w:r>
+        <w:t xml:space="preserve">additive</w:t>
+      </w:r>
+      <w:r>
+        <w:t xml:space="preserve">”</w:t>
+      </w:r>
+      <w:r>
+        <w:t xml:space="preserve">)</w:t>
+      </w:r>
+    </w:p>
+    <w:p>
+      <w:pPr>
+        <w:pStyle w:val="SourceCode"/>
+      </w:pPr>
+      <w:r>
+        <w:rPr>
+          <w:rStyle w:val="NormalTok"/>
+        </w:rPr>
+        <w:t xml:space="preserve">plastics.decAd </w:t>
+      </w:r>
+      <w:r>
+        <w:rPr>
+          <w:rStyle w:val="OtherTok"/>
+        </w:rPr>
+        <w:t xml:space="preserve">&lt;-</w:t>
+      </w:r>
+      <w:r>
+        <w:rPr>
+          <w:rStyle w:val="NormalTok"/>
+        </w:rPr>
+        <w:t xml:space="preserve"> </w:t>
+      </w:r>
+      <w:r>
+        <w:rPr>
+          <w:rStyle w:val="FunctionTok"/>
+        </w:rPr>
+        <w:t xml:space="preserve">decompose</w:t>
+      </w:r>
+      <w:r>
+        <w:rPr>
+          <w:rStyle w:val="NormalTok"/>
+        </w:rPr>
+        <w:t xml:space="preserve">(plastics, </w:t>
+      </w:r>
+      <w:r>
+        <w:rPr>
+          <w:rStyle w:val="AttributeTok"/>
+        </w:rPr>
+        <w:t xml:space="preserve">type =</w:t>
+      </w:r>
+      <w:r>
+        <w:rPr>
+          <w:rStyle w:val="NormalTok"/>
+        </w:rPr>
+        <w:t xml:space="preserve"> </w:t>
+      </w:r>
+      <w:r>
+        <w:rPr>
+          <w:rStyle w:val="StringTok"/>
+        </w:rPr>
+        <w:t xml:space="preserve">"additive"</w:t>
+      </w:r>
+      <w:r>
+        <w:rPr>
+          <w:rStyle w:val="NormalTok"/>
+        </w:rPr>
+        <w:t xml:space="preserve">)</w:t>
+      </w:r>
+    </w:p>
+    <w:p>
+      <w:pPr>
+        <w:pStyle w:val="SourceCode"/>
+      </w:pPr>
+      <w:r>
+        <w:rPr>
+          <w:rStyle w:val="FunctionTok"/>
+        </w:rPr>
+        <w:t xml:space="preserve">autoplot</w:t>
+      </w:r>
+      <w:r>
+        <w:rPr>
+          <w:rStyle w:val="NormalTok"/>
+        </w:rPr>
+        <w:t xml:space="preserve">(plastics.decAd)</w:t>
+      </w:r>
+    </w:p>
+    <w:p>
+      <w:pPr>
+        <w:pStyle w:val="FirstParagraph"/>
+      </w:pPr>
+      <w:r>
+        <w:drawing>
+          <wp:inline>
+            <wp:extent cx="4620126" cy="3696101"/>
+            <wp:effectExtent b="0" l="0" r="0" t="0"/>
+            <wp:docPr descr="" title="" id="172" name="Picture"/>
+            <a:graphic>
+              <a:graphicData uri="http://schemas.openxmlformats.org/drawingml/2006/picture">
+                <pic:pic>
+                  <pic:nvPicPr>
+                    <pic:cNvPr descr="RMarkdown_aula_files/figure-docx/unnamed-chunk-51-1.png" id="173" name="Picture"/>
+                    <pic:cNvPicPr>
+                      <a:picLocks noChangeArrowheads="1" noChangeAspect="1"/>
+                    </pic:cNvPicPr>
+                  </pic:nvPicPr>
+                  <pic:blipFill>
+                    <a:blip r:embed="rId171"/>
+                    <a:stretch>
+                      <a:fillRect/>
+                    </a:stretch>
+                  </pic:blipFill>
+                  <pic:spPr bwMode="auto">
+                    <a:xfrm>
+                      <a:off x="0" y="0"/>
+                      <a:ext cx="4620126" cy="3696101"/>
+                    </a:xfrm>
+                    <a:prstGeom prst="rect">
+                      <a:avLst/>
+                    </a:prstGeom>
+                    <a:noFill/>
+                    <a:ln w="9525">
+                      <a:noFill/>
+                      <a:headEnd/>
+                      <a:tailEnd/>
+                    </a:ln>
+                  </pic:spPr>
+                </pic:pic>
+              </a:graphicData>
+            </a:graphic>
+          </wp:inline>
+        </w:drawing>
+      </w:r>
+      <w:r>
+        <w:t xml:space="preserve"> </w:t>
+      </w:r>
+      <w:r>
+        <w:t xml:space="preserve">### Estimando a tendência por médias móveis de ordem 4</w:t>
+      </w:r>
+    </w:p>
+    <w:p>
+      <w:pPr>
+        <w:pStyle w:val="SourceCode"/>
+      </w:pPr>
+      <w:r>
+        <w:rPr>
+          <w:rStyle w:val="NormalTok"/>
+        </w:rPr>
+        <w:t xml:space="preserve">ma.plastics </w:t>
+      </w:r>
+      <w:r>
+        <w:rPr>
+          <w:rStyle w:val="OtherTok"/>
+        </w:rPr>
+        <w:t xml:space="preserve">&lt;-</w:t>
+      </w:r>
+      <w:r>
+        <w:rPr>
+          <w:rStyle w:val="NormalTok"/>
+        </w:rPr>
+        <w:t xml:space="preserve"> </w:t>
+      </w:r>
+      <w:r>
+        <w:rPr>
+          <w:rStyle w:val="FunctionTok"/>
+        </w:rPr>
+        <w:t xml:space="preserve">ma</w:t>
+      </w:r>
+      <w:r>
+        <w:rPr>
+          <w:rStyle w:val="NormalTok"/>
+        </w:rPr>
+        <w:t xml:space="preserve">(plastics, </w:t>
+      </w:r>
+      <w:r>
+        <w:rPr>
+          <w:rStyle w:val="DecValTok"/>
+        </w:rPr>
+        <w:t xml:space="preserve">12</w:t>
+      </w:r>
+      <w:r>
+        <w:rPr>
+          <w:rStyle w:val="NormalTok"/>
+        </w:rPr>
+        <w:t xml:space="preserve">)</w:t>
+      </w:r>
+    </w:p>
+    <w:p>
+      <w:pPr>
+        <w:pStyle w:val="SourceCode"/>
+      </w:pPr>
+      <w:r>
+        <w:rPr>
+          <w:rStyle w:val="FunctionTok"/>
+        </w:rPr>
+        <w:t xml:space="preserve">autoplot</w:t>
+      </w:r>
+      <w:r>
+        <w:rPr>
+          <w:rStyle w:val="NormalTok"/>
+        </w:rPr>
+        <w:t xml:space="preserve">(plastics)</w:t>
+      </w:r>
+      <w:r>
+        <w:rPr>
+          <w:rStyle w:val="SpecialCharTok"/>
+        </w:rPr>
+        <w:t xml:space="preserve">+</w:t>
+      </w:r>
+      <w:r>
+        <w:br/>
+      </w:r>
+      <w:r>
+        <w:rPr>
+          <w:rStyle w:val="NormalTok"/>
+        </w:rPr>
+        <w:t xml:space="preserve">  </w:t>
+      </w:r>
+      <w:r>
+        <w:rPr>
+          <w:rStyle w:val="FunctionTok"/>
+        </w:rPr>
+        <w:t xml:space="preserve">autolayer</w:t>
+      </w:r>
+      <w:r>
+        <w:rPr>
+          <w:rStyle w:val="NormalTok"/>
+        </w:rPr>
+        <w:t xml:space="preserve">(ma.plastics)</w:t>
+      </w:r>
+    </w:p>
+    <w:p>
+      <w:pPr>
+        <w:pStyle w:val="SourceCode"/>
+      </w:pPr>
+      <w:r>
+        <w:rPr>
+          <w:rStyle w:val="VerbatimChar"/>
+        </w:rPr>
+        <w:t xml:space="preserve">## Warning: Removed 12 rows containing missing values or values outside the scale range</w:t>
+      </w:r>
+      <w:r>
+        <w:br/>
+      </w:r>
+      <w:r>
+        <w:rPr>
+          <w:rStyle w:val="VerbatimChar"/>
+        </w:rPr>
+        <w:t xml:space="preserve">## (`geom_line()`).</w:t>
+      </w:r>
+    </w:p>
+    <w:p>
+      <w:pPr>
+        <w:pStyle w:val="FirstParagraph"/>
+      </w:pPr>
+      <w:r>
+        <w:drawing>
+          <wp:inline>
+            <wp:extent cx="4620126" cy="3696101"/>
+            <wp:effectExtent b="0" l="0" r="0" t="0"/>
+            <wp:docPr descr="" title="" id="175" name="Picture"/>
+            <a:graphic>
+              <a:graphicData uri="http://schemas.openxmlformats.org/drawingml/2006/picture">
+                <pic:pic>
+                  <pic:nvPicPr>
+                    <pic:cNvPr descr="RMarkdown_aula_files/figure-docx/unnamed-chunk-53-1.png" id="176" name="Picture"/>
+                    <pic:cNvPicPr>
+                      <a:picLocks noChangeArrowheads="1" noChangeAspect="1"/>
+                    </pic:cNvPicPr>
+                  </pic:nvPicPr>
+                  <pic:blipFill>
+                    <a:blip r:embed="rId174"/>
+                    <a:stretch>
+                      <a:fillRect/>
+                    </a:stretch>
+                  </pic:blipFill>
+                  <pic:spPr bwMode="auto">
+                    <a:xfrm>
+                      <a:off x="0" y="0"/>
+                      <a:ext cx="4620126" cy="3696101"/>
+                    </a:xfrm>
+                    <a:prstGeom prst="rect">
+                      <a:avLst/>
+                    </a:prstGeom>
+                    <a:noFill/>
+                    <a:ln w="9525">
+                      <a:noFill/>
+                      <a:headEnd/>
+                      <a:tailEnd/>
+                    </a:ln>
+                  </pic:spPr>
+                </pic:pic>
+              </a:graphicData>
+            </a:graphic>
+          </wp:inline>
+        </w:drawing>
+      </w:r>
+    </w:p>
+    <w:bookmarkEnd w:id="177"/>
+    <w:bookmarkStart w:id="184" w:name="eliminar-a-tendência-obtida-por-ma"/>
+    <w:p>
+      <w:pPr>
+        <w:pStyle w:val="Heading3"/>
+      </w:pPr>
+      <w:r>
+        <w:t xml:space="preserve">Eliminar a tendência obtida por ma</w:t>
+      </w:r>
+    </w:p>
+    <w:p>
+      <w:pPr>
+        <w:pStyle w:val="SourceCode"/>
+      </w:pPr>
+      <w:r>
+        <w:rPr>
+          <w:rStyle w:val="NormalTok"/>
+        </w:rPr>
+        <w:t xml:space="preserve">plastics.senT </w:t>
+      </w:r>
+      <w:r>
+        <w:rPr>
+          <w:rStyle w:val="OtherTok"/>
+        </w:rPr>
+        <w:t xml:space="preserve">&lt;-</w:t>
+      </w:r>
+      <w:r>
+        <w:rPr>
+          <w:rStyle w:val="NormalTok"/>
+        </w:rPr>
+        <w:t xml:space="preserve"> plastics </w:t>
+      </w:r>
+      <w:r>
+        <w:rPr>
+          <w:rStyle w:val="SpecialCharTok"/>
+        </w:rPr>
+        <w:t xml:space="preserve">-</w:t>
+      </w:r>
+      <w:r>
+        <w:rPr>
+          <w:rStyle w:val="NormalTok"/>
+        </w:rPr>
+        <w:t xml:space="preserve"> ma.plastics</w:t>
+      </w:r>
+      <w:r>
+        <w:br/>
+      </w:r>
+      <w:r>
+        <w:br/>
+      </w:r>
+      <w:r>
+        <w:rPr>
+          <w:rStyle w:val="FunctionTok"/>
+        </w:rPr>
+        <w:t xml:space="preserve">autoplot</w:t>
+      </w:r>
+      <w:r>
+        <w:rPr>
+          <w:rStyle w:val="NormalTok"/>
+        </w:rPr>
+        <w:t xml:space="preserve">(plastics.senT)</w:t>
+      </w:r>
+    </w:p>
+    <w:p>
+      <w:pPr>
+        <w:pStyle w:val="FirstParagraph"/>
+      </w:pPr>
+      <w:r>
+        <w:drawing>
+          <wp:inline>
+            <wp:extent cx="4620126" cy="3696101"/>
+            <wp:effectExtent b="0" l="0" r="0" t="0"/>
+            <wp:docPr descr="" title="" id="179" name="Picture"/>
+            <a:graphic>
+              <a:graphicData uri="http://schemas.openxmlformats.org/drawingml/2006/picture">
+                <pic:pic>
+                  <pic:nvPicPr>
+                    <pic:cNvPr descr="RMarkdown_aula_files/figure-docx/unnamed-chunk-54-1.png" id="180" name="Picture"/>
+                    <pic:cNvPicPr>
+                      <a:picLocks noChangeArrowheads="1" noChangeAspect="1"/>
+                    </pic:cNvPicPr>
+                  </pic:nvPicPr>
+                  <pic:blipFill>
+                    <a:blip r:embed="rId178"/>
+                    <a:stretch>
+                      <a:fillRect/>
+                    </a:stretch>
+                  </pic:blipFill>
+                  <pic:spPr bwMode="auto">
+                    <a:xfrm>
+                      <a:off x="0" y="0"/>
+                      <a:ext cx="4620126" cy="3696101"/>
+                    </a:xfrm>
+                    <a:prstGeom prst="rect">
+                      <a:avLst/>
+                    </a:prstGeom>
+                    <a:noFill/>
+                    <a:ln w="9525">
+                      <a:noFill/>
+                      <a:headEnd/>
+                      <a:tailEnd/>
+                    </a:ln>
+                  </pic:spPr>
+                </pic:pic>
+              </a:graphicData>
+            </a:graphic>
+          </wp:inline>
+        </w:drawing>
+      </w:r>
+      <w:r>
+        <w:t xml:space="preserve"> </w:t>
+      </w:r>
+      <w:r>
+        <w:t xml:space="preserve">### Para a decomposição aditiva para que a variáve</w:t>
+      </w:r>
+    </w:p>
+    <w:p>
+      <w:pPr>
+        <w:pStyle w:val="SourceCode"/>
+      </w:pPr>
+      <w:r>
+        <w:rPr>
+          <w:rStyle w:val="FunctionTok"/>
+        </w:rPr>
+        <w:t xml:space="preserve">head</w:t>
+      </w:r>
+      <w:r>
+        <w:rPr>
+          <w:rStyle w:val="NormalTok"/>
+        </w:rPr>
+        <w:t xml:space="preserve">(plastics.decAd)</w:t>
+      </w:r>
+    </w:p>
+    <w:p>
+      <w:pPr>
+        <w:pStyle w:val="SourceCode"/>
+      </w:pPr>
+      <w:r>
+        <w:rPr>
+          <w:rStyle w:val="VerbatimChar"/>
+        </w:rPr>
+        <w:t xml:space="preserve">## $x</w:t>
+      </w:r>
+      <w:r>
+        <w:br/>
+      </w:r>
+      <w:r>
+        <w:rPr>
+          <w:rStyle w:val="VerbatimChar"/>
+        </w:rPr>
+        <w:t xml:space="preserve">##    Jan  Feb  Mar  Apr  May  Jun  Jul  Aug  Sep  Oct  Nov  Dec</w:t>
+      </w:r>
+      <w:r>
+        <w:br/>
+      </w:r>
+      <w:r>
+        <w:rPr>
+          <w:rStyle w:val="VerbatimChar"/>
+        </w:rPr>
+        <w:t xml:space="preserve">## 1  742  697  776  898 1030 1107 1165 1216 1208 1131  971  783</w:t>
+      </w:r>
+      <w:r>
+        <w:br/>
+      </w:r>
+      <w:r>
+        <w:rPr>
+          <w:rStyle w:val="VerbatimChar"/>
+        </w:rPr>
+        <w:t xml:space="preserve">## 2  741  700  774  932 1099 1223 1290 1349 1341 1296 1066  901</w:t>
+      </w:r>
+      <w:r>
+        <w:br/>
+      </w:r>
+      <w:r>
+        <w:rPr>
+          <w:rStyle w:val="VerbatimChar"/>
+        </w:rPr>
+        <w:t xml:space="preserve">## 3  896  793  885 1055 1204 1326 1303 1436 1473 1453 1170 1023</w:t>
+      </w:r>
+      <w:r>
+        <w:br/>
+      </w:r>
+      <w:r>
+        <w:rPr>
+          <w:rStyle w:val="VerbatimChar"/>
+        </w:rPr>
+        <w:t xml:space="preserve">## 4  951  861  938 1109 1274 1422 1486 1555 1604 1600 1403 1209</w:t>
+      </w:r>
+      <w:r>
+        <w:br/>
+      </w:r>
+      <w:r>
+        <w:rPr>
+          <w:rStyle w:val="VerbatimChar"/>
+        </w:rPr>
+        <w:t xml:space="preserve">## 5 1030 1032 1126 1285 1468 1637 1611 1608 1528 1420 1119 1013</w:t>
+      </w:r>
+      <w:r>
+        <w:br/>
+      </w:r>
+      <w:r>
+        <w:rPr>
+          <w:rStyle w:val="VerbatimChar"/>
+        </w:rPr>
+        <w:t xml:space="preserve">## </w:t>
+      </w:r>
+      <w:r>
+        <w:br/>
+      </w:r>
+      <w:r>
+        <w:rPr>
+          <w:rStyle w:val="VerbatimChar"/>
+        </w:rPr>
+        <w:t xml:space="preserve">## $seasonal</w:t>
+      </w:r>
+      <w:r>
+        <w:br/>
+      </w:r>
+      <w:r>
+        <w:rPr>
+          <w:rStyle w:val="VerbatimChar"/>
+        </w:rPr>
+        <w:t xml:space="preserve">##           Jan         Feb         Mar         Apr         May         Jun</w:t>
+      </w:r>
+      <w:r>
+        <w:br/>
+      </w:r>
+      <w:r>
+        <w:rPr>
+          <w:rStyle w:val="VerbatimChar"/>
+        </w:rPr>
+        <w:t xml:space="preserve">## 1 -273.203993 -339.933160 -263.099826 -104.943576   56.504340  193.316840</w:t>
+      </w:r>
+      <w:r>
+        <w:br/>
+      </w:r>
+      <w:r>
+        <w:rPr>
+          <w:rStyle w:val="VerbatimChar"/>
+        </w:rPr>
+        <w:t xml:space="preserve">## 2 -273.203993 -339.933160 -263.099826 -104.943576   56.504340  193.316840</w:t>
+      </w:r>
+      <w:r>
+        <w:br/>
+      </w:r>
+      <w:r>
+        <w:rPr>
+          <w:rStyle w:val="VerbatimChar"/>
+        </w:rPr>
+        <w:t xml:space="preserve">## 3 -273.203993 -339.933160 -263.099826 -104.943576   56.504340  193.316840</w:t>
+      </w:r>
+      <w:r>
+        <w:br/>
+      </w:r>
+      <w:r>
+        <w:rPr>
+          <w:rStyle w:val="VerbatimChar"/>
+        </w:rPr>
+        <w:t xml:space="preserve">## 4 -273.203993 -339.933160 -263.099826 -104.943576   56.504340  193.316840</w:t>
+      </w:r>
+      <w:r>
+        <w:br/>
+      </w:r>
+      <w:r>
+        <w:rPr>
+          <w:rStyle w:val="VerbatimChar"/>
+        </w:rPr>
+        <w:t xml:space="preserve">## 5 -273.203993 -339.933160 -263.099826 -104.943576   56.504340  193.316840</w:t>
+      </w:r>
+      <w:r>
+        <w:br/>
+      </w:r>
+      <w:r>
+        <w:rPr>
+          <w:rStyle w:val="VerbatimChar"/>
+        </w:rPr>
+        <w:t xml:space="preserve">##           Jul         Aug         Sep         Oct         Nov         Dec</w:t>
+      </w:r>
+      <w:r>
+        <w:br/>
+      </w:r>
+      <w:r>
+        <w:rPr>
+          <w:rStyle w:val="VerbatimChar"/>
+        </w:rPr>
+        <w:t xml:space="preserve">## 1  183.441840  254.952257  265.316840  221.139757   -4.953993 -188.537326</w:t>
+      </w:r>
+      <w:r>
+        <w:br/>
+      </w:r>
+      <w:r>
+        <w:rPr>
+          <w:rStyle w:val="VerbatimChar"/>
+        </w:rPr>
+        <w:t xml:space="preserve">## 2  183.441840  254.952257  265.316840  221.139757   -4.953993 -188.537326</w:t>
+      </w:r>
+      <w:r>
+        <w:br/>
+      </w:r>
+      <w:r>
+        <w:rPr>
+          <w:rStyle w:val="VerbatimChar"/>
+        </w:rPr>
+        <w:t xml:space="preserve">## 3  183.441840  254.952257  265.316840  221.139757   -4.953993 -188.537326</w:t>
+      </w:r>
+      <w:r>
+        <w:br/>
+      </w:r>
+      <w:r>
+        <w:rPr>
+          <w:rStyle w:val="VerbatimChar"/>
+        </w:rPr>
+        <w:t xml:space="preserve">## 4  183.441840  254.952257  265.316840  221.139757   -4.953993 -188.537326</w:t>
+      </w:r>
+      <w:r>
+        <w:br/>
+      </w:r>
+      <w:r>
+        <w:rPr>
+          <w:rStyle w:val="VerbatimChar"/>
+        </w:rPr>
+        <w:t xml:space="preserve">## 5  183.441840  254.952257  265.316840  221.139757   -4.953993 -188.537326</w:t>
+      </w:r>
+      <w:r>
+        <w:br/>
+      </w:r>
+      <w:r>
+        <w:rPr>
+          <w:rStyle w:val="VerbatimChar"/>
+        </w:rPr>
+        <w:t xml:space="preserve">## </w:t>
+      </w:r>
+      <w:r>
+        <w:br/>
+      </w:r>
+      <w:r>
+        <w:rPr>
+          <w:rStyle w:val="VerbatimChar"/>
+        </w:rPr>
+        <w:t xml:space="preserve">## $trend</w:t>
+      </w:r>
+      <w:r>
+        <w:br/>
+      </w:r>
+      <w:r>
+        <w:rPr>
+          <w:rStyle w:val="VerbatimChar"/>
+        </w:rPr>
+        <w:t xml:space="preserve">##         Jan       Feb       Mar       Apr       May       Jun       Jul</w:t>
+      </w:r>
+      <w:r>
+        <w:br/>
+      </w:r>
+      <w:r>
+        <w:rPr>
+          <w:rStyle w:val="VerbatimChar"/>
+        </w:rPr>
+        <w:t xml:space="preserve">## 1        NA        NA        NA        NA        NA        NA  976.9583</w:t>
+      </w:r>
+      <w:r>
+        <w:br/>
+      </w:r>
+      <w:r>
+        <w:rPr>
+          <w:rStyle w:val="VerbatimChar"/>
+        </w:rPr>
+        <w:t xml:space="preserve">## 2 1000.4583 1011.2083 1022.2917 1034.7083 1045.5417 1054.4167 1065.7917</w:t>
+      </w:r>
+      <w:r>
+        <w:br/>
+      </w:r>
+      <w:r>
+        <w:rPr>
+          <w:rStyle w:val="VerbatimChar"/>
+        </w:rPr>
+        <w:t xml:space="preserve">## 3 1117.3750 1121.5417 1130.6667 1142.7083 1153.5833 1163.0000 1170.3750</w:t>
+      </w:r>
+      <w:r>
+        <w:br/>
+      </w:r>
+      <w:r>
+        <w:rPr>
+          <w:rStyle w:val="VerbatimChar"/>
+        </w:rPr>
+        <w:t xml:space="preserve">## 4 1208.7083 1221.2917 1231.7083 1243.2917 1259.1250 1276.5833 1287.6250</w:t>
+      </w:r>
+      <w:r>
+        <w:br/>
+      </w:r>
+      <w:r>
+        <w:rPr>
+          <w:rStyle w:val="VerbatimChar"/>
+        </w:rPr>
+        <w:t xml:space="preserve">## 5 1374.7917 1382.2083 1381.2500 1370.5833 1351.2500 1331.2500        NA</w:t>
+      </w:r>
+      <w:r>
+        <w:br/>
+      </w:r>
+      <w:r>
+        <w:rPr>
+          <w:rStyle w:val="VerbatimChar"/>
+        </w:rPr>
+        <w:t xml:space="preserve">##         Aug       Sep       Oct       Nov       Dec</w:t>
+      </w:r>
+      <w:r>
+        <w:br/>
+      </w:r>
+      <w:r>
+        <w:rPr>
+          <w:rStyle w:val="VerbatimChar"/>
+        </w:rPr>
+        <w:t xml:space="preserve">## 1  977.0417  977.0833  978.4167  982.7083  990.4167</w:t>
+      </w:r>
+      <w:r>
+        <w:br/>
+      </w:r>
+      <w:r>
+        <w:rPr>
+          <w:rStyle w:val="VerbatimChar"/>
+        </w:rPr>
+        <w:t xml:space="preserve">## 2 1076.1250 1084.6250 1094.3750 1103.8750 1112.5417</w:t>
+      </w:r>
+      <w:r>
+        <w:br/>
+      </w:r>
+      <w:r>
+        <w:rPr>
+          <w:rStyle w:val="VerbatimChar"/>
+        </w:rPr>
+        <w:t xml:space="preserve">## 3 1175.5000 1180.5417 1185.0000 1190.1667 1197.0833</w:t>
+      </w:r>
+      <w:r>
+        <w:br/>
+      </w:r>
+      <w:r>
+        <w:rPr>
+          <w:rStyle w:val="VerbatimChar"/>
+        </w:rPr>
+        <w:t xml:space="preserve">## 4 1298.0417 1313.0000 1328.1667 1343.5833 1360.6250</w:t>
+      </w:r>
+      <w:r>
+        <w:br/>
+      </w:r>
+      <w:r>
+        <w:rPr>
+          <w:rStyle w:val="VerbatimChar"/>
+        </w:rPr>
+        <w:t xml:space="preserve">## 5        NA        NA        NA        NA        NA</w:t>
+      </w:r>
+      <w:r>
+        <w:br/>
+      </w:r>
+      <w:r>
+        <w:rPr>
+          <w:rStyle w:val="VerbatimChar"/>
+        </w:rPr>
+        <w:t xml:space="preserve">## </w:t>
+      </w:r>
+      <w:r>
+        <w:br/>
+      </w:r>
+      <w:r>
+        <w:rPr>
+          <w:rStyle w:val="VerbatimChar"/>
+        </w:rPr>
+        <w:t xml:space="preserve">## $random</w:t>
+      </w:r>
+      <w:r>
+        <w:br/>
+      </w:r>
+      <w:r>
+        <w:rPr>
+          <w:rStyle w:val="VerbatimChar"/>
+        </w:rPr>
+        <w:t xml:space="preserve">##          Jan        Feb        Mar        Apr        May        Jun        Jul</w:t>
+      </w:r>
+      <w:r>
+        <w:br/>
+      </w:r>
+      <w:r>
+        <w:rPr>
+          <w:rStyle w:val="VerbatimChar"/>
+        </w:rPr>
+        <w:t xml:space="preserve">## 1         NA         NA         NA         NA         NA         NA   4.599826</w:t>
+      </w:r>
+      <w:r>
+        <w:br/>
+      </w:r>
+      <w:r>
+        <w:rPr>
+          <w:rStyle w:val="VerbatimChar"/>
+        </w:rPr>
+        <w:t xml:space="preserve">## 2  13.745660  28.724826  14.808160   2.235243  -3.046007 -24.733507  40.766493</w:t>
+      </w:r>
+      <w:r>
+        <w:br/>
+      </w:r>
+      <w:r>
+        <w:rPr>
+          <w:rStyle w:val="VerbatimChar"/>
+        </w:rPr>
+        <w:t xml:space="preserve">## 3  51.828993  11.391493  17.433160  17.235243  -6.087674 -30.316840 -50.816840</w:t>
+      </w:r>
+      <w:r>
+        <w:br/>
+      </w:r>
+      <w:r>
+        <w:rPr>
+          <w:rStyle w:val="VerbatimChar"/>
+        </w:rPr>
+        <w:t xml:space="preserve">## 4  15.495660 -20.358507 -30.608507 -29.348090 -41.629340 -47.900174  14.933160</w:t>
+      </w:r>
+      <w:r>
+        <w:br/>
+      </w:r>
+      <w:r>
+        <w:rPr>
+          <w:rStyle w:val="VerbatimChar"/>
+        </w:rPr>
+        <w:t xml:space="preserve">## 5 -71.587674 -10.275174   7.849826  19.360243  60.245660 112.433160         NA</w:t>
+      </w:r>
+      <w:r>
+        <w:br/>
+      </w:r>
+      <w:r>
+        <w:rPr>
+          <w:rStyle w:val="VerbatimChar"/>
+        </w:rPr>
+        <w:t xml:space="preserve">##          Aug        Sep        Oct        Nov        Dec</w:t>
+      </w:r>
+      <w:r>
+        <w:br/>
+      </w:r>
+      <w:r>
+        <w:rPr>
+          <w:rStyle w:val="VerbatimChar"/>
+        </w:rPr>
+        <w:t xml:space="preserve">## 1 -15.993924 -34.400174 -68.556424  -6.754340 -18.879340</w:t>
+      </w:r>
+      <w:r>
+        <w:br/>
+      </w:r>
+      <w:r>
+        <w:rPr>
+          <w:rStyle w:val="VerbatimChar"/>
+        </w:rPr>
+        <w:t xml:space="preserve">## 2  17.922743  -8.941840 -19.514757 -32.921007 -23.004340</w:t>
+      </w:r>
+      <w:r>
+        <w:br/>
+      </w:r>
+      <w:r>
+        <w:rPr>
+          <w:rStyle w:val="VerbatimChar"/>
+        </w:rPr>
+        <w:t xml:space="preserve">## 3   5.547743  27.141493  46.860243 -15.212674  14.453993</w:t>
+      </w:r>
+      <w:r>
+        <w:br/>
+      </w:r>
+      <w:r>
+        <w:rPr>
+          <w:rStyle w:val="VerbatimChar"/>
+        </w:rPr>
+        <w:t xml:space="preserve">## 4   2.006076  25.683160  50.693576  64.370660  36.912326</w:t>
+      </w:r>
+      <w:r>
+        <w:br/>
+      </w:r>
+      <w:r>
+        <w:rPr>
+          <w:rStyle w:val="VerbatimChar"/>
+        </w:rPr>
+        <w:t xml:space="preserve">## 5         NA         NA         NA         NA         NA</w:t>
+      </w:r>
+      <w:r>
+        <w:br/>
+      </w:r>
+      <w:r>
+        <w:rPr>
+          <w:rStyle w:val="VerbatimChar"/>
+        </w:rPr>
+        <w:t xml:space="preserve">## </w:t>
+      </w:r>
+      <w:r>
+        <w:br/>
+      </w:r>
+      <w:r>
+        <w:rPr>
+          <w:rStyle w:val="VerbatimChar"/>
+        </w:rPr>
+        <w:t xml:space="preserve">## $figure</w:t>
+      </w:r>
+      <w:r>
+        <w:br/>
+      </w:r>
+      <w:r>
+        <w:rPr>
+          <w:rStyle w:val="VerbatimChar"/>
+        </w:rPr>
+        <w:t xml:space="preserve">##  [1] -273.203993 -339.933160 -263.099826 -104.943576   56.504340  193.316840</w:t>
+      </w:r>
+      <w:r>
+        <w:br/>
+      </w:r>
+      <w:r>
+        <w:rPr>
+          <w:rStyle w:val="VerbatimChar"/>
+        </w:rPr>
+        <w:t xml:space="preserve">##  [7]  183.441840  254.952257  265.316840  221.139757   -4.953993 -188.537326</w:t>
+      </w:r>
+      <w:r>
+        <w:br/>
+      </w:r>
+      <w:r>
+        <w:rPr>
+          <w:rStyle w:val="VerbatimChar"/>
+        </w:rPr>
+        <w:t xml:space="preserve">## </w:t>
+      </w:r>
+      <w:r>
+        <w:br/>
+      </w:r>
+      <w:r>
+        <w:rPr>
+          <w:rStyle w:val="VerbatimChar"/>
+        </w:rPr>
+        <w:t xml:space="preserve">## $type</w:t>
+      </w:r>
+      <w:r>
+        <w:br/>
+      </w:r>
+      <w:r>
+        <w:rPr>
+          <w:rStyle w:val="VerbatimChar"/>
+        </w:rPr>
+        <w:t xml:space="preserve">## [1] "additive"</w:t>
+      </w:r>
+    </w:p>
+    <w:p>
+      <w:pPr>
+        <w:pStyle w:val="FirstParagraph"/>
+      </w:pPr>
+      <w:r>
+        <w:t xml:space="preserve">Fazer o gráfico com a série temoral e os valores ajustados/estimados</w:t>
+      </w:r>
+    </w:p>
+    <w:p>
+      <w:pPr>
+        <w:pStyle w:val="SourceCode"/>
+      </w:pPr>
+      <w:r>
+        <w:rPr>
+          <w:rStyle w:val="NormalTok"/>
+        </w:rPr>
+        <w:t xml:space="preserve">plas.ajust</w:t>
+      </w:r>
+      <w:r>
+        <w:rPr>
+          <w:rStyle w:val="OtherTok"/>
+        </w:rPr>
+        <w:t xml:space="preserve">&lt;-</w:t>
+      </w:r>
+      <w:r>
+        <w:rPr>
+          <w:rStyle w:val="NormalTok"/>
+        </w:rPr>
+        <w:t xml:space="preserve">plastics.decAd</w:t>
+      </w:r>
+      <w:r>
+        <w:rPr>
+          <w:rStyle w:val="SpecialCharTok"/>
+        </w:rPr>
+        <w:t xml:space="preserve">$</w:t>
+      </w:r>
+      <w:r>
+        <w:rPr>
+          <w:rStyle w:val="NormalTok"/>
+        </w:rPr>
+        <w:t xml:space="preserve">seasonal</w:t>
+      </w:r>
+      <w:r>
+        <w:rPr>
+          <w:rStyle w:val="SpecialCharTok"/>
+        </w:rPr>
+        <w:t xml:space="preserve">+</w:t>
+      </w:r>
+      <w:r>
+        <w:rPr>
+          <w:rStyle w:val="NormalTok"/>
+        </w:rPr>
+        <w:t xml:space="preserve">plastics.decAd</w:t>
+      </w:r>
+      <w:r>
+        <w:rPr>
+          <w:rStyle w:val="SpecialCharTok"/>
+        </w:rPr>
+        <w:t xml:space="preserve">$</w:t>
+      </w:r>
+      <w:r>
+        <w:rPr>
+          <w:rStyle w:val="NormalTok"/>
+        </w:rPr>
+        <w:t xml:space="preserve">trend</w:t>
+      </w:r>
+      <w:r>
+        <w:br/>
+      </w:r>
+      <w:r>
+        <w:br/>
+      </w:r>
+      <w:r>
+        <w:rPr>
+          <w:rStyle w:val="FunctionTok"/>
+        </w:rPr>
+        <w:t xml:space="preserve">autoplot</w:t>
+      </w:r>
+      <w:r>
+        <w:rPr>
+          <w:rStyle w:val="NormalTok"/>
+        </w:rPr>
+        <w:t xml:space="preserve">(plastics)</w:t>
+      </w:r>
+      <w:r>
+        <w:rPr>
+          <w:rStyle w:val="SpecialCharTok"/>
+        </w:rPr>
+        <w:t xml:space="preserve">+</w:t>
+      </w:r>
+      <w:r>
+        <w:br/>
+      </w:r>
+      <w:r>
+        <w:rPr>
+          <w:rStyle w:val="NormalTok"/>
+        </w:rPr>
+        <w:t xml:space="preserve">  </w:t>
+      </w:r>
+      <w:r>
+        <w:rPr>
+          <w:rStyle w:val="FunctionTok"/>
+        </w:rPr>
+        <w:t xml:space="preserve">autolayer</w:t>
+      </w:r>
+      <w:r>
+        <w:rPr>
+          <w:rStyle w:val="NormalTok"/>
+        </w:rPr>
+        <w:t xml:space="preserve">(plas.ajust)</w:t>
+      </w:r>
+    </w:p>
+    <w:p>
+      <w:pPr>
+        <w:pStyle w:val="SourceCode"/>
+      </w:pPr>
+      <w:r>
+        <w:rPr>
+          <w:rStyle w:val="VerbatimChar"/>
+        </w:rPr>
+        <w:t xml:space="preserve">## Warning: Removed 12 rows containing missing values or values outside the scale range</w:t>
+      </w:r>
+      <w:r>
+        <w:br/>
+      </w:r>
+      <w:r>
+        <w:rPr>
+          <w:rStyle w:val="VerbatimChar"/>
+        </w:rPr>
+        <w:t xml:space="preserve">## (`geom_line()`).</w:t>
+      </w:r>
+    </w:p>
+    <w:p>
+      <w:pPr>
+        <w:pStyle w:val="FirstParagraph"/>
+      </w:pPr>
+      <w:r>
+        <w:drawing>
+          <wp:inline>
+            <wp:extent cx="4620126" cy="3696101"/>
+            <wp:effectExtent b="0" l="0" r="0" t="0"/>
+            <wp:docPr descr="" title="" id="182" name="Picture"/>
+            <a:graphic>
+              <a:graphicData uri="http://schemas.openxmlformats.org/drawingml/2006/picture">
+                <pic:pic>
+                  <pic:nvPicPr>
+                    <pic:cNvPr descr="RMarkdown_aula_files/figure-docx/unnamed-chunk-56-1.png" id="183" name="Picture"/>
+                    <pic:cNvPicPr>
+                      <a:picLocks noChangeArrowheads="1" noChangeAspect="1"/>
+                    </pic:cNvPicPr>
+                  </pic:nvPicPr>
+                  <pic:blipFill>
+                    <a:blip r:embed="rId181"/>
+                    <a:stretch>
+                      <a:fillRect/>
+                    </a:stretch>
+                  </pic:blipFill>
+                  <pic:spPr bwMode="auto">
+                    <a:xfrm>
+                      <a:off x="0" y="0"/>
+                      <a:ext cx="4620126" cy="3696101"/>
+                    </a:xfrm>
+                    <a:prstGeom prst="rect">
+                      <a:avLst/>
+                    </a:prstGeom>
+                    <a:noFill/>
+                    <a:ln w="9525">
+                      <a:noFill/>
+                      <a:headEnd/>
+                      <a:tailEnd/>
+                    </a:ln>
+                  </pic:spPr>
+                </pic:pic>
+              </a:graphicData>
+            </a:graphic>
+          </wp:inline>
+        </w:drawing>
+      </w:r>
+    </w:p>
+    <w:p>
+      <w:pPr>
+        <w:pStyle w:val="BodyText"/>
+      </w:pPr>
+      <w:r>
+        <w:t xml:space="preserve">Como determinar a componente residual, a diferença entre a série temporal e os valores ajustados</w:t>
+      </w:r>
+    </w:p>
+    <w:p>
+      <w:pPr>
+        <w:pStyle w:val="SourceCode"/>
+      </w:pPr>
+      <w:r>
+        <w:rPr>
+          <w:rStyle w:val="NormalTok"/>
+        </w:rPr>
+        <w:t xml:space="preserve">rt.plastic</w:t>
+      </w:r>
+      <w:r>
+        <w:rPr>
+          <w:rStyle w:val="OtherTok"/>
+        </w:rPr>
+        <w:t xml:space="preserve">&lt;-</w:t>
+      </w:r>
+      <w:r>
+        <w:rPr>
+          <w:rStyle w:val="NormalTok"/>
+        </w:rPr>
+        <w:t xml:space="preserve">plastics</w:t>
+      </w:r>
+      <w:r>
+        <w:rPr>
+          <w:rStyle w:val="SpecialCharTok"/>
+        </w:rPr>
+        <w:t xml:space="preserve">-</w:t>
+      </w:r>
+      <w:r>
+        <w:rPr>
+          <w:rStyle w:val="NormalTok"/>
+        </w:rPr>
+        <w:t xml:space="preserve">plas.ajust</w:t>
+      </w:r>
+      <w:r>
+        <w:br/>
+      </w:r>
+      <w:r>
+        <w:rPr>
+          <w:rStyle w:val="NormalTok"/>
+        </w:rPr>
+        <w:t xml:space="preserve">rt.plastic</w:t>
+      </w:r>
+    </w:p>
+    <w:p>
+      <w:pPr>
+        <w:pStyle w:val="SourceCode"/>
+      </w:pPr>
+      <w:r>
+        <w:rPr>
+          <w:rStyle w:val="VerbatimChar"/>
+        </w:rPr>
+        <w:t xml:space="preserve">##          Jan        Feb        Mar        Apr        May        Jun        Jul</w:t>
+      </w:r>
+      <w:r>
+        <w:br/>
+      </w:r>
+      <w:r>
+        <w:rPr>
+          <w:rStyle w:val="VerbatimChar"/>
+        </w:rPr>
+        <w:t xml:space="preserve">## 1         NA         NA         NA         NA         NA         NA   4.599826</w:t>
+      </w:r>
+      <w:r>
+        <w:br/>
+      </w:r>
+      <w:r>
+        <w:rPr>
+          <w:rStyle w:val="VerbatimChar"/>
+        </w:rPr>
+        <w:t xml:space="preserve">## 2  13.745660  28.724826  14.808160   2.235243  -3.046007 -24.733507  40.766493</w:t>
+      </w:r>
+      <w:r>
+        <w:br/>
+      </w:r>
+      <w:r>
+        <w:rPr>
+          <w:rStyle w:val="VerbatimChar"/>
+        </w:rPr>
+        <w:t xml:space="preserve">## 3  51.828993  11.391493  17.433160  17.235243  -6.087674 -30.316840 -50.816840</w:t>
+      </w:r>
+      <w:r>
+        <w:br/>
+      </w:r>
+      <w:r>
+        <w:rPr>
+          <w:rStyle w:val="VerbatimChar"/>
+        </w:rPr>
+        <w:t xml:space="preserve">## 4  15.495660 -20.358507 -30.608507 -29.348090 -41.629340 -47.900174  14.933160</w:t>
+      </w:r>
+      <w:r>
+        <w:br/>
+      </w:r>
+      <w:r>
+        <w:rPr>
+          <w:rStyle w:val="VerbatimChar"/>
+        </w:rPr>
+        <w:t xml:space="preserve">## 5 -71.587674 -10.275174   7.849826  19.360243  60.245660 112.433160         NA</w:t>
+      </w:r>
+      <w:r>
+        <w:br/>
+      </w:r>
+      <w:r>
+        <w:rPr>
+          <w:rStyle w:val="VerbatimChar"/>
+        </w:rPr>
+        <w:t xml:space="preserve">##          Aug        Sep        Oct        Nov        Dec</w:t>
+      </w:r>
+      <w:r>
+        <w:br/>
+      </w:r>
+      <w:r>
+        <w:rPr>
+          <w:rStyle w:val="VerbatimChar"/>
+        </w:rPr>
+        <w:t xml:space="preserve">## 1 -15.993924 -34.400174 -68.556424  -6.754340 -18.879340</w:t>
+      </w:r>
+      <w:r>
+        <w:br/>
+      </w:r>
+      <w:r>
+        <w:rPr>
+          <w:rStyle w:val="VerbatimChar"/>
+        </w:rPr>
+        <w:t xml:space="preserve">## 2  17.922743  -8.941840 -19.514757 -32.921007 -23.004340</w:t>
+      </w:r>
+      <w:r>
+        <w:br/>
+      </w:r>
+      <w:r>
+        <w:rPr>
+          <w:rStyle w:val="VerbatimChar"/>
+        </w:rPr>
+        <w:t xml:space="preserve">## 3   5.547743  27.141493  46.860243 -15.212674  14.453993</w:t>
+      </w:r>
+      <w:r>
+        <w:br/>
+      </w:r>
+      <w:r>
+        <w:rPr>
+          <w:rStyle w:val="VerbatimChar"/>
+        </w:rPr>
+        <w:t xml:space="preserve">## 4   2.006076  25.683160  50.693576  64.370660  36.912326</w:t>
+      </w:r>
+      <w:r>
+        <w:br/>
+      </w:r>
+      <w:r>
+        <w:rPr>
+          <w:rStyle w:val="VerbatimChar"/>
+        </w:rPr>
+        <w:t xml:space="preserve">## 5         NA         NA         NA         NA         NA</w:t>
+      </w:r>
+    </w:p>
+    <w:bookmarkEnd w:id="184"/>
+    <w:bookmarkEnd w:id="185"/>
+    <w:bookmarkStart w:id="194" w:name="exercício-3"/>
+    <w:p>
+      <w:pPr>
+        <w:pStyle w:val="Heading1"/>
+      </w:pPr>
+      <w:r>
+        <w:t xml:space="preserve">Exercício 3</w:t>
+      </w:r>
+    </w:p>
+    <w:p>
+      <w:pPr>
+        <w:pStyle w:val="SourceCode"/>
+      </w:pPr>
+      <w:r>
+        <w:rPr>
+          <w:rStyle w:val="NormalTok"/>
+        </w:rPr>
+        <w:t xml:space="preserve">vendas</w:t>
+      </w:r>
+      <w:r>
+        <w:rPr>
+          <w:rStyle w:val="OtherTok"/>
+        </w:rPr>
+        <w:t xml:space="preserve">&lt;-</w:t>
+      </w:r>
+      <w:r>
+        <w:rPr>
+          <w:rStyle w:val="FunctionTok"/>
+        </w:rPr>
+        <w:t xml:space="preserve">c</w:t>
+      </w:r>
+      <w:r>
+        <w:rPr>
+          <w:rStyle w:val="NormalTok"/>
+        </w:rPr>
+        <w:t xml:space="preserve">(</w:t>
+      </w:r>
+      <w:r>
+        <w:rPr>
+          <w:rStyle w:val="DecValTok"/>
+        </w:rPr>
+        <w:t xml:space="preserve">72</w:t>
+      </w:r>
+      <w:r>
+        <w:rPr>
+          <w:rStyle w:val="NormalTok"/>
+        </w:rPr>
+        <w:t xml:space="preserve">,</w:t>
+      </w:r>
+      <w:r>
+        <w:rPr>
+          <w:rStyle w:val="DecValTok"/>
+        </w:rPr>
+        <w:t xml:space="preserve">110</w:t>
+      </w:r>
+      <w:r>
+        <w:rPr>
+          <w:rStyle w:val="NormalTok"/>
+        </w:rPr>
+        <w:t xml:space="preserve">,</w:t>
+      </w:r>
+      <w:r>
+        <w:rPr>
+          <w:rStyle w:val="DecValTok"/>
+        </w:rPr>
+        <w:t xml:space="preserve">117</w:t>
+      </w:r>
+      <w:r>
+        <w:rPr>
+          <w:rStyle w:val="NormalTok"/>
+        </w:rPr>
+        <w:t xml:space="preserve">,</w:t>
+      </w:r>
+      <w:r>
+        <w:rPr>
+          <w:rStyle w:val="DecValTok"/>
+        </w:rPr>
+        <w:t xml:space="preserve">172</w:t>
+      </w:r>
+      <w:r>
+        <w:rPr>
+          <w:rStyle w:val="NormalTok"/>
+        </w:rPr>
+        <w:t xml:space="preserve">,</w:t>
+      </w:r>
+      <w:r>
+        <w:rPr>
+          <w:rStyle w:val="DecValTok"/>
+        </w:rPr>
+        <w:t xml:space="preserve">76</w:t>
+      </w:r>
+      <w:r>
+        <w:rPr>
+          <w:rStyle w:val="NormalTok"/>
+        </w:rPr>
+        <w:t xml:space="preserve">,</w:t>
+      </w:r>
+      <w:r>
+        <w:rPr>
+          <w:rStyle w:val="DecValTok"/>
+        </w:rPr>
+        <w:t xml:space="preserve">112</w:t>
+      </w:r>
+      <w:r>
+        <w:rPr>
+          <w:rStyle w:val="NormalTok"/>
+        </w:rPr>
+        <w:t xml:space="preserve">,</w:t>
+      </w:r>
+      <w:r>
+        <w:rPr>
+          <w:rStyle w:val="DecValTok"/>
+        </w:rPr>
+        <w:t xml:space="preserve">130</w:t>
+      </w:r>
+      <w:r>
+        <w:rPr>
+          <w:rStyle w:val="NormalTok"/>
+        </w:rPr>
+        <w:t xml:space="preserve">,</w:t>
+      </w:r>
+      <w:r>
+        <w:rPr>
+          <w:rStyle w:val="DecValTok"/>
+        </w:rPr>
+        <w:t xml:space="preserve">194</w:t>
+      </w:r>
+      <w:r>
+        <w:rPr>
+          <w:rStyle w:val="NormalTok"/>
+        </w:rPr>
+        <w:t xml:space="preserve">,</w:t>
+      </w:r>
+      <w:r>
+        <w:rPr>
+          <w:rStyle w:val="DecValTok"/>
+        </w:rPr>
+        <w:t xml:space="preserve">78</w:t>
+      </w:r>
+      <w:r>
+        <w:rPr>
+          <w:rStyle w:val="NormalTok"/>
+        </w:rPr>
+        <w:t xml:space="preserve">,</w:t>
+      </w:r>
+      <w:r>
+        <w:rPr>
+          <w:rStyle w:val="DecValTok"/>
+        </w:rPr>
+        <w:t xml:space="preserve">119</w:t>
+      </w:r>
+      <w:r>
+        <w:rPr>
+          <w:rStyle w:val="NormalTok"/>
+        </w:rPr>
+        <w:t xml:space="preserve">,</w:t>
+      </w:r>
+      <w:r>
+        <w:rPr>
+          <w:rStyle w:val="DecValTok"/>
+        </w:rPr>
+        <w:t xml:space="preserve">128</w:t>
+      </w:r>
+      <w:r>
+        <w:rPr>
+          <w:rStyle w:val="NormalTok"/>
+        </w:rPr>
+        <w:t xml:space="preserve">,</w:t>
+      </w:r>
+      <w:r>
+        <w:rPr>
+          <w:rStyle w:val="DecValTok"/>
+        </w:rPr>
+        <w:t xml:space="preserve">201</w:t>
+      </w:r>
+      <w:r>
+        <w:rPr>
+          <w:rStyle w:val="NormalTok"/>
+        </w:rPr>
+        <w:t xml:space="preserve">,</w:t>
+      </w:r>
+      <w:r>
+        <w:rPr>
+          <w:rStyle w:val="DecValTok"/>
+        </w:rPr>
+        <w:t xml:space="preserve">81</w:t>
+      </w:r>
+      <w:r>
+        <w:rPr>
+          <w:rStyle w:val="NormalTok"/>
+        </w:rPr>
+        <w:t xml:space="preserve">,</w:t>
+      </w:r>
+      <w:r>
+        <w:rPr>
+          <w:rStyle w:val="DecValTok"/>
+        </w:rPr>
+        <w:t xml:space="preserve">134</w:t>
+      </w:r>
+      <w:r>
+        <w:rPr>
+          <w:rStyle w:val="NormalTok"/>
+        </w:rPr>
+        <w:t xml:space="preserve">,</w:t>
+      </w:r>
+      <w:r>
+        <w:rPr>
+          <w:rStyle w:val="DecValTok"/>
+        </w:rPr>
+        <w:t xml:space="preserve">141</w:t>
+      </w:r>
+      <w:r>
+        <w:rPr>
+          <w:rStyle w:val="NormalTok"/>
+        </w:rPr>
+        <w:t xml:space="preserve">,</w:t>
+      </w:r>
+      <w:r>
+        <w:rPr>
+          <w:rStyle w:val="DecValTok"/>
+        </w:rPr>
+        <w:t xml:space="preserve">216</w:t>
+      </w:r>
+      <w:r>
+        <w:rPr>
+          <w:rStyle w:val="NormalTok"/>
+        </w:rPr>
+        <w:t xml:space="preserve">)</w:t>
+      </w:r>
+      <w:r>
+        <w:br/>
+      </w:r>
+      <w:r>
+        <w:br/>
+      </w:r>
+      <w:r>
+        <w:rPr>
+          <w:rStyle w:val="NormalTok"/>
+        </w:rPr>
+        <w:t xml:space="preserve">ts.vendas </w:t>
+      </w:r>
+      <w:r>
+        <w:rPr>
+          <w:rStyle w:val="OtherTok"/>
+        </w:rPr>
+        <w:t xml:space="preserve">&lt;-</w:t>
+      </w:r>
+      <w:r>
+        <w:rPr>
+          <w:rStyle w:val="NormalTok"/>
+        </w:rPr>
+        <w:t xml:space="preserve"> </w:t>
+      </w:r>
+      <w:r>
+        <w:rPr>
+          <w:rStyle w:val="FunctionTok"/>
+        </w:rPr>
+        <w:t xml:space="preserve">ts</w:t>
+      </w:r>
+      <w:r>
+        <w:rPr>
+          <w:rStyle w:val="NormalTok"/>
+        </w:rPr>
+        <w:t xml:space="preserve">(vendas, </w:t>
+      </w:r>
+      <w:r>
+        <w:rPr>
+          <w:rStyle w:val="AttributeTok"/>
+        </w:rPr>
+        <w:t xml:space="preserve">frequency=</w:t>
+      </w:r>
+      <w:r>
+        <w:rPr>
+          <w:rStyle w:val="DecValTok"/>
+        </w:rPr>
+        <w:t xml:space="preserve">4</w:t>
+      </w:r>
+      <w:r>
+        <w:rPr>
+          <w:rStyle w:val="NormalTok"/>
+        </w:rPr>
+        <w:t xml:space="preserve">)</w:t>
+      </w:r>
+      <w:r>
+        <w:br/>
+      </w:r>
+      <w:r>
+        <w:rPr>
+          <w:rStyle w:val="NormalTok"/>
+        </w:rPr>
+        <w:t xml:space="preserve">ts.vendas</w:t>
+      </w:r>
+    </w:p>
+    <w:p>
+      <w:pPr>
+        <w:pStyle w:val="SourceCode"/>
+      </w:pPr>
+      <w:r>
+        <w:rPr>
+          <w:rStyle w:val="VerbatimChar"/>
+        </w:rPr>
+        <w:t xml:space="preserve">##   Qtr1 Qtr2 Qtr3 Qtr4</w:t>
+      </w:r>
+      <w:r>
+        <w:br/>
+      </w:r>
+      <w:r>
+        <w:rPr>
+          <w:rStyle w:val="VerbatimChar"/>
+        </w:rPr>
+        <w:t xml:space="preserve">## 1   72  110  117  172</w:t>
+      </w:r>
+      <w:r>
+        <w:br/>
+      </w:r>
+      <w:r>
+        <w:rPr>
+          <w:rStyle w:val="VerbatimChar"/>
+        </w:rPr>
+        <w:t xml:space="preserve">## 2   76  112  130  194</w:t>
+      </w:r>
+      <w:r>
+        <w:br/>
+      </w:r>
+      <w:r>
+        <w:rPr>
+          <w:rStyle w:val="VerbatimChar"/>
+        </w:rPr>
+        <w:t xml:space="preserve">## 3   78  119  128  201</w:t>
+      </w:r>
+      <w:r>
+        <w:br/>
+      </w:r>
+      <w:r>
+        <w:rPr>
+          <w:rStyle w:val="VerbatimChar"/>
+        </w:rPr>
+        <w:t xml:space="preserve">## 4   81  134  141  216</w:t>
+      </w:r>
+    </w:p>
+    <w:p>
+      <w:pPr>
+        <w:pStyle w:val="SourceCode"/>
+      </w:pPr>
+      <w:r>
+        <w:rPr>
+          <w:rStyle w:val="FunctionTok"/>
+        </w:rPr>
+        <w:t xml:space="preserve">autoplot</w:t>
+      </w:r>
+      <w:r>
+        <w:rPr>
+          <w:rStyle w:val="NormalTok"/>
+        </w:rPr>
+        <w:t xml:space="preserve">(ts.vendas)</w:t>
+      </w:r>
+    </w:p>
+    <w:p>
+      <w:pPr>
+        <w:pStyle w:val="FirstParagraph"/>
+      </w:pPr>
+      <w:r>
+        <w:drawing>
+          <wp:inline>
+            <wp:extent cx="4620126" cy="3696101"/>
+            <wp:effectExtent b="0" l="0" r="0" t="0"/>
+            <wp:docPr descr="" title="" id="187" name="Picture"/>
+            <a:graphic>
+              <a:graphicData uri="http://schemas.openxmlformats.org/drawingml/2006/picture">
+                <pic:pic>
+                  <pic:nvPicPr>
+                    <pic:cNvPr descr="RMarkdown_aula_files/figure-docx/unnamed-chunk-59-1.png" id="188" name="Picture"/>
+                    <pic:cNvPicPr>
+                      <a:picLocks noChangeArrowheads="1" noChangeAspect="1"/>
+                    </pic:cNvPicPr>
+                  </pic:nvPicPr>
+                  <pic:blipFill>
+                    <a:blip r:embed="rId186"/>
+                    <a:stretch>
+                      <a:fillRect/>
+                    </a:stretch>
+                  </pic:blipFill>
+                  <pic:spPr bwMode="auto">
+                    <a:xfrm>
+                      <a:off x="0" y="0"/>
+                      <a:ext cx="4620126" cy="3696101"/>
+                    </a:xfrm>
+                    <a:prstGeom prst="rect">
+                      <a:avLst/>
+                    </a:prstGeom>
+                    <a:noFill/>
+                    <a:ln w="9525">
+                      <a:noFill/>
+                      <a:headEnd/>
+                      <a:tailEnd/>
+                    </a:ln>
+                  </pic:spPr>
+                </pic:pic>
+              </a:graphicData>
+            </a:graphic>
+          </wp:inline>
+        </w:drawing>
+      </w:r>
+      <w:r>
+        <w:t xml:space="preserve"> </w:t>
+      </w:r>
+      <w:r>
+        <w:t xml:space="preserve">Sazonalidade e uma pequena tendência ligereiramente crescente</w:t>
+      </w:r>
+    </w:p>
+    <w:bookmarkStart w:id="192" w:name="b-4"/>
+    <w:p>
+      <w:pPr>
+        <w:pStyle w:val="Heading3"/>
+      </w:pPr>
+      <w:r>
+        <w:t xml:space="preserve">b)</w:t>
+      </w:r>
+    </w:p>
+    <w:p>
+      <w:pPr>
+        <w:pStyle w:val="SourceCode"/>
+      </w:pPr>
+      <w:r>
+        <w:rPr>
+          <w:rStyle w:val="NormalTok"/>
+        </w:rPr>
+        <w:t xml:space="preserve">vendas.decM </w:t>
+      </w:r>
+      <w:r>
+        <w:rPr>
+          <w:rStyle w:val="OtherTok"/>
+        </w:rPr>
+        <w:t xml:space="preserve">&lt;-</w:t>
+      </w:r>
+      <w:r>
+        <w:rPr>
+          <w:rStyle w:val="NormalTok"/>
+        </w:rPr>
+        <w:t xml:space="preserve"> </w:t>
+      </w:r>
+      <w:r>
+        <w:rPr>
+          <w:rStyle w:val="FunctionTok"/>
+        </w:rPr>
+        <w:t xml:space="preserve">decompose</w:t>
+      </w:r>
+      <w:r>
+        <w:rPr>
+          <w:rStyle w:val="NormalTok"/>
+        </w:rPr>
+        <w:t xml:space="preserve">(ts.vendas, </w:t>
+      </w:r>
+      <w:r>
+        <w:rPr>
+          <w:rStyle w:val="AttributeTok"/>
+        </w:rPr>
+        <w:t xml:space="preserve">type =</w:t>
+      </w:r>
+      <w:r>
+        <w:rPr>
+          <w:rStyle w:val="NormalTok"/>
+        </w:rPr>
+        <w:t xml:space="preserve"> </w:t>
+      </w:r>
+      <w:r>
+        <w:rPr>
+          <w:rStyle w:val="StringTok"/>
+        </w:rPr>
+        <w:t xml:space="preserve">"multiplicative"</w:t>
+      </w:r>
+      <w:r>
+        <w:rPr>
+          <w:rStyle w:val="NormalTok"/>
+        </w:rPr>
+        <w:t xml:space="preserve">)</w:t>
+      </w:r>
+      <w:r>
+        <w:br/>
+      </w:r>
+      <w:r>
+        <w:br/>
+      </w:r>
+      <w:r>
+        <w:rPr>
+          <w:rStyle w:val="FunctionTok"/>
+        </w:rPr>
+        <w:t xml:space="preserve">autoplot</w:t>
+      </w:r>
+      <w:r>
+        <w:rPr>
+          <w:rStyle w:val="NormalTok"/>
+        </w:rPr>
+        <w:t xml:space="preserve">(vendas.decM)</w:t>
+      </w:r>
+    </w:p>
+    <w:p>
+      <w:pPr>
+        <w:pStyle w:val="FirstParagraph"/>
+      </w:pPr>
+      <w:r>
+        <w:drawing>
+          <wp:inline>
+            <wp:extent cx="4620126" cy="3696101"/>
+            <wp:effectExtent b="0" l="0" r="0" t="0"/>
+            <wp:docPr descr="" title="" id="190" name="Picture"/>
+            <a:graphic>
+              <a:graphicData uri="http://schemas.openxmlformats.org/drawingml/2006/picture">
+                <pic:pic>
+                  <pic:nvPicPr>
+                    <pic:cNvPr descr="RMarkdown_aula_files/figure-docx/unnamed-chunk-60-1.png" id="191" name="Picture"/>
+                    <pic:cNvPicPr>
+                      <a:picLocks noChangeArrowheads="1" noChangeAspect="1"/>
+                    </pic:cNvPicPr>
+                  </pic:nvPicPr>
+                  <pic:blipFill>
+                    <a:blip r:embed="rId189"/>
+                    <a:stretch>
+                      <a:fillRect/>
+                    </a:stretch>
+                  </pic:blipFill>
+                  <pic:spPr bwMode="auto">
+                    <a:xfrm>
+                      <a:off x="0" y="0"/>
+                      <a:ext cx="4620126" cy="3696101"/>
+                    </a:xfrm>
+                    <a:prstGeom prst="rect">
+                      <a:avLst/>
+                    </a:prstGeom>
+                    <a:noFill/>
+                    <a:ln w="9525">
+                      <a:noFill/>
+                      <a:headEnd/>
+                      <a:tailEnd/>
+                    </a:ln>
+                  </pic:spPr>
+                </pic:pic>
+              </a:graphicData>
+            </a:graphic>
+          </wp:inline>
+        </w:drawing>
+      </w:r>
+    </w:p>
+    <w:p>
+      <w:pPr>
+        <w:pStyle w:val="SourceCode"/>
+      </w:pPr>
+      <w:r>
+        <w:rPr>
+          <w:rStyle w:val="NormalTok"/>
+        </w:rPr>
+        <w:t xml:space="preserve">vendas.decM</w:t>
+      </w:r>
+    </w:p>
+    <w:p>
+      <w:pPr>
+        <w:pStyle w:val="SourceCode"/>
+      </w:pPr>
+      <w:r>
+        <w:rPr>
+          <w:rStyle w:val="VerbatimChar"/>
+        </w:rPr>
+        <w:t xml:space="preserve">## $x</w:t>
+      </w:r>
+      <w:r>
+        <w:br/>
+      </w:r>
+      <w:r>
+        <w:rPr>
+          <w:rStyle w:val="VerbatimChar"/>
+        </w:rPr>
+        <w:t xml:space="preserve">##   Qtr1 Qtr2 Qtr3 Qtr4</w:t>
+      </w:r>
+      <w:r>
+        <w:br/>
+      </w:r>
+      <w:r>
+        <w:rPr>
+          <w:rStyle w:val="VerbatimChar"/>
+        </w:rPr>
+        <w:t xml:space="preserve">## 1   72  110  117  172</w:t>
+      </w:r>
+      <w:r>
+        <w:br/>
+      </w:r>
+      <w:r>
+        <w:rPr>
+          <w:rStyle w:val="VerbatimChar"/>
+        </w:rPr>
+        <w:t xml:space="preserve">## 2   76  112  130  194</w:t>
+      </w:r>
+      <w:r>
+        <w:br/>
+      </w:r>
+      <w:r>
+        <w:rPr>
+          <w:rStyle w:val="VerbatimChar"/>
+        </w:rPr>
+        <w:t xml:space="preserve">## 3   78  119  128  201</w:t>
+      </w:r>
+      <w:r>
+        <w:br/>
+      </w:r>
+      <w:r>
+        <w:rPr>
+          <w:rStyle w:val="VerbatimChar"/>
+        </w:rPr>
+        <w:t xml:space="preserve">## 4   81  134  141  216</w:t>
+      </w:r>
+      <w:r>
+        <w:br/>
+      </w:r>
+      <w:r>
+        <w:rPr>
+          <w:rStyle w:val="VerbatimChar"/>
+        </w:rPr>
+        <w:t xml:space="preserve">## </w:t>
+      </w:r>
+      <w:r>
+        <w:br/>
+      </w:r>
+      <w:r>
+        <w:rPr>
+          <w:rStyle w:val="VerbatimChar"/>
+        </w:rPr>
+        <w:t xml:space="preserve">## $seasonal</w:t>
+      </w:r>
+      <w:r>
+        <w:br/>
+      </w:r>
+      <w:r>
+        <w:rPr>
+          <w:rStyle w:val="VerbatimChar"/>
+        </w:rPr>
+        <w:t xml:space="preserve">##        Qtr1      Qtr2      Qtr3      Qtr4</w:t>
+      </w:r>
+      <w:r>
+        <w:br/>
+      </w:r>
+      <w:r>
+        <w:rPr>
+          <w:rStyle w:val="VerbatimChar"/>
+        </w:rPr>
+        <w:t xml:space="preserve">## 1 0.6063128 0.9190686 0.9921213 1.4824973</w:t>
+      </w:r>
+      <w:r>
+        <w:br/>
+      </w:r>
+      <w:r>
+        <w:rPr>
+          <w:rStyle w:val="VerbatimChar"/>
+        </w:rPr>
+        <w:t xml:space="preserve">## 2 0.6063128 0.9190686 0.9921213 1.4824973</w:t>
+      </w:r>
+      <w:r>
+        <w:br/>
+      </w:r>
+      <w:r>
+        <w:rPr>
+          <w:rStyle w:val="VerbatimChar"/>
+        </w:rPr>
+        <w:t xml:space="preserve">## 3 0.6063128 0.9190686 0.9921213 1.4824973</w:t>
+      </w:r>
+      <w:r>
+        <w:br/>
+      </w:r>
+      <w:r>
+        <w:rPr>
+          <w:rStyle w:val="VerbatimChar"/>
+        </w:rPr>
+        <w:t xml:space="preserve">## 4 0.6063128 0.9190686 0.9921213 1.4824973</w:t>
+      </w:r>
+      <w:r>
+        <w:br/>
+      </w:r>
+      <w:r>
+        <w:rPr>
+          <w:rStyle w:val="VerbatimChar"/>
+        </w:rPr>
+        <w:t xml:space="preserve">## </w:t>
+      </w:r>
+      <w:r>
+        <w:br/>
+      </w:r>
+      <w:r>
+        <w:rPr>
+          <w:rStyle w:val="VerbatimChar"/>
+        </w:rPr>
+        <w:t xml:space="preserve">## $trend</w:t>
+      </w:r>
+      <w:r>
+        <w:br/>
+      </w:r>
+      <w:r>
+        <w:rPr>
+          <w:rStyle w:val="VerbatimChar"/>
+        </w:rPr>
+        <w:t xml:space="preserve">##      Qtr1    Qtr2    Qtr3    Qtr4</w:t>
+      </w:r>
+      <w:r>
+        <w:br/>
+      </w:r>
+      <w:r>
+        <w:rPr>
+          <w:rStyle w:val="VerbatimChar"/>
+        </w:rPr>
+        <w:t xml:space="preserve">## 1      NA      NA 118.250 119.000</w:t>
+      </w:r>
+      <w:r>
+        <w:br/>
+      </w:r>
+      <w:r>
+        <w:rPr>
+          <w:rStyle w:val="VerbatimChar"/>
+        </w:rPr>
+        <w:t xml:space="preserve">## 2 120.875 125.250 128.250 129.375</w:t>
+      </w:r>
+      <w:r>
+        <w:br/>
+      </w:r>
+      <w:r>
+        <w:rPr>
+          <w:rStyle w:val="VerbatimChar"/>
+        </w:rPr>
+        <w:t xml:space="preserve">## 3 130.000 130.625 131.875 134.125</w:t>
+      </w:r>
+      <w:r>
+        <w:br/>
+      </w:r>
+      <w:r>
+        <w:rPr>
+          <w:rStyle w:val="VerbatimChar"/>
+        </w:rPr>
+        <w:t xml:space="preserve">## 4 137.625 141.125      NA      NA</w:t>
+      </w:r>
+      <w:r>
+        <w:br/>
+      </w:r>
+      <w:r>
+        <w:rPr>
+          <w:rStyle w:val="VerbatimChar"/>
+        </w:rPr>
+        <w:t xml:space="preserve">## </w:t>
+      </w:r>
+      <w:r>
+        <w:br/>
+      </w:r>
+      <w:r>
+        <w:rPr>
+          <w:rStyle w:val="VerbatimChar"/>
+        </w:rPr>
+        <w:t xml:space="preserve">## $random</w:t>
+      </w:r>
+      <w:r>
+        <w:br/>
+      </w:r>
+      <w:r>
+        <w:rPr>
+          <w:rStyle w:val="VerbatimChar"/>
+        </w:rPr>
+        <w:t xml:space="preserve">##        Qtr1      Qtr2      Qtr3      Qtr4</w:t>
+      </w:r>
+      <w:r>
+        <w:br/>
+      </w:r>
+      <w:r>
+        <w:rPr>
+          <w:rStyle w:val="VerbatimChar"/>
+        </w:rPr>
+        <w:t xml:space="preserve">## 1        NA        NA 0.9972865 0.9749617</w:t>
+      </w:r>
+      <w:r>
+        <w:br/>
+      </w:r>
+      <w:r>
+        <w:rPr>
+          <w:rStyle w:val="VerbatimChar"/>
+        </w:rPr>
+        <w:t xml:space="preserve">## 2 1.0370039 0.9729541 1.0216948 1.0114804</w:t>
+      </w:r>
+      <w:r>
+        <w:br/>
+      </w:r>
+      <w:r>
+        <w:rPr>
+          <w:rStyle w:val="VerbatimChar"/>
+        </w:rPr>
+        <w:t xml:space="preserve">## 3 0.9895882 0.9912261 0.9783240 1.0108633</w:t>
+      </w:r>
+      <w:r>
+        <w:br/>
+      </w:r>
+      <w:r>
+        <w:rPr>
+          <w:rStyle w:val="VerbatimChar"/>
+        </w:rPr>
+        <w:t xml:space="preserve">## 4 0.9707133 1.0331251        NA        NA</w:t>
+      </w:r>
+      <w:r>
+        <w:br/>
+      </w:r>
+      <w:r>
+        <w:rPr>
+          <w:rStyle w:val="VerbatimChar"/>
+        </w:rPr>
+        <w:t xml:space="preserve">## </w:t>
+      </w:r>
+      <w:r>
+        <w:br/>
+      </w:r>
+      <w:r>
+        <w:rPr>
+          <w:rStyle w:val="VerbatimChar"/>
+        </w:rPr>
+        <w:t xml:space="preserve">## $figure</w:t>
+      </w:r>
+      <w:r>
+        <w:br/>
+      </w:r>
+      <w:r>
+        <w:rPr>
+          <w:rStyle w:val="VerbatimChar"/>
+        </w:rPr>
+        <w:t xml:space="preserve">## [1] 0.6063128 0.9190686 0.9921213 1.4824973</w:t>
+      </w:r>
+      <w:r>
+        <w:br/>
+      </w:r>
+      <w:r>
+        <w:rPr>
+          <w:rStyle w:val="VerbatimChar"/>
+        </w:rPr>
+        <w:t xml:space="preserve">## </w:t>
+      </w:r>
+      <w:r>
+        <w:br/>
+      </w:r>
+      <w:r>
+        <w:rPr>
+          <w:rStyle w:val="VerbatimChar"/>
+        </w:rPr>
+        <w:t xml:space="preserve">## $type</w:t>
+      </w:r>
+      <w:r>
+        <w:br/>
+      </w:r>
+      <w:r>
+        <w:rPr>
+          <w:rStyle w:val="VerbatimChar"/>
+        </w:rPr>
+        <w:t xml:space="preserve">## [1] "multiplicative"</w:t>
+      </w:r>
+      <w:r>
+        <w:br/>
+      </w:r>
+      <w:r>
+        <w:rPr>
+          <w:rStyle w:val="VerbatimChar"/>
+        </w:rPr>
+        <w:t xml:space="preserve">## </w:t>
+      </w:r>
+      <w:r>
+        <w:br/>
+      </w:r>
+      <w:r>
+        <w:rPr>
+          <w:rStyle w:val="VerbatimChar"/>
+        </w:rPr>
+        <w:t xml:space="preserve">## attr(,"class")</w:t>
+      </w:r>
+      <w:r>
+        <w:br/>
+      </w:r>
+      <w:r>
+        <w:rPr>
+          <w:rStyle w:val="VerbatimChar"/>
+        </w:rPr>
+        <w:t xml:space="preserve">## [1] "decomposed.ts"</w:t>
+      </w:r>
+    </w:p>
+    <w:bookmarkEnd w:id="192"/>
+    <w:bookmarkStart w:id="193" w:name="c-4"/>
+    <w:p>
+      <w:pPr>
+        <w:pStyle w:val="Heading3"/>
+      </w:pPr>
+      <w:r>
+        <w:t xml:space="preserve">c)</w:t>
+      </w:r>
+    </w:p>
+    <w:bookmarkEnd w:id="193"/>
+    <w:bookmarkEnd w:id="194"/>
     <w:sectPr/>
   </w:body>
 </w:document>

--- a/RMarkdown_aula.docx
+++ b/RMarkdown_aula.docx
@@ -6916,7 +6916,7 @@
     </w:p>
     <w:bookmarkEnd w:id="184"/>
     <w:bookmarkEnd w:id="185"/>
-    <w:bookmarkStart w:id="194" w:name="exercício-3"/>
+    <w:bookmarkStart w:id="197" w:name="exercício-3"/>
     <w:p>
       <w:pPr>
         <w:pStyle w:val="Heading1"/>
@@ -7797,7 +7797,7 @@
       </w:r>
     </w:p>
     <w:bookmarkEnd w:id="192"/>
-    <w:bookmarkStart w:id="193" w:name="c-4"/>
+    <w:bookmarkStart w:id="196" w:name="c-4"/>
     <w:p>
       <w:pPr>
         <w:pStyle w:val="Heading3"/>
@@ -7806,8 +7806,3190 @@
         <w:t xml:space="preserve">c)</w:t>
       </w:r>
     </w:p>
-    <w:bookmarkEnd w:id="193"/>
-    <w:bookmarkEnd w:id="194"/>
+    <w:p>
+      <w:pPr>
+        <w:pStyle w:val="SourceCode"/>
+      </w:pPr>
+      <w:r>
+        <w:rPr>
+          <w:rStyle w:val="NormalTok"/>
+        </w:rPr>
+        <w:t xml:space="preserve">vendas.ajust</w:t>
+      </w:r>
+      <w:r>
+        <w:rPr>
+          <w:rStyle w:val="OtherTok"/>
+        </w:rPr>
+        <w:t xml:space="preserve">&lt;-</w:t>
+      </w:r>
+      <w:r>
+        <w:rPr>
+          <w:rStyle w:val="NormalTok"/>
+        </w:rPr>
+        <w:t xml:space="preserve">vendas.decM</w:t>
+      </w:r>
+      <w:r>
+        <w:rPr>
+          <w:rStyle w:val="SpecialCharTok"/>
+        </w:rPr>
+        <w:t xml:space="preserve">$</w:t>
+      </w:r>
+      <w:r>
+        <w:rPr>
+          <w:rStyle w:val="NormalTok"/>
+        </w:rPr>
+        <w:t xml:space="preserve">seasonal</w:t>
+      </w:r>
+      <w:r>
+        <w:rPr>
+          <w:rStyle w:val="SpecialCharTok"/>
+        </w:rPr>
+        <w:t xml:space="preserve">*</w:t>
+      </w:r>
+      <w:r>
+        <w:rPr>
+          <w:rStyle w:val="NormalTok"/>
+        </w:rPr>
+        <w:t xml:space="preserve">vendas.decM</w:t>
+      </w:r>
+      <w:r>
+        <w:rPr>
+          <w:rStyle w:val="SpecialCharTok"/>
+        </w:rPr>
+        <w:t xml:space="preserve">$</w:t>
+      </w:r>
+      <w:r>
+        <w:rPr>
+          <w:rStyle w:val="NormalTok"/>
+        </w:rPr>
+        <w:t xml:space="preserve">trend</w:t>
+      </w:r>
+      <w:r>
+        <w:br/>
+      </w:r>
+      <w:r>
+        <w:br/>
+      </w:r>
+      <w:r>
+        <w:rPr>
+          <w:rStyle w:val="FunctionTok"/>
+        </w:rPr>
+        <w:t xml:space="preserve">autoplot</w:t>
+      </w:r>
+      <w:r>
+        <w:rPr>
+          <w:rStyle w:val="NormalTok"/>
+        </w:rPr>
+        <w:t xml:space="preserve">(ts.vendas)</w:t>
+      </w:r>
+      <w:r>
+        <w:rPr>
+          <w:rStyle w:val="SpecialCharTok"/>
+        </w:rPr>
+        <w:t xml:space="preserve">+</w:t>
+      </w:r>
+      <w:r>
+        <w:br/>
+      </w:r>
+      <w:r>
+        <w:rPr>
+          <w:rStyle w:val="NormalTok"/>
+        </w:rPr>
+        <w:t xml:space="preserve">  </w:t>
+      </w:r>
+      <w:r>
+        <w:rPr>
+          <w:rStyle w:val="FunctionTok"/>
+        </w:rPr>
+        <w:t xml:space="preserve">autolayer</w:t>
+      </w:r>
+      <w:r>
+        <w:rPr>
+          <w:rStyle w:val="NormalTok"/>
+        </w:rPr>
+        <w:t xml:space="preserve">(vendas.ajust)</w:t>
+      </w:r>
+    </w:p>
+    <w:p>
+      <w:pPr>
+        <w:pStyle w:val="SourceCode"/>
+      </w:pPr>
+      <w:r>
+        <w:rPr>
+          <w:rStyle w:val="VerbatimChar"/>
+        </w:rPr>
+        <w:t xml:space="preserve">## Warning: Removed 4 rows containing missing values or values outside the scale range</w:t>
+      </w:r>
+      <w:r>
+        <w:br/>
+      </w:r>
+      <w:r>
+        <w:rPr>
+          <w:rStyle w:val="VerbatimChar"/>
+        </w:rPr>
+        <w:t xml:space="preserve">## (`geom_line()`).</w:t>
+      </w:r>
+    </w:p>
+    <w:p>
+      <w:pPr>
+        <w:pStyle w:val="FirstParagraph"/>
+      </w:pPr>
+      <w:r>
+        <w:drawing>
+          <wp:inline>
+            <wp:extent cx="4620126" cy="3696101"/>
+            <wp:effectExtent b="0" l="0" r="0" t="0"/>
+            <wp:docPr descr="" title="" id="194" name="Picture"/>
+            <a:graphic>
+              <a:graphicData uri="http://schemas.openxmlformats.org/drawingml/2006/picture">
+                <pic:pic>
+                  <pic:nvPicPr>
+                    <pic:cNvPr descr="RMarkdown_aula_files/figure-docx/unnamed-chunk-61-1.png" id="195" name="Picture"/>
+                    <pic:cNvPicPr>
+                      <a:picLocks noChangeArrowheads="1" noChangeAspect="1"/>
+                    </pic:cNvPicPr>
+                  </pic:nvPicPr>
+                  <pic:blipFill>
+                    <a:blip r:embed="rId193"/>
+                    <a:stretch>
+                      <a:fillRect/>
+                    </a:stretch>
+                  </pic:blipFill>
+                  <pic:spPr bwMode="auto">
+                    <a:xfrm>
+                      <a:off x="0" y="0"/>
+                      <a:ext cx="4620126" cy="3696101"/>
+                    </a:xfrm>
+                    <a:prstGeom prst="rect">
+                      <a:avLst/>
+                    </a:prstGeom>
+                    <a:noFill/>
+                    <a:ln w="9525">
+                      <a:noFill/>
+                      <a:headEnd/>
+                      <a:tailEnd/>
+                    </a:ln>
+                  </pic:spPr>
+                </pic:pic>
+              </a:graphicData>
+            </a:graphic>
+          </wp:inline>
+        </w:drawing>
+      </w:r>
+    </w:p>
+    <w:p>
+      <w:pPr>
+        <w:pStyle w:val="SourceCode"/>
+      </w:pPr>
+      <w:r>
+        <w:rPr>
+          <w:rStyle w:val="NormalTok"/>
+        </w:rPr>
+        <w:t xml:space="preserve">rt.vendas</w:t>
+      </w:r>
+      <w:r>
+        <w:rPr>
+          <w:rStyle w:val="OtherTok"/>
+        </w:rPr>
+        <w:t xml:space="preserve">&lt;-</w:t>
+      </w:r>
+      <w:r>
+        <w:rPr>
+          <w:rStyle w:val="NormalTok"/>
+        </w:rPr>
+        <w:t xml:space="preserve">ts.vendas</w:t>
+      </w:r>
+      <w:r>
+        <w:rPr>
+          <w:rStyle w:val="SpecialCharTok"/>
+        </w:rPr>
+        <w:t xml:space="preserve">/</w:t>
+      </w:r>
+      <w:r>
+        <w:rPr>
+          <w:rStyle w:val="NormalTok"/>
+        </w:rPr>
+        <w:t xml:space="preserve">vendas.ajust</w:t>
+      </w:r>
+      <w:r>
+        <w:br/>
+      </w:r>
+      <w:r>
+        <w:rPr>
+          <w:rStyle w:val="NormalTok"/>
+        </w:rPr>
+        <w:t xml:space="preserve">rt.vendas</w:t>
+      </w:r>
+    </w:p>
+    <w:p>
+      <w:pPr>
+        <w:pStyle w:val="SourceCode"/>
+      </w:pPr>
+      <w:r>
+        <w:rPr>
+          <w:rStyle w:val="VerbatimChar"/>
+        </w:rPr>
+        <w:t xml:space="preserve">##        Qtr1      Qtr2      Qtr3      Qtr4</w:t>
+      </w:r>
+      <w:r>
+        <w:br/>
+      </w:r>
+      <w:r>
+        <w:rPr>
+          <w:rStyle w:val="VerbatimChar"/>
+        </w:rPr>
+        <w:t xml:space="preserve">## 1        NA        NA 0.9972865 0.9749617</w:t>
+      </w:r>
+      <w:r>
+        <w:br/>
+      </w:r>
+      <w:r>
+        <w:rPr>
+          <w:rStyle w:val="VerbatimChar"/>
+        </w:rPr>
+        <w:t xml:space="preserve">## 2 1.0370039 0.9729541 1.0216948 1.0114804</w:t>
+      </w:r>
+      <w:r>
+        <w:br/>
+      </w:r>
+      <w:r>
+        <w:rPr>
+          <w:rStyle w:val="VerbatimChar"/>
+        </w:rPr>
+        <w:t xml:space="preserve">## 3 0.9895882 0.9912261 0.9783240 1.0108633</w:t>
+      </w:r>
+      <w:r>
+        <w:br/>
+      </w:r>
+      <w:r>
+        <w:rPr>
+          <w:rStyle w:val="VerbatimChar"/>
+        </w:rPr>
+        <w:t xml:space="preserve">## 4 0.9707133 1.0331251        NA        NA</w:t>
+      </w:r>
+    </w:p>
+    <w:p>
+      <w:pPr>
+        <w:pStyle w:val="SourceCode"/>
+      </w:pPr>
+      <w:r>
+        <w:rPr>
+          <w:rStyle w:val="NormalTok"/>
+        </w:rPr>
+        <w:t xml:space="preserve">vendas.decM</w:t>
+      </w:r>
+      <w:r>
+        <w:rPr>
+          <w:rStyle w:val="SpecialCharTok"/>
+        </w:rPr>
+        <w:t xml:space="preserve">$</w:t>
+      </w:r>
+      <w:r>
+        <w:rPr>
+          <w:rStyle w:val="NormalTok"/>
+        </w:rPr>
+        <w:t xml:space="preserve">random</w:t>
+      </w:r>
+    </w:p>
+    <w:p>
+      <w:pPr>
+        <w:pStyle w:val="SourceCode"/>
+      </w:pPr>
+      <w:r>
+        <w:rPr>
+          <w:rStyle w:val="VerbatimChar"/>
+        </w:rPr>
+        <w:t xml:space="preserve">##        Qtr1      Qtr2      Qtr3      Qtr4</w:t>
+      </w:r>
+      <w:r>
+        <w:br/>
+      </w:r>
+      <w:r>
+        <w:rPr>
+          <w:rStyle w:val="VerbatimChar"/>
+        </w:rPr>
+        <w:t xml:space="preserve">## 1        NA        NA 0.9972865 0.9749617</w:t>
+      </w:r>
+      <w:r>
+        <w:br/>
+      </w:r>
+      <w:r>
+        <w:rPr>
+          <w:rStyle w:val="VerbatimChar"/>
+        </w:rPr>
+        <w:t xml:space="preserve">## 2 1.0370039 0.9729541 1.0216948 1.0114804</w:t>
+      </w:r>
+      <w:r>
+        <w:br/>
+      </w:r>
+      <w:r>
+        <w:rPr>
+          <w:rStyle w:val="VerbatimChar"/>
+        </w:rPr>
+        <w:t xml:space="preserve">## 3 0.9895882 0.9912261 0.9783240 1.0108633</w:t>
+      </w:r>
+      <w:r>
+        <w:br/>
+      </w:r>
+      <w:r>
+        <w:rPr>
+          <w:rStyle w:val="VerbatimChar"/>
+        </w:rPr>
+        <w:t xml:space="preserve">## 4 0.9707133 1.0331251        NA        NA</w:t>
+      </w:r>
+    </w:p>
+    <w:bookmarkEnd w:id="196"/>
+    <w:bookmarkEnd w:id="197"/>
+    <w:bookmarkStart w:id="221" w:name="questão-2-2"/>
+    <w:p>
+      <w:pPr>
+        <w:pStyle w:val="Heading1"/>
+      </w:pPr>
+      <w:r>
+        <w:t xml:space="preserve">Questão 2</w:t>
+      </w:r>
+    </w:p>
+    <w:p>
+      <w:pPr>
+        <w:pStyle w:val="SourceCode"/>
+      </w:pPr>
+      <w:r>
+        <w:rPr>
+          <w:rStyle w:val="NormalTok"/>
+        </w:rPr>
+        <w:t xml:space="preserve">plastics_decM</w:t>
+      </w:r>
+      <w:r>
+        <w:rPr>
+          <w:rStyle w:val="OtherTok"/>
+        </w:rPr>
+        <w:t xml:space="preserve">&lt;-</w:t>
+      </w:r>
+      <w:r>
+        <w:rPr>
+          <w:rStyle w:val="FunctionTok"/>
+        </w:rPr>
+        <w:t xml:space="preserve">decompose</w:t>
+      </w:r>
+      <w:r>
+        <w:rPr>
+          <w:rStyle w:val="NormalTok"/>
+        </w:rPr>
+        <w:t xml:space="preserve">(plastics, </w:t>
+      </w:r>
+      <w:r>
+        <w:rPr>
+          <w:rStyle w:val="AttributeTok"/>
+        </w:rPr>
+        <w:t xml:space="preserve">type=</w:t>
+      </w:r>
+      <w:r>
+        <w:rPr>
+          <w:rStyle w:val="StringTok"/>
+        </w:rPr>
+        <w:t xml:space="preserve">"multiplicative"</w:t>
+      </w:r>
+      <w:r>
+        <w:rPr>
+          <w:rStyle w:val="NormalTok"/>
+        </w:rPr>
+        <w:t xml:space="preserve">)</w:t>
+      </w:r>
+    </w:p>
+    <w:p>
+      <w:pPr>
+        <w:pStyle w:val="SourceCode"/>
+      </w:pPr>
+      <w:r>
+        <w:rPr>
+          <w:rStyle w:val="FunctionTok"/>
+        </w:rPr>
+        <w:t xml:space="preserve">autoplot</w:t>
+      </w:r>
+      <w:r>
+        <w:rPr>
+          <w:rStyle w:val="NormalTok"/>
+        </w:rPr>
+        <w:t xml:space="preserve">(plastics_decM)</w:t>
+      </w:r>
+    </w:p>
+    <w:p>
+      <w:pPr>
+        <w:pStyle w:val="FirstParagraph"/>
+      </w:pPr>
+      <w:r>
+        <w:drawing>
+          <wp:inline>
+            <wp:extent cx="4620126" cy="3696101"/>
+            <wp:effectExtent b="0" l="0" r="0" t="0"/>
+            <wp:docPr descr="" title="" id="199" name="Picture"/>
+            <a:graphic>
+              <a:graphicData uri="http://schemas.openxmlformats.org/drawingml/2006/picture">
+                <pic:pic>
+                  <pic:nvPicPr>
+                    <pic:cNvPr descr="RMarkdown_aula_files/figure-docx/unnamed-chunk-65-1.png" id="200" name="Picture"/>
+                    <pic:cNvPicPr>
+                      <a:picLocks noChangeArrowheads="1" noChangeAspect="1"/>
+                    </pic:cNvPicPr>
+                  </pic:nvPicPr>
+                  <pic:blipFill>
+                    <a:blip r:embed="rId198"/>
+                    <a:stretch>
+                      <a:fillRect/>
+                    </a:stretch>
+                  </pic:blipFill>
+                  <pic:spPr bwMode="auto">
+                    <a:xfrm>
+                      <a:off x="0" y="0"/>
+                      <a:ext cx="4620126" cy="3696101"/>
+                    </a:xfrm>
+                    <a:prstGeom prst="rect">
+                      <a:avLst/>
+                    </a:prstGeom>
+                    <a:noFill/>
+                    <a:ln w="9525">
+                      <a:noFill/>
+                      <a:headEnd/>
+                      <a:tailEnd/>
+                    </a:ln>
+                  </pic:spPr>
+                </pic:pic>
+              </a:graphicData>
+            </a:graphic>
+          </wp:inline>
+        </w:drawing>
+      </w:r>
+      <w:r>
+        <w:t xml:space="preserve"> </w:t>
+      </w:r>
+      <w:r>
+        <w:t xml:space="preserve">### c)</w:t>
+      </w:r>
+    </w:p>
+    <w:p>
+      <w:pPr>
+        <w:pStyle w:val="SourceCode"/>
+      </w:pPr>
+      <w:r>
+        <w:rPr>
+          <w:rStyle w:val="FunctionTok"/>
+        </w:rPr>
+        <w:t xml:space="preserve">round</w:t>
+      </w:r>
+      <w:r>
+        <w:rPr>
+          <w:rStyle w:val="NormalTok"/>
+        </w:rPr>
+        <w:t xml:space="preserve">(plastics_decM</w:t>
+      </w:r>
+      <w:r>
+        <w:rPr>
+          <w:rStyle w:val="SpecialCharTok"/>
+        </w:rPr>
+        <w:t xml:space="preserve">$</w:t>
+      </w:r>
+      <w:r>
+        <w:rPr>
+          <w:rStyle w:val="NormalTok"/>
+        </w:rPr>
+        <w:t xml:space="preserve">figure,</w:t>
+      </w:r>
+      <w:r>
+        <w:rPr>
+          <w:rStyle w:val="DecValTok"/>
+        </w:rPr>
+        <w:t xml:space="preserve">2</w:t>
+      </w:r>
+      <w:r>
+        <w:rPr>
+          <w:rStyle w:val="NormalTok"/>
+        </w:rPr>
+        <w:t xml:space="preserve">)</w:t>
+      </w:r>
+    </w:p>
+    <w:p>
+      <w:pPr>
+        <w:pStyle w:val="SourceCode"/>
+      </w:pPr>
+      <w:r>
+        <w:rPr>
+          <w:rStyle w:val="VerbatimChar"/>
+        </w:rPr>
+        <w:t xml:space="preserve">##  [1] 0.77 0.71 0.78 0.91 1.04 1.16 1.16 1.23 1.23 1.19 0.99 0.83</w:t>
+      </w:r>
+    </w:p>
+    <w:p>
+      <w:pPr>
+        <w:pStyle w:val="FirstParagraph"/>
+      </w:pPr>
+      <w:r>
+        <w:t xml:space="preserve">Verificou-se em Agosto e setembro um aumento de 23%</w:t>
+      </w:r>
+    </w:p>
+    <w:p>
+      <w:pPr>
+        <w:pStyle w:val="BodyText"/>
+      </w:pPr>
+      <w:r>
+        <w:t xml:space="preserve">Houve um decrescimo de 29% no mês de fevereiro</w:t>
+      </w:r>
+    </w:p>
+    <w:bookmarkStart w:id="207" w:name="d-3"/>
+    <w:p>
+      <w:pPr>
+        <w:pStyle w:val="Heading3"/>
+      </w:pPr>
+      <w:r>
+        <w:t xml:space="preserve">d)</w:t>
+      </w:r>
+    </w:p>
+    <w:p>
+      <w:pPr>
+        <w:pStyle w:val="SourceCode"/>
+      </w:pPr>
+      <w:r>
+        <w:rPr>
+          <w:rStyle w:val="NormalTok"/>
+        </w:rPr>
+        <w:t xml:space="preserve">y_star_A</w:t>
+      </w:r>
+      <w:r>
+        <w:rPr>
+          <w:rStyle w:val="OtherTok"/>
+        </w:rPr>
+        <w:t xml:space="preserve">&lt;-</w:t>
+      </w:r>
+      <w:r>
+        <w:rPr>
+          <w:rStyle w:val="NormalTok"/>
+        </w:rPr>
+        <w:t xml:space="preserve">plastics</w:t>
+      </w:r>
+      <w:r>
+        <w:rPr>
+          <w:rStyle w:val="SpecialCharTok"/>
+        </w:rPr>
+        <w:t xml:space="preserve">-</w:t>
+      </w:r>
+      <w:r>
+        <w:rPr>
+          <w:rStyle w:val="NormalTok"/>
+        </w:rPr>
+        <w:t xml:space="preserve">plastics.decAd</w:t>
+      </w:r>
+      <w:r>
+        <w:rPr>
+          <w:rStyle w:val="SpecialCharTok"/>
+        </w:rPr>
+        <w:t xml:space="preserve">$</w:t>
+      </w:r>
+      <w:r>
+        <w:rPr>
+          <w:rStyle w:val="NormalTok"/>
+        </w:rPr>
+        <w:t xml:space="preserve">seasonal</w:t>
+      </w:r>
+      <w:r>
+        <w:br/>
+      </w:r>
+      <w:r>
+        <w:rPr>
+          <w:rStyle w:val="FunctionTok"/>
+        </w:rPr>
+        <w:t xml:space="preserve">autoplot</w:t>
+      </w:r>
+      <w:r>
+        <w:rPr>
+          <w:rStyle w:val="NormalTok"/>
+        </w:rPr>
+        <w:t xml:space="preserve">(y_star_A)</w:t>
+      </w:r>
+    </w:p>
+    <w:p>
+      <w:pPr>
+        <w:pStyle w:val="FirstParagraph"/>
+      </w:pPr>
+      <w:r>
+        <w:drawing>
+          <wp:inline>
+            <wp:extent cx="4620126" cy="3696101"/>
+            <wp:effectExtent b="0" l="0" r="0" t="0"/>
+            <wp:docPr descr="" title="" id="202" name="Picture"/>
+            <a:graphic>
+              <a:graphicData uri="http://schemas.openxmlformats.org/drawingml/2006/picture">
+                <pic:pic>
+                  <pic:nvPicPr>
+                    <pic:cNvPr descr="RMarkdown_aula_files/figure-docx/unnamed-chunk-67-1.png" id="203" name="Picture"/>
+                    <pic:cNvPicPr>
+                      <a:picLocks noChangeArrowheads="1" noChangeAspect="1"/>
+                    </pic:cNvPicPr>
+                  </pic:nvPicPr>
+                  <pic:blipFill>
+                    <a:blip r:embed="rId201"/>
+                    <a:stretch>
+                      <a:fillRect/>
+                    </a:stretch>
+                  </pic:blipFill>
+                  <pic:spPr bwMode="auto">
+                    <a:xfrm>
+                      <a:off x="0" y="0"/>
+                      <a:ext cx="4620126" cy="3696101"/>
+                    </a:xfrm>
+                    <a:prstGeom prst="rect">
+                      <a:avLst/>
+                    </a:prstGeom>
+                    <a:noFill/>
+                    <a:ln w="9525">
+                      <a:noFill/>
+                      <a:headEnd/>
+                      <a:tailEnd/>
+                    </a:ln>
+                  </pic:spPr>
+                </pic:pic>
+              </a:graphicData>
+            </a:graphic>
+          </wp:inline>
+        </w:drawing>
+      </w:r>
+    </w:p>
+    <w:p>
+      <w:pPr>
+        <w:pStyle w:val="SourceCode"/>
+      </w:pPr>
+      <w:r>
+        <w:rPr>
+          <w:rStyle w:val="NormalTok"/>
+        </w:rPr>
+        <w:t xml:space="preserve">y_star_M</w:t>
+      </w:r>
+      <w:r>
+        <w:rPr>
+          <w:rStyle w:val="OtherTok"/>
+        </w:rPr>
+        <w:t xml:space="preserve">&lt;-</w:t>
+      </w:r>
+      <w:r>
+        <w:rPr>
+          <w:rStyle w:val="NormalTok"/>
+        </w:rPr>
+        <w:t xml:space="preserve">plastics</w:t>
+      </w:r>
+      <w:r>
+        <w:rPr>
+          <w:rStyle w:val="SpecialCharTok"/>
+        </w:rPr>
+        <w:t xml:space="preserve">/</w:t>
+      </w:r>
+      <w:r>
+        <w:rPr>
+          <w:rStyle w:val="NormalTok"/>
+        </w:rPr>
+        <w:t xml:space="preserve">plastics_decM</w:t>
+      </w:r>
+      <w:r>
+        <w:rPr>
+          <w:rStyle w:val="SpecialCharTok"/>
+        </w:rPr>
+        <w:t xml:space="preserve">$</w:t>
+      </w:r>
+      <w:r>
+        <w:rPr>
+          <w:rStyle w:val="NormalTok"/>
+        </w:rPr>
+        <w:t xml:space="preserve">seasonal</w:t>
+      </w:r>
+      <w:r>
+        <w:br/>
+      </w:r>
+      <w:r>
+        <w:br/>
+      </w:r>
+      <w:r>
+        <w:rPr>
+          <w:rStyle w:val="FunctionTok"/>
+        </w:rPr>
+        <w:t xml:space="preserve">autoplot</w:t>
+      </w:r>
+      <w:r>
+        <w:rPr>
+          <w:rStyle w:val="NormalTok"/>
+        </w:rPr>
+        <w:t xml:space="preserve">(y_star_M)</w:t>
+      </w:r>
+    </w:p>
+    <w:p>
+      <w:pPr>
+        <w:pStyle w:val="FirstParagraph"/>
+      </w:pPr>
+      <w:r>
+        <w:drawing>
+          <wp:inline>
+            <wp:extent cx="4620126" cy="3696101"/>
+            <wp:effectExtent b="0" l="0" r="0" t="0"/>
+            <wp:docPr descr="" title="" id="205" name="Picture"/>
+            <a:graphic>
+              <a:graphicData uri="http://schemas.openxmlformats.org/drawingml/2006/picture">
+                <pic:pic>
+                  <pic:nvPicPr>
+                    <pic:cNvPr descr="RMarkdown_aula_files/figure-docx/unnamed-chunk-68-1.png" id="206" name="Picture"/>
+                    <pic:cNvPicPr>
+                      <a:picLocks noChangeArrowheads="1" noChangeAspect="1"/>
+                    </pic:cNvPicPr>
+                  </pic:nvPicPr>
+                  <pic:blipFill>
+                    <a:blip r:embed="rId204"/>
+                    <a:stretch>
+                      <a:fillRect/>
+                    </a:stretch>
+                  </pic:blipFill>
+                  <pic:spPr bwMode="auto">
+                    <a:xfrm>
+                      <a:off x="0" y="0"/>
+                      <a:ext cx="4620126" cy="3696101"/>
+                    </a:xfrm>
+                    <a:prstGeom prst="rect">
+                      <a:avLst/>
+                    </a:prstGeom>
+                    <a:noFill/>
+                    <a:ln w="9525">
+                      <a:noFill/>
+                      <a:headEnd/>
+                      <a:tailEnd/>
+                    </a:ln>
+                  </pic:spPr>
+                </pic:pic>
+              </a:graphicData>
+            </a:graphic>
+          </wp:inline>
+        </w:drawing>
+      </w:r>
+    </w:p>
+    <w:bookmarkEnd w:id="207"/>
+    <w:bookmarkStart w:id="220" w:name="e-1"/>
+    <w:p>
+      <w:pPr>
+        <w:pStyle w:val="Heading3"/>
+      </w:pPr>
+      <w:r>
+        <w:t xml:space="preserve">e)</w:t>
+      </w:r>
+    </w:p>
+    <w:p>
+      <w:pPr>
+        <w:pStyle w:val="SourceCode"/>
+      </w:pPr>
+      <w:r>
+        <w:rPr>
+          <w:rStyle w:val="NormalTok"/>
+        </w:rPr>
+        <w:t xml:space="preserve">plastics.stl</w:t>
+      </w:r>
+      <w:r>
+        <w:rPr>
+          <w:rStyle w:val="OtherTok"/>
+        </w:rPr>
+        <w:t xml:space="preserve">&lt;-</w:t>
+      </w:r>
+      <w:r>
+        <w:rPr>
+          <w:rStyle w:val="FunctionTok"/>
+        </w:rPr>
+        <w:t xml:space="preserve">stl</w:t>
+      </w:r>
+      <w:r>
+        <w:rPr>
+          <w:rStyle w:val="NormalTok"/>
+        </w:rPr>
+        <w:t xml:space="preserve">(plastics, </w:t>
+      </w:r>
+      <w:r>
+        <w:rPr>
+          <w:rStyle w:val="AttributeTok"/>
+        </w:rPr>
+        <w:t xml:space="preserve">s.window =</w:t>
+      </w:r>
+      <w:r>
+        <w:rPr>
+          <w:rStyle w:val="NormalTok"/>
+        </w:rPr>
+        <w:t xml:space="preserve"> </w:t>
+      </w:r>
+      <w:r>
+        <w:rPr>
+          <w:rStyle w:val="StringTok"/>
+        </w:rPr>
+        <w:t xml:space="preserve">"periodic"</w:t>
+      </w:r>
+      <w:r>
+        <w:rPr>
+          <w:rStyle w:val="NormalTok"/>
+        </w:rPr>
+        <w:t xml:space="preserve">)</w:t>
+      </w:r>
+      <w:r>
+        <w:br/>
+      </w:r>
+      <w:r>
+        <w:br/>
+      </w:r>
+      <w:r>
+        <w:rPr>
+          <w:rStyle w:val="FunctionTok"/>
+        </w:rPr>
+        <w:t xml:space="preserve">autoplot</w:t>
+      </w:r>
+      <w:r>
+        <w:rPr>
+          <w:rStyle w:val="NormalTok"/>
+        </w:rPr>
+        <w:t xml:space="preserve">(plastics.stl)</w:t>
+      </w:r>
+    </w:p>
+    <w:p>
+      <w:pPr>
+        <w:pStyle w:val="FirstParagraph"/>
+      </w:pPr>
+      <w:r>
+        <w:drawing>
+          <wp:inline>
+            <wp:extent cx="4620126" cy="3696101"/>
+            <wp:effectExtent b="0" l="0" r="0" t="0"/>
+            <wp:docPr descr="" title="" id="209" name="Picture"/>
+            <a:graphic>
+              <a:graphicData uri="http://schemas.openxmlformats.org/drawingml/2006/picture">
+                <pic:pic>
+                  <pic:nvPicPr>
+                    <pic:cNvPr descr="RMarkdown_aula_files/figure-docx/unnamed-chunk-69-1.png" id="210" name="Picture"/>
+                    <pic:cNvPicPr>
+                      <a:picLocks noChangeArrowheads="1" noChangeAspect="1"/>
+                    </pic:cNvPicPr>
+                  </pic:nvPicPr>
+                  <pic:blipFill>
+                    <a:blip r:embed="rId208"/>
+                    <a:stretch>
+                      <a:fillRect/>
+                    </a:stretch>
+                  </pic:blipFill>
+                  <pic:spPr bwMode="auto">
+                    <a:xfrm>
+                      <a:off x="0" y="0"/>
+                      <a:ext cx="4620126" cy="3696101"/>
+                    </a:xfrm>
+                    <a:prstGeom prst="rect">
+                      <a:avLst/>
+                    </a:prstGeom>
+                    <a:noFill/>
+                    <a:ln w="9525">
+                      <a:noFill/>
+                      <a:headEnd/>
+                      <a:tailEnd/>
+                    </a:ln>
+                  </pic:spPr>
+                </pic:pic>
+              </a:graphicData>
+            </a:graphic>
+          </wp:inline>
+        </w:drawing>
+      </w:r>
+    </w:p>
+    <w:p>
+      <w:pPr>
+        <w:pStyle w:val="SourceCode"/>
+      </w:pPr>
+      <w:r>
+        <w:rPr>
+          <w:rStyle w:val="NormalTok"/>
+        </w:rPr>
+        <w:t xml:space="preserve">test.Outliers.STL</w:t>
+      </w:r>
+      <w:r>
+        <w:rPr>
+          <w:rStyle w:val="OtherTok"/>
+        </w:rPr>
+        <w:t xml:space="preserve">&lt;-</w:t>
+      </w:r>
+      <w:r>
+        <w:rPr>
+          <w:rStyle w:val="ControlFlowTok"/>
+        </w:rPr>
+        <w:t xml:space="preserve">function</w:t>
+      </w:r>
+      <w:r>
+        <w:rPr>
+          <w:rStyle w:val="NormalTok"/>
+        </w:rPr>
+        <w:t xml:space="preserve"> (x) </w:t>
+      </w:r>
+      <w:r>
+        <w:br/>
+      </w:r>
+      <w:r>
+        <w:rPr>
+          <w:rStyle w:val="NormalTok"/>
+        </w:rPr>
+        <w:t xml:space="preserve">{</w:t>
+      </w:r>
+      <w:r>
+        <w:br/>
+      </w:r>
+      <w:r>
+        <w:rPr>
+          <w:rStyle w:val="NormalTok"/>
+        </w:rPr>
+        <w:t xml:space="preserve">  stlR </w:t>
+      </w:r>
+      <w:r>
+        <w:rPr>
+          <w:rStyle w:val="OtherTok"/>
+        </w:rPr>
+        <w:t xml:space="preserve">&lt;-</w:t>
+      </w:r>
+      <w:r>
+        <w:rPr>
+          <w:rStyle w:val="NormalTok"/>
+        </w:rPr>
+        <w:t xml:space="preserve"> </w:t>
+      </w:r>
+      <w:r>
+        <w:rPr>
+          <w:rStyle w:val="FunctionTok"/>
+        </w:rPr>
+        <w:t xml:space="preserve">stl</w:t>
+      </w:r>
+      <w:r>
+        <w:rPr>
+          <w:rStyle w:val="NormalTok"/>
+        </w:rPr>
+        <w:t xml:space="preserve">(x, </w:t>
+      </w:r>
+      <w:r>
+        <w:rPr>
+          <w:rStyle w:val="AttributeTok"/>
+        </w:rPr>
+        <w:t xml:space="preserve">s.window =</w:t>
+      </w:r>
+      <w:r>
+        <w:rPr>
+          <w:rStyle w:val="NormalTok"/>
+        </w:rPr>
+        <w:t xml:space="preserve"> </w:t>
+      </w:r>
+      <w:r>
+        <w:rPr>
+          <w:rStyle w:val="StringTok"/>
+        </w:rPr>
+        <w:t xml:space="preserve">"per"</w:t>
+      </w:r>
+      <w:r>
+        <w:rPr>
+          <w:rStyle w:val="NormalTok"/>
+        </w:rPr>
+        <w:t xml:space="preserve">, </w:t>
+      </w:r>
+      <w:r>
+        <w:rPr>
+          <w:rStyle w:val="AttributeTok"/>
+        </w:rPr>
+        <w:t xml:space="preserve">robust =</w:t>
+      </w:r>
+      <w:r>
+        <w:rPr>
+          <w:rStyle w:val="NormalTok"/>
+        </w:rPr>
+        <w:t xml:space="preserve"> </w:t>
+      </w:r>
+      <w:r>
+        <w:rPr>
+          <w:rStyle w:val="ConstantTok"/>
+        </w:rPr>
+        <w:t xml:space="preserve">TRUE</w:t>
+      </w:r>
+      <w:r>
+        <w:rPr>
+          <w:rStyle w:val="NormalTok"/>
+        </w:rPr>
+        <w:t xml:space="preserve">)</w:t>
+      </w:r>
+      <w:r>
+        <w:br/>
+      </w:r>
+      <w:r>
+        <w:rPr>
+          <w:rStyle w:val="NormalTok"/>
+        </w:rPr>
+        <w:t xml:space="preserve">  iO </w:t>
+      </w:r>
+      <w:r>
+        <w:rPr>
+          <w:rStyle w:val="OtherTok"/>
+        </w:rPr>
+        <w:t xml:space="preserve">&lt;-</w:t>
+      </w:r>
+      <w:r>
+        <w:rPr>
+          <w:rStyle w:val="NormalTok"/>
+        </w:rPr>
+        <w:t xml:space="preserve"> </w:t>
+      </w:r>
+      <w:r>
+        <w:rPr>
+          <w:rStyle w:val="FunctionTok"/>
+        </w:rPr>
+        <w:t xml:space="preserve">which</w:t>
+      </w:r>
+      <w:r>
+        <w:rPr>
+          <w:rStyle w:val="NormalTok"/>
+        </w:rPr>
+        <w:t xml:space="preserve">(stlR</w:t>
+      </w:r>
+      <w:r>
+        <w:rPr>
+          <w:rStyle w:val="SpecialCharTok"/>
+        </w:rPr>
+        <w:t xml:space="preserve">$</w:t>
+      </w:r>
+      <w:r>
+        <w:rPr>
+          <w:rStyle w:val="NormalTok"/>
+        </w:rPr>
+        <w:t xml:space="preserve">weights </w:t>
+      </w:r>
+      <w:r>
+        <w:rPr>
+          <w:rStyle w:val="SpecialCharTok"/>
+        </w:rPr>
+        <w:t xml:space="preserve">&lt;</w:t>
+      </w:r>
+      <w:r>
+        <w:rPr>
+          <w:rStyle w:val="NormalTok"/>
+        </w:rPr>
+        <w:t xml:space="preserve"> </w:t>
+      </w:r>
+      <w:r>
+        <w:rPr>
+          <w:rStyle w:val="FloatTok"/>
+        </w:rPr>
+        <w:t xml:space="preserve">1e-08</w:t>
+      </w:r>
+      <w:r>
+        <w:rPr>
+          <w:rStyle w:val="NormalTok"/>
+        </w:rPr>
+        <w:t xml:space="preserve">)</w:t>
+      </w:r>
+      <w:r>
+        <w:br/>
+      </w:r>
+      <w:r>
+        <w:rPr>
+          <w:rStyle w:val="NormalTok"/>
+        </w:rPr>
+        <w:t xml:space="preserve">  out </w:t>
+      </w:r>
+      <w:r>
+        <w:rPr>
+          <w:rStyle w:val="OtherTok"/>
+        </w:rPr>
+        <w:t xml:space="preserve">&lt;-</w:t>
+      </w:r>
+      <w:r>
+        <w:rPr>
+          <w:rStyle w:val="NormalTok"/>
+        </w:rPr>
+        <w:t xml:space="preserve"> </w:t>
+      </w:r>
+      <w:r>
+        <w:rPr>
+          <w:rStyle w:val="FunctionTok"/>
+        </w:rPr>
+        <w:t xml:space="preserve">ifelse</w:t>
+      </w:r>
+      <w:r>
+        <w:rPr>
+          <w:rStyle w:val="NormalTok"/>
+        </w:rPr>
+        <w:t xml:space="preserve">(</w:t>
+      </w:r>
+      <w:r>
+        <w:rPr>
+          <w:rStyle w:val="FunctionTok"/>
+        </w:rPr>
+        <w:t xml:space="preserve">length</w:t>
+      </w:r>
+      <w:r>
+        <w:rPr>
+          <w:rStyle w:val="NormalTok"/>
+        </w:rPr>
+        <w:t xml:space="preserve">(iO) </w:t>
+      </w:r>
+      <w:r>
+        <w:rPr>
+          <w:rStyle w:val="SpecialCharTok"/>
+        </w:rPr>
+        <w:t xml:space="preserve">==</w:t>
+      </w:r>
+      <w:r>
+        <w:rPr>
+          <w:rStyle w:val="NormalTok"/>
+        </w:rPr>
+        <w:t xml:space="preserve"> </w:t>
+      </w:r>
+      <w:r>
+        <w:rPr>
+          <w:rStyle w:val="DecValTok"/>
+        </w:rPr>
+        <w:t xml:space="preserve">0</w:t>
+      </w:r>
+      <w:r>
+        <w:rPr>
+          <w:rStyle w:val="NormalTok"/>
+        </w:rPr>
+        <w:t xml:space="preserve">, </w:t>
+      </w:r>
+      <w:r>
+        <w:rPr>
+          <w:rStyle w:val="ConstantTok"/>
+        </w:rPr>
+        <w:t xml:space="preserve">FALSE</w:t>
+      </w:r>
+      <w:r>
+        <w:rPr>
+          <w:rStyle w:val="NormalTok"/>
+        </w:rPr>
+        <w:t xml:space="preserve">, </w:t>
+      </w:r>
+      <w:r>
+        <w:rPr>
+          <w:rStyle w:val="ConstantTok"/>
+        </w:rPr>
+        <w:t xml:space="preserve">TRUE</w:t>
+      </w:r>
+      <w:r>
+        <w:rPr>
+          <w:rStyle w:val="NormalTok"/>
+        </w:rPr>
+        <w:t xml:space="preserve">)</w:t>
+      </w:r>
+      <w:r>
+        <w:br/>
+      </w:r>
+      <w:r>
+        <w:rPr>
+          <w:rStyle w:val="NormalTok"/>
+        </w:rPr>
+        <w:t xml:space="preserve">  </w:t>
+      </w:r>
+      <w:r>
+        <w:rPr>
+          <w:rStyle w:val="FunctionTok"/>
+        </w:rPr>
+        <w:t xml:space="preserve">return</w:t>
+      </w:r>
+      <w:r>
+        <w:rPr>
+          <w:rStyle w:val="NormalTok"/>
+        </w:rPr>
+        <w:t xml:space="preserve">(out)</w:t>
+      </w:r>
+      <w:r>
+        <w:br/>
+      </w:r>
+      <w:r>
+        <w:rPr>
+          <w:rStyle w:val="NormalTok"/>
+        </w:rPr>
+        <w:t xml:space="preserve">}</w:t>
+      </w:r>
+      <w:r>
+        <w:br/>
+      </w:r>
+      <w:r>
+        <w:br/>
+      </w:r>
+      <w:r>
+        <w:rPr>
+          <w:rStyle w:val="NormalTok"/>
+        </w:rPr>
+        <w:t xml:space="preserve">test</w:t>
+      </w:r>
+      <w:r>
+        <w:rPr>
+          <w:rStyle w:val="OtherTok"/>
+        </w:rPr>
+        <w:t xml:space="preserve">&lt;-</w:t>
+      </w:r>
+      <w:r>
+        <w:rPr>
+          <w:rStyle w:val="FunctionTok"/>
+        </w:rPr>
+        <w:t xml:space="preserve">test.Outliers.STL</w:t>
+      </w:r>
+      <w:r>
+        <w:rPr>
+          <w:rStyle w:val="NormalTok"/>
+        </w:rPr>
+        <w:t xml:space="preserve">(plastics)</w:t>
+      </w:r>
+      <w:r>
+        <w:br/>
+      </w:r>
+      <w:r>
+        <w:br/>
+      </w:r>
+      <w:r>
+        <w:rPr>
+          <w:rStyle w:val="NormalTok"/>
+        </w:rPr>
+        <w:t xml:space="preserve">test</w:t>
+      </w:r>
+    </w:p>
+    <w:p>
+      <w:pPr>
+        <w:pStyle w:val="SourceCode"/>
+      </w:pPr>
+      <w:r>
+        <w:rPr>
+          <w:rStyle w:val="VerbatimChar"/>
+        </w:rPr>
+        <w:t xml:space="preserve">## [1] TRUE</w:t>
+      </w:r>
+    </w:p>
+    <w:p>
+      <w:pPr>
+        <w:pStyle w:val="FirstParagraph"/>
+      </w:pPr>
+      <w:r>
+        <w:t xml:space="preserve">Para testar se existem outliers vamos usar a função</w:t>
+      </w:r>
+      <w:r>
+        <w:t xml:space="preserve"> </w:t>
+      </w:r>
+      <w:r>
+        <w:t xml:space="preserve">“</w:t>
+      </w:r>
+      <w:r>
+        <w:t xml:space="preserve">test.Outliers.ST</w:t>
+      </w:r>
+      <w:r>
+        <w:t xml:space="preserve">”</w:t>
+      </w:r>
+    </w:p>
+    <w:p>
+      <w:pPr>
+        <w:pStyle w:val="SourceCode"/>
+      </w:pPr>
+      <w:r>
+        <w:rPr>
+          <w:rStyle w:val="NormalTok"/>
+        </w:rPr>
+        <w:t xml:space="preserve">rob</w:t>
+      </w:r>
+      <w:r>
+        <w:rPr>
+          <w:rStyle w:val="OtherTok"/>
+        </w:rPr>
+        <w:t xml:space="preserve">&lt;-</w:t>
+      </w:r>
+      <w:r>
+        <w:rPr>
+          <w:rStyle w:val="FunctionTok"/>
+        </w:rPr>
+        <w:t xml:space="preserve">test.Outliers.STL</w:t>
+      </w:r>
+      <w:r>
+        <w:rPr>
+          <w:rStyle w:val="NormalTok"/>
+        </w:rPr>
+        <w:t xml:space="preserve">(plastics)</w:t>
+      </w:r>
+      <w:r>
+        <w:br/>
+      </w:r>
+      <w:r>
+        <w:rPr>
+          <w:rStyle w:val="NormalTok"/>
+        </w:rPr>
+        <w:t xml:space="preserve">plastics.stlR</w:t>
+      </w:r>
+      <w:r>
+        <w:rPr>
+          <w:rStyle w:val="OtherTok"/>
+        </w:rPr>
+        <w:t xml:space="preserve">&lt;-</w:t>
+      </w:r>
+      <w:r>
+        <w:rPr>
+          <w:rStyle w:val="FunctionTok"/>
+        </w:rPr>
+        <w:t xml:space="preserve">stl</w:t>
+      </w:r>
+      <w:r>
+        <w:rPr>
+          <w:rStyle w:val="NormalTok"/>
+        </w:rPr>
+        <w:t xml:space="preserve">(plastics,</w:t>
+      </w:r>
+      <w:r>
+        <w:rPr>
+          <w:rStyle w:val="AttributeTok"/>
+        </w:rPr>
+        <w:t xml:space="preserve">s.window =</w:t>
+      </w:r>
+      <w:r>
+        <w:rPr>
+          <w:rStyle w:val="NormalTok"/>
+        </w:rPr>
+        <w:t xml:space="preserve"> </w:t>
+      </w:r>
+      <w:r>
+        <w:rPr>
+          <w:rStyle w:val="StringTok"/>
+        </w:rPr>
+        <w:t xml:space="preserve">"periodic"</w:t>
+      </w:r>
+      <w:r>
+        <w:rPr>
+          <w:rStyle w:val="NormalTok"/>
+        </w:rPr>
+        <w:t xml:space="preserve">, </w:t>
+      </w:r>
+      <w:r>
+        <w:rPr>
+          <w:rStyle w:val="AttributeTok"/>
+        </w:rPr>
+        <w:t xml:space="preserve">robust =</w:t>
+      </w:r>
+      <w:r>
+        <w:rPr>
+          <w:rStyle w:val="NormalTok"/>
+        </w:rPr>
+        <w:t xml:space="preserve"> rob)</w:t>
+      </w:r>
+      <w:r>
+        <w:br/>
+      </w:r>
+      <w:r>
+        <w:br/>
+      </w:r>
+      <w:r>
+        <w:rPr>
+          <w:rStyle w:val="FunctionTok"/>
+        </w:rPr>
+        <w:t xml:space="preserve">autoplot</w:t>
+      </w:r>
+      <w:r>
+        <w:rPr>
+          <w:rStyle w:val="NormalTok"/>
+        </w:rPr>
+        <w:t xml:space="preserve">(plastics.stlR)</w:t>
+      </w:r>
+    </w:p>
+    <w:p>
+      <w:pPr>
+        <w:pStyle w:val="FirstParagraph"/>
+      </w:pPr>
+      <w:r>
+        <w:drawing>
+          <wp:inline>
+            <wp:extent cx="4620126" cy="3696101"/>
+            <wp:effectExtent b="0" l="0" r="0" t="0"/>
+            <wp:docPr descr="" title="" id="212" name="Picture"/>
+            <a:graphic>
+              <a:graphicData uri="http://schemas.openxmlformats.org/drawingml/2006/picture">
+                <pic:pic>
+                  <pic:nvPicPr>
+                    <pic:cNvPr descr="RMarkdown_aula_files/figure-docx/unnamed-chunk-71-1.png" id="213" name="Picture"/>
+                    <pic:cNvPicPr>
+                      <a:picLocks noChangeArrowheads="1" noChangeAspect="1"/>
+                    </pic:cNvPicPr>
+                  </pic:nvPicPr>
+                  <pic:blipFill>
+                    <a:blip r:embed="rId211"/>
+                    <a:stretch>
+                      <a:fillRect/>
+                    </a:stretch>
+                  </pic:blipFill>
+                  <pic:spPr bwMode="auto">
+                    <a:xfrm>
+                      <a:off x="0" y="0"/>
+                      <a:ext cx="4620126" cy="3696101"/>
+                    </a:xfrm>
+                    <a:prstGeom prst="rect">
+                      <a:avLst/>
+                    </a:prstGeom>
+                    <a:noFill/>
+                    <a:ln w="9525">
+                      <a:noFill/>
+                      <a:headEnd/>
+                      <a:tailEnd/>
+                    </a:ln>
+                  </pic:spPr>
+                </pic:pic>
+              </a:graphicData>
+            </a:graphic>
+          </wp:inline>
+        </w:drawing>
+      </w:r>
+    </w:p>
+    <w:p>
+      <w:pPr>
+        <w:pStyle w:val="BodyText"/>
+      </w:pPr>
+      <w:r>
+        <w:t xml:space="preserve">Com a FUNÇÃO STL FIT</w:t>
+      </w:r>
+    </w:p>
+    <w:p>
+      <w:pPr>
+        <w:pStyle w:val="SourceCode"/>
+      </w:pPr>
+      <w:r>
+        <w:rPr>
+          <w:rStyle w:val="NormalTok"/>
+        </w:rPr>
+        <w:t xml:space="preserve">stl.fit </w:t>
+      </w:r>
+      <w:r>
+        <w:rPr>
+          <w:rStyle w:val="OtherTok"/>
+        </w:rPr>
+        <w:t xml:space="preserve">&lt;-</w:t>
+      </w:r>
+      <w:r>
+        <w:rPr>
+          <w:rStyle w:val="NormalTok"/>
+        </w:rPr>
+        <w:t xml:space="preserve"> </w:t>
+      </w:r>
+      <w:r>
+        <w:rPr>
+          <w:rStyle w:val="ControlFlowTok"/>
+        </w:rPr>
+        <w:t xml:space="preserve">function</w:t>
+      </w:r>
+      <w:r>
+        <w:rPr>
+          <w:rStyle w:val="NormalTok"/>
+        </w:rPr>
+        <w:t xml:space="preserve">(y,rob,k){</w:t>
+      </w:r>
+      <w:r>
+        <w:br/>
+      </w:r>
+      <w:r>
+        <w:rPr>
+          <w:rStyle w:val="NormalTok"/>
+        </w:rPr>
+        <w:t xml:space="preserve">  nextodd </w:t>
+      </w:r>
+      <w:r>
+        <w:rPr>
+          <w:rStyle w:val="OtherTok"/>
+        </w:rPr>
+        <w:t xml:space="preserve">&lt;-</w:t>
+      </w:r>
+      <w:r>
+        <w:rPr>
+          <w:rStyle w:val="NormalTok"/>
+        </w:rPr>
+        <w:t xml:space="preserve"> </w:t>
+      </w:r>
+      <w:r>
+        <w:rPr>
+          <w:rStyle w:val="ControlFlowTok"/>
+        </w:rPr>
+        <w:t xml:space="preserve">function</w:t>
+      </w:r>
+      <w:r>
+        <w:rPr>
+          <w:rStyle w:val="NormalTok"/>
+        </w:rPr>
+        <w:t xml:space="preserve">(x){</w:t>
+      </w:r>
+      <w:r>
+        <w:br/>
+      </w:r>
+      <w:r>
+        <w:rPr>
+          <w:rStyle w:val="NormalTok"/>
+        </w:rPr>
+        <w:t xml:space="preserve">    x </w:t>
+      </w:r>
+      <w:r>
+        <w:rPr>
+          <w:rStyle w:val="OtherTok"/>
+        </w:rPr>
+        <w:t xml:space="preserve">&lt;-</w:t>
+      </w:r>
+      <w:r>
+        <w:rPr>
+          <w:rStyle w:val="NormalTok"/>
+        </w:rPr>
+        <w:t xml:space="preserve"> </w:t>
+      </w:r>
+      <w:r>
+        <w:rPr>
+          <w:rStyle w:val="FunctionTok"/>
+        </w:rPr>
+        <w:t xml:space="preserve">round</w:t>
+      </w:r>
+      <w:r>
+        <w:rPr>
+          <w:rStyle w:val="NormalTok"/>
+        </w:rPr>
+        <w:t xml:space="preserve">(x)</w:t>
+      </w:r>
+      <w:r>
+        <w:br/>
+      </w:r>
+      <w:r>
+        <w:rPr>
+          <w:rStyle w:val="NormalTok"/>
+        </w:rPr>
+        <w:t xml:space="preserve">    </w:t>
+      </w:r>
+      <w:r>
+        <w:rPr>
+          <w:rStyle w:val="ControlFlowTok"/>
+        </w:rPr>
+        <w:t xml:space="preserve">if</w:t>
+      </w:r>
+      <w:r>
+        <w:rPr>
+          <w:rStyle w:val="NormalTok"/>
+        </w:rPr>
+        <w:t xml:space="preserve"> (x</w:t>
+      </w:r>
+      <w:r>
+        <w:rPr>
+          <w:rStyle w:val="SpecialCharTok"/>
+        </w:rPr>
+        <w:t xml:space="preserve">%%</w:t>
+      </w:r>
+      <w:r>
+        <w:rPr>
+          <w:rStyle w:val="DecValTok"/>
+        </w:rPr>
+        <w:t xml:space="preserve">2</w:t>
+      </w:r>
+      <w:r>
+        <w:rPr>
+          <w:rStyle w:val="NormalTok"/>
+        </w:rPr>
+        <w:t xml:space="preserve"> </w:t>
+      </w:r>
+      <w:r>
+        <w:rPr>
+          <w:rStyle w:val="SpecialCharTok"/>
+        </w:rPr>
+        <w:t xml:space="preserve">==</w:t>
+      </w:r>
+      <w:r>
+        <w:rPr>
+          <w:rStyle w:val="NormalTok"/>
+        </w:rPr>
+        <w:t xml:space="preserve"> </w:t>
+      </w:r>
+      <w:r>
+        <w:rPr>
+          <w:rStyle w:val="DecValTok"/>
+        </w:rPr>
+        <w:t xml:space="preserve">0</w:t>
+      </w:r>
+      <w:r>
+        <w:rPr>
+          <w:rStyle w:val="NormalTok"/>
+        </w:rPr>
+        <w:t xml:space="preserve">) </w:t>
+      </w:r>
+      <w:r>
+        <w:br/>
+      </w:r>
+      <w:r>
+        <w:rPr>
+          <w:rStyle w:val="NormalTok"/>
+        </w:rPr>
+        <w:t xml:space="preserve">      x </w:t>
+      </w:r>
+      <w:r>
+        <w:rPr>
+          <w:rStyle w:val="OtherTok"/>
+        </w:rPr>
+        <w:t xml:space="preserve">&lt;-</w:t>
+      </w:r>
+      <w:r>
+        <w:rPr>
+          <w:rStyle w:val="NormalTok"/>
+        </w:rPr>
+        <w:t xml:space="preserve"> x </w:t>
+      </w:r>
+      <w:r>
+        <w:rPr>
+          <w:rStyle w:val="SpecialCharTok"/>
+        </w:rPr>
+        <w:t xml:space="preserve">+</w:t>
+      </w:r>
+      <w:r>
+        <w:rPr>
+          <w:rStyle w:val="NormalTok"/>
+        </w:rPr>
+        <w:t xml:space="preserve"> </w:t>
+      </w:r>
+      <w:r>
+        <w:rPr>
+          <w:rStyle w:val="DecValTok"/>
+        </w:rPr>
+        <w:t xml:space="preserve">1</w:t>
+      </w:r>
+      <w:r>
+        <w:br/>
+      </w:r>
+      <w:r>
+        <w:rPr>
+          <w:rStyle w:val="NormalTok"/>
+        </w:rPr>
+        <w:t xml:space="preserve">    </w:t>
+      </w:r>
+      <w:r>
+        <w:rPr>
+          <w:rStyle w:val="FunctionTok"/>
+        </w:rPr>
+        <w:t xml:space="preserve">as.integer</w:t>
+      </w:r>
+      <w:r>
+        <w:rPr>
+          <w:rStyle w:val="NormalTok"/>
+        </w:rPr>
+        <w:t xml:space="preserve">(x)</w:t>
+      </w:r>
+      <w:r>
+        <w:br/>
+      </w:r>
+      <w:r>
+        <w:rPr>
+          <w:rStyle w:val="NormalTok"/>
+        </w:rPr>
+        <w:t xml:space="preserve">  }</w:t>
+      </w:r>
+      <w:r>
+        <w:br/>
+      </w:r>
+      <w:r>
+        <w:rPr>
+          <w:rStyle w:val="NormalTok"/>
+        </w:rPr>
+        <w:t xml:space="preserve">  aux </w:t>
+      </w:r>
+      <w:r>
+        <w:rPr>
+          <w:rStyle w:val="OtherTok"/>
+        </w:rPr>
+        <w:t xml:space="preserve">&lt;-</w:t>
+      </w:r>
+      <w:r>
+        <w:rPr>
+          <w:rStyle w:val="NormalTok"/>
+        </w:rPr>
+        <w:t xml:space="preserve"> </w:t>
+      </w:r>
+      <w:r>
+        <w:rPr>
+          <w:rStyle w:val="FunctionTok"/>
+        </w:rPr>
+        <w:t xml:space="preserve">c</w:t>
+      </w:r>
+      <w:r>
+        <w:rPr>
+          <w:rStyle w:val="NormalTok"/>
+        </w:rPr>
+        <w:t xml:space="preserve">()</w:t>
+      </w:r>
+      <w:r>
+        <w:br/>
+      </w:r>
+      <w:r>
+        <w:rPr>
+          <w:rStyle w:val="NormalTok"/>
+        </w:rPr>
+        <w:t xml:space="preserve">  fit </w:t>
+      </w:r>
+      <w:r>
+        <w:rPr>
+          <w:rStyle w:val="OtherTok"/>
+        </w:rPr>
+        <w:t xml:space="preserve">&lt;-</w:t>
+      </w:r>
+      <w:r>
+        <w:rPr>
+          <w:rStyle w:val="NormalTok"/>
+        </w:rPr>
+        <w:t xml:space="preserve"> </w:t>
+      </w:r>
+      <w:r>
+        <w:rPr>
+          <w:rStyle w:val="FunctionTok"/>
+        </w:rPr>
+        <w:t xml:space="preserve">stl</w:t>
+      </w:r>
+      <w:r>
+        <w:rPr>
+          <w:rStyle w:val="NormalTok"/>
+        </w:rPr>
+        <w:t xml:space="preserve">(y, </w:t>
+      </w:r>
+      <w:r>
+        <w:rPr>
+          <w:rStyle w:val="AttributeTok"/>
+        </w:rPr>
+        <w:t xml:space="preserve">s.window =</w:t>
+      </w:r>
+      <w:r>
+        <w:rPr>
+          <w:rStyle w:val="NormalTok"/>
+        </w:rPr>
+        <w:t xml:space="preserve"> </w:t>
+      </w:r>
+      <w:r>
+        <w:rPr>
+          <w:rStyle w:val="StringTok"/>
+        </w:rPr>
+        <w:t xml:space="preserve">"periodic"</w:t>
+      </w:r>
+      <w:r>
+        <w:rPr>
+          <w:rStyle w:val="NormalTok"/>
+        </w:rPr>
+        <w:t xml:space="preserve">, </w:t>
+      </w:r>
+      <w:r>
+        <w:rPr>
+          <w:rStyle w:val="AttributeTok"/>
+        </w:rPr>
+        <w:t xml:space="preserve">robust =</w:t>
+      </w:r>
+      <w:r>
+        <w:rPr>
+          <w:rStyle w:val="NormalTok"/>
+        </w:rPr>
+        <w:t xml:space="preserve"> rob)</w:t>
+      </w:r>
+      <w:r>
+        <w:br/>
+      </w:r>
+      <w:r>
+        <w:rPr>
+          <w:rStyle w:val="NormalTok"/>
+        </w:rPr>
+        <w:t xml:space="preserve">  fit2 </w:t>
+      </w:r>
+      <w:r>
+        <w:rPr>
+          <w:rStyle w:val="OtherTok"/>
+        </w:rPr>
+        <w:t xml:space="preserve">&lt;-</w:t>
+      </w:r>
+      <w:r>
+        <w:rPr>
+          <w:rStyle w:val="NormalTok"/>
+        </w:rPr>
+        <w:t xml:space="preserve"> fit</w:t>
+      </w:r>
+      <w:r>
+        <w:rPr>
+          <w:rStyle w:val="SpecialCharTok"/>
+        </w:rPr>
+        <w:t xml:space="preserve">$</w:t>
+      </w:r>
+      <w:r>
+        <w:rPr>
+          <w:rStyle w:val="NormalTok"/>
+        </w:rPr>
+        <w:t xml:space="preserve">time.series[,</w:t>
+      </w:r>
+      <w:r>
+        <w:rPr>
+          <w:rStyle w:val="StringTok"/>
+        </w:rPr>
+        <w:t xml:space="preserve">"seasonal"</w:t>
+      </w:r>
+      <w:r>
+        <w:rPr>
+          <w:rStyle w:val="NormalTok"/>
+        </w:rPr>
+        <w:t xml:space="preserve">] </w:t>
+      </w:r>
+      <w:r>
+        <w:rPr>
+          <w:rStyle w:val="SpecialCharTok"/>
+        </w:rPr>
+        <w:t xml:space="preserve">+</w:t>
+      </w:r>
+      <w:r>
+        <w:rPr>
+          <w:rStyle w:val="NormalTok"/>
+        </w:rPr>
+        <w:t xml:space="preserve"> fit</w:t>
+      </w:r>
+      <w:r>
+        <w:rPr>
+          <w:rStyle w:val="SpecialCharTok"/>
+        </w:rPr>
+        <w:t xml:space="preserve">$</w:t>
+      </w:r>
+      <w:r>
+        <w:rPr>
+          <w:rStyle w:val="NormalTok"/>
+        </w:rPr>
+        <w:t xml:space="preserve">time.series[,</w:t>
+      </w:r>
+      <w:r>
+        <w:rPr>
+          <w:rStyle w:val="StringTok"/>
+        </w:rPr>
+        <w:t xml:space="preserve">"trend"</w:t>
+      </w:r>
+      <w:r>
+        <w:rPr>
+          <w:rStyle w:val="NormalTok"/>
+        </w:rPr>
+        <w:t xml:space="preserve">]</w:t>
+      </w:r>
+      <w:r>
+        <w:br/>
+      </w:r>
+      <w:r>
+        <w:rPr>
+          <w:rStyle w:val="NormalTok"/>
+        </w:rPr>
+        <w:t xml:space="preserve">  m1 </w:t>
+      </w:r>
+      <w:r>
+        <w:rPr>
+          <w:rStyle w:val="OtherTok"/>
+        </w:rPr>
+        <w:t xml:space="preserve">&lt;-</w:t>
+      </w:r>
+      <w:r>
+        <w:rPr>
+          <w:rStyle w:val="NormalTok"/>
+        </w:rPr>
+        <w:t xml:space="preserve"> </w:t>
+      </w:r>
+      <w:r>
+        <w:rPr>
+          <w:rStyle w:val="FunctionTok"/>
+        </w:rPr>
+        <w:t xml:space="preserve">accuracy</w:t>
+      </w:r>
+      <w:r>
+        <w:rPr>
+          <w:rStyle w:val="NormalTok"/>
+        </w:rPr>
+        <w:t xml:space="preserve">(fit2,y)[k] </w:t>
+      </w:r>
+      <w:r>
+        <w:br/>
+      </w:r>
+      <w:r>
+        <w:rPr>
+          <w:rStyle w:val="NormalTok"/>
+        </w:rPr>
+        <w:t xml:space="preserve">  aux</w:t>
+      </w:r>
+      <w:r>
+        <w:rPr>
+          <w:rStyle w:val="SpecialCharTok"/>
+        </w:rPr>
+        <w:t xml:space="preserve">$</w:t>
+      </w:r>
+      <w:r>
+        <w:rPr>
+          <w:rStyle w:val="NormalTok"/>
+        </w:rPr>
+        <w:t xml:space="preserve">measure </w:t>
+      </w:r>
+      <w:r>
+        <w:rPr>
+          <w:rStyle w:val="OtherTok"/>
+        </w:rPr>
+        <w:t xml:space="preserve">&lt;-</w:t>
+      </w:r>
+      <w:r>
+        <w:rPr>
+          <w:rStyle w:val="NormalTok"/>
+        </w:rPr>
+        <w:t xml:space="preserve"> m1</w:t>
+      </w:r>
+      <w:r>
+        <w:br/>
+      </w:r>
+      <w:r>
+        <w:rPr>
+          <w:rStyle w:val="NormalTok"/>
+        </w:rPr>
+        <w:t xml:space="preserve">  aux</w:t>
+      </w:r>
+      <w:r>
+        <w:rPr>
+          <w:rStyle w:val="SpecialCharTok"/>
+        </w:rPr>
+        <w:t xml:space="preserve">$</w:t>
+      </w:r>
+      <w:r>
+        <w:rPr>
+          <w:rStyle w:val="NormalTok"/>
+        </w:rPr>
+        <w:t xml:space="preserve">stl </w:t>
+      </w:r>
+      <w:r>
+        <w:rPr>
+          <w:rStyle w:val="OtherTok"/>
+        </w:rPr>
+        <w:t xml:space="preserve">&lt;-</w:t>
+      </w:r>
+      <w:r>
+        <w:rPr>
+          <w:rStyle w:val="NormalTok"/>
+        </w:rPr>
+        <w:t xml:space="preserve"> fit</w:t>
+      </w:r>
+      <w:r>
+        <w:br/>
+      </w:r>
+      <w:r>
+        <w:rPr>
+          <w:rStyle w:val="NormalTok"/>
+        </w:rPr>
+        <w:t xml:space="preserve">  len </w:t>
+      </w:r>
+      <w:r>
+        <w:rPr>
+          <w:rStyle w:val="OtherTok"/>
+        </w:rPr>
+        <w:t xml:space="preserve">&lt;-</w:t>
+      </w:r>
+      <w:r>
+        <w:rPr>
+          <w:rStyle w:val="NormalTok"/>
+        </w:rPr>
+        <w:t xml:space="preserve"> </w:t>
+      </w:r>
+      <w:r>
+        <w:rPr>
+          <w:rStyle w:val="FunctionTok"/>
+        </w:rPr>
+        <w:t xml:space="preserve">min</w:t>
+      </w:r>
+      <w:r>
+        <w:rPr>
+          <w:rStyle w:val="NormalTok"/>
+        </w:rPr>
+        <w:t xml:space="preserve">(</w:t>
+      </w:r>
+      <w:r>
+        <w:rPr>
+          <w:rStyle w:val="DecValTok"/>
+        </w:rPr>
+        <w:t xml:space="preserve">5</w:t>
+      </w:r>
+      <w:r>
+        <w:rPr>
+          <w:rStyle w:val="SpecialCharTok"/>
+        </w:rPr>
+        <w:t xml:space="preserve">*</w:t>
+      </w:r>
+      <w:r>
+        <w:rPr>
+          <w:rStyle w:val="FunctionTok"/>
+        </w:rPr>
+        <w:t xml:space="preserve">frequency</w:t>
+      </w:r>
+      <w:r>
+        <w:rPr>
+          <w:rStyle w:val="NormalTok"/>
+        </w:rPr>
+        <w:t xml:space="preserve">(y), </w:t>
+      </w:r>
+      <w:r>
+        <w:rPr>
+          <w:rStyle w:val="FunctionTok"/>
+        </w:rPr>
+        <w:t xml:space="preserve">length</w:t>
+      </w:r>
+      <w:r>
+        <w:rPr>
+          <w:rStyle w:val="NormalTok"/>
+        </w:rPr>
+        <w:t xml:space="preserve">(y))</w:t>
+      </w:r>
+      <w:r>
+        <w:br/>
+      </w:r>
+      <w:r>
+        <w:rPr>
+          <w:rStyle w:val="NormalTok"/>
+        </w:rPr>
+        <w:t xml:space="preserve">  i_range </w:t>
+      </w:r>
+      <w:r>
+        <w:rPr>
+          <w:rStyle w:val="OtherTok"/>
+        </w:rPr>
+        <w:t xml:space="preserve">&lt;-</w:t>
+      </w:r>
+      <w:r>
+        <w:rPr>
+          <w:rStyle w:val="NormalTok"/>
+        </w:rPr>
+        <w:t xml:space="preserve"> </w:t>
+      </w:r>
+      <w:r>
+        <w:rPr>
+          <w:rStyle w:val="FunctionTok"/>
+        </w:rPr>
+        <w:t xml:space="preserve">seq</w:t>
+      </w:r>
+      <w:r>
+        <w:rPr>
+          <w:rStyle w:val="NormalTok"/>
+        </w:rPr>
+        <w:t xml:space="preserve">(</w:t>
+      </w:r>
+      <w:r>
+        <w:rPr>
+          <w:rStyle w:val="DecValTok"/>
+        </w:rPr>
+        <w:t xml:space="preserve">7</w:t>
+      </w:r>
+      <w:r>
+        <w:rPr>
+          <w:rStyle w:val="NormalTok"/>
+        </w:rPr>
+        <w:t xml:space="preserve">,len,</w:t>
+      </w:r>
+      <w:r>
+        <w:rPr>
+          <w:rStyle w:val="DecValTok"/>
+        </w:rPr>
+        <w:t xml:space="preserve">2</w:t>
+      </w:r>
+      <w:r>
+        <w:rPr>
+          <w:rStyle w:val="NormalTok"/>
+        </w:rPr>
+        <w:t xml:space="preserve">)</w:t>
+      </w:r>
+      <w:r>
+        <w:br/>
+      </w:r>
+      <w:r>
+        <w:rPr>
+          <w:rStyle w:val="NormalTok"/>
+        </w:rPr>
+        <w:t xml:space="preserve">  </w:t>
+      </w:r>
+      <w:r>
+        <w:rPr>
+          <w:rStyle w:val="ControlFlowTok"/>
+        </w:rPr>
+        <w:t xml:space="preserve">for</w:t>
+      </w:r>
+      <w:r>
+        <w:rPr>
+          <w:rStyle w:val="NormalTok"/>
+        </w:rPr>
+        <w:t xml:space="preserve"> (i </w:t>
+      </w:r>
+      <w:r>
+        <w:rPr>
+          <w:rStyle w:val="ControlFlowTok"/>
+        </w:rPr>
+        <w:t xml:space="preserve">in</w:t>
+      </w:r>
+      <w:r>
+        <w:rPr>
+          <w:rStyle w:val="NormalTok"/>
+        </w:rPr>
+        <w:t xml:space="preserve"> i_range){</w:t>
+      </w:r>
+      <w:r>
+        <w:br/>
+      </w:r>
+      <w:r>
+        <w:rPr>
+          <w:rStyle w:val="NormalTok"/>
+        </w:rPr>
+        <w:t xml:space="preserve">    t.win </w:t>
+      </w:r>
+      <w:r>
+        <w:rPr>
+          <w:rStyle w:val="OtherTok"/>
+        </w:rPr>
+        <w:t xml:space="preserve">&lt;-</w:t>
+      </w:r>
+      <w:r>
+        <w:rPr>
+          <w:rStyle w:val="NormalTok"/>
+        </w:rPr>
+        <w:t xml:space="preserve"> </w:t>
+      </w:r>
+      <w:r>
+        <w:rPr>
+          <w:rStyle w:val="FunctionTok"/>
+        </w:rPr>
+        <w:t xml:space="preserve">nextodd</w:t>
+      </w:r>
+      <w:r>
+        <w:rPr>
+          <w:rStyle w:val="NormalTok"/>
+        </w:rPr>
+        <w:t xml:space="preserve">(</w:t>
+      </w:r>
+      <w:r>
+        <w:rPr>
+          <w:rStyle w:val="FunctionTok"/>
+        </w:rPr>
+        <w:t xml:space="preserve">ceiling</w:t>
+      </w:r>
+      <w:r>
+        <w:rPr>
+          <w:rStyle w:val="NormalTok"/>
+        </w:rPr>
+        <w:t xml:space="preserve">(</w:t>
+      </w:r>
+      <w:r>
+        <w:rPr>
+          <w:rStyle w:val="FloatTok"/>
+        </w:rPr>
+        <w:t xml:space="preserve">1.5</w:t>
+      </w:r>
+      <w:r>
+        <w:rPr>
+          <w:rStyle w:val="SpecialCharTok"/>
+        </w:rPr>
+        <w:t xml:space="preserve">*</w:t>
+      </w:r>
+      <w:r>
+        <w:rPr>
+          <w:rStyle w:val="FunctionTok"/>
+        </w:rPr>
+        <w:t xml:space="preserve">frequency</w:t>
+      </w:r>
+      <w:r>
+        <w:rPr>
+          <w:rStyle w:val="NormalTok"/>
+        </w:rPr>
+        <w:t xml:space="preserve">(y)</w:t>
+      </w:r>
+      <w:r>
+        <w:rPr>
+          <w:rStyle w:val="SpecialCharTok"/>
+        </w:rPr>
+        <w:t xml:space="preserve">/</w:t>
+      </w:r>
+      <w:r>
+        <w:rPr>
+          <w:rStyle w:val="NormalTok"/>
+        </w:rPr>
+        <w:t xml:space="preserve">(</w:t>
+      </w:r>
+      <w:r>
+        <w:rPr>
+          <w:rStyle w:val="DecValTok"/>
+        </w:rPr>
+        <w:t xml:space="preserve">1</w:t>
+      </w:r>
+      <w:r>
+        <w:rPr>
+          <w:rStyle w:val="FloatTok"/>
+        </w:rPr>
+        <w:t xml:space="preserve">-1.5</w:t>
+      </w:r>
+      <w:r>
+        <w:rPr>
+          <w:rStyle w:val="SpecialCharTok"/>
+        </w:rPr>
+        <w:t xml:space="preserve">/</w:t>
+      </w:r>
+      <w:r>
+        <w:rPr>
+          <w:rStyle w:val="NormalTok"/>
+        </w:rPr>
+        <w:t xml:space="preserve">i)))</w:t>
+      </w:r>
+      <w:r>
+        <w:br/>
+      </w:r>
+      <w:r>
+        <w:rPr>
+          <w:rStyle w:val="NormalTok"/>
+        </w:rPr>
+        <w:t xml:space="preserve">    kk_range </w:t>
+      </w:r>
+      <w:r>
+        <w:rPr>
+          <w:rStyle w:val="OtherTok"/>
+        </w:rPr>
+        <w:t xml:space="preserve">&lt;-</w:t>
+      </w:r>
+      <w:r>
+        <w:rPr>
+          <w:rStyle w:val="NormalTok"/>
+        </w:rPr>
+        <w:t xml:space="preserve"> </w:t>
+      </w:r>
+      <w:r>
+        <w:rPr>
+          <w:rStyle w:val="FunctionTok"/>
+        </w:rPr>
+        <w:t xml:space="preserve">seq</w:t>
+      </w:r>
+      <w:r>
+        <w:rPr>
+          <w:rStyle w:val="NormalTok"/>
+        </w:rPr>
+        <w:t xml:space="preserve">(t.win,len,</w:t>
+      </w:r>
+      <w:r>
+        <w:rPr>
+          <w:rStyle w:val="DecValTok"/>
+        </w:rPr>
+        <w:t xml:space="preserve">2</w:t>
+      </w:r>
+      <w:r>
+        <w:rPr>
+          <w:rStyle w:val="NormalTok"/>
+        </w:rPr>
+        <w:t xml:space="preserve">)</w:t>
+      </w:r>
+      <w:r>
+        <w:br/>
+      </w:r>
+      <w:r>
+        <w:rPr>
+          <w:rStyle w:val="NormalTok"/>
+        </w:rPr>
+        <w:t xml:space="preserve">    </w:t>
+      </w:r>
+      <w:r>
+        <w:rPr>
+          <w:rStyle w:val="ControlFlowTok"/>
+        </w:rPr>
+        <w:t xml:space="preserve">for</w:t>
+      </w:r>
+      <w:r>
+        <w:rPr>
+          <w:rStyle w:val="NormalTok"/>
+        </w:rPr>
+        <w:t xml:space="preserve"> (kk </w:t>
+      </w:r>
+      <w:r>
+        <w:rPr>
+          <w:rStyle w:val="ControlFlowTok"/>
+        </w:rPr>
+        <w:t xml:space="preserve">in</w:t>
+      </w:r>
+      <w:r>
+        <w:rPr>
+          <w:rStyle w:val="NormalTok"/>
+        </w:rPr>
+        <w:t xml:space="preserve"> kk_range){</w:t>
+      </w:r>
+      <w:r>
+        <w:br/>
+      </w:r>
+      <w:r>
+        <w:rPr>
+          <w:rStyle w:val="NormalTok"/>
+        </w:rPr>
+        <w:t xml:space="preserve">      </w:t>
+      </w:r>
+      <w:r>
+        <w:rPr>
+          <w:rStyle w:val="ControlFlowTok"/>
+        </w:rPr>
+        <w:t xml:space="preserve">for</w:t>
+      </w:r>
+      <w:r>
+        <w:rPr>
+          <w:rStyle w:val="NormalTok"/>
+        </w:rPr>
+        <w:t xml:space="preserve"> (t </w:t>
+      </w:r>
+      <w:r>
+        <w:rPr>
+          <w:rStyle w:val="ControlFlowTok"/>
+        </w:rPr>
+        <w:t xml:space="preserve">in</w:t>
+      </w:r>
+      <w:r>
+        <w:rPr>
+          <w:rStyle w:val="NormalTok"/>
+        </w:rPr>
+        <w:t xml:space="preserve"> </w:t>
+      </w:r>
+      <w:r>
+        <w:rPr>
+          <w:rStyle w:val="DecValTok"/>
+        </w:rPr>
+        <w:t xml:space="preserve">0</w:t>
+      </w:r>
+      <w:r>
+        <w:rPr>
+          <w:rStyle w:val="SpecialCharTok"/>
+        </w:rPr>
+        <w:t xml:space="preserve">:</w:t>
+      </w:r>
+      <w:r>
+        <w:rPr>
+          <w:rStyle w:val="DecValTok"/>
+        </w:rPr>
+        <w:t xml:space="preserve">1</w:t>
+      </w:r>
+      <w:r>
+        <w:rPr>
+          <w:rStyle w:val="NormalTok"/>
+        </w:rPr>
+        <w:t xml:space="preserve">){</w:t>
+      </w:r>
+      <w:r>
+        <w:br/>
+      </w:r>
+      <w:r>
+        <w:rPr>
+          <w:rStyle w:val="NormalTok"/>
+        </w:rPr>
+        <w:t xml:space="preserve">        </w:t>
+      </w:r>
+      <w:r>
+        <w:rPr>
+          <w:rStyle w:val="ControlFlowTok"/>
+        </w:rPr>
+        <w:t xml:space="preserve">for</w:t>
+      </w:r>
+      <w:r>
+        <w:rPr>
+          <w:rStyle w:val="NormalTok"/>
+        </w:rPr>
+        <w:t xml:space="preserve"> (w </w:t>
+      </w:r>
+      <w:r>
+        <w:rPr>
+          <w:rStyle w:val="ControlFlowTok"/>
+        </w:rPr>
+        <w:t xml:space="preserve">in</w:t>
+      </w:r>
+      <w:r>
+        <w:rPr>
+          <w:rStyle w:val="NormalTok"/>
+        </w:rPr>
+        <w:t xml:space="preserve"> </w:t>
+      </w:r>
+      <w:r>
+        <w:rPr>
+          <w:rStyle w:val="DecValTok"/>
+        </w:rPr>
+        <w:t xml:space="preserve">0</w:t>
+      </w:r>
+      <w:r>
+        <w:rPr>
+          <w:rStyle w:val="SpecialCharTok"/>
+        </w:rPr>
+        <w:t xml:space="preserve">:</w:t>
+      </w:r>
+      <w:r>
+        <w:rPr>
+          <w:rStyle w:val="DecValTok"/>
+        </w:rPr>
+        <w:t xml:space="preserve">1</w:t>
+      </w:r>
+      <w:r>
+        <w:rPr>
+          <w:rStyle w:val="NormalTok"/>
+        </w:rPr>
+        <w:t xml:space="preserve">){</w:t>
+      </w:r>
+      <w:r>
+        <w:br/>
+      </w:r>
+      <w:r>
+        <w:rPr>
+          <w:rStyle w:val="NormalTok"/>
+        </w:rPr>
+        <w:t xml:space="preserve">          fit </w:t>
+      </w:r>
+      <w:r>
+        <w:rPr>
+          <w:rStyle w:val="OtherTok"/>
+        </w:rPr>
+        <w:t xml:space="preserve">&lt;-</w:t>
+      </w:r>
+      <w:r>
+        <w:rPr>
+          <w:rStyle w:val="NormalTok"/>
+        </w:rPr>
+        <w:t xml:space="preserve"> </w:t>
+      </w:r>
+      <w:r>
+        <w:rPr>
+          <w:rStyle w:val="FunctionTok"/>
+        </w:rPr>
+        <w:t xml:space="preserve">stl</w:t>
+      </w:r>
+      <w:r>
+        <w:rPr>
+          <w:rStyle w:val="NormalTok"/>
+        </w:rPr>
+        <w:t xml:space="preserve">(y,</w:t>
+      </w:r>
+      <w:r>
+        <w:br/>
+      </w:r>
+      <w:r>
+        <w:rPr>
+          <w:rStyle w:val="NormalTok"/>
+        </w:rPr>
+        <w:t xml:space="preserve">                     </w:t>
+      </w:r>
+      <w:r>
+        <w:rPr>
+          <w:rStyle w:val="AttributeTok"/>
+        </w:rPr>
+        <w:t xml:space="preserve">s.window =</w:t>
+      </w:r>
+      <w:r>
+        <w:rPr>
+          <w:rStyle w:val="NormalTok"/>
+        </w:rPr>
+        <w:t xml:space="preserve"> i,</w:t>
+      </w:r>
+      <w:r>
+        <w:br/>
+      </w:r>
+      <w:r>
+        <w:rPr>
+          <w:rStyle w:val="NormalTok"/>
+        </w:rPr>
+        <w:t xml:space="preserve">                     </w:t>
+      </w:r>
+      <w:r>
+        <w:rPr>
+          <w:rStyle w:val="AttributeTok"/>
+        </w:rPr>
+        <w:t xml:space="preserve">t.window =</w:t>
+      </w:r>
+      <w:r>
+        <w:rPr>
+          <w:rStyle w:val="NormalTok"/>
+        </w:rPr>
+        <w:t xml:space="preserve"> kk,</w:t>
+      </w:r>
+      <w:r>
+        <w:br/>
+      </w:r>
+      <w:r>
+        <w:rPr>
+          <w:rStyle w:val="NormalTok"/>
+        </w:rPr>
+        <w:t xml:space="preserve">                     </w:t>
+      </w:r>
+      <w:r>
+        <w:rPr>
+          <w:rStyle w:val="AttributeTok"/>
+        </w:rPr>
+        <w:t xml:space="preserve">s.degree =</w:t>
+      </w:r>
+      <w:r>
+        <w:rPr>
+          <w:rStyle w:val="NormalTok"/>
+        </w:rPr>
+        <w:t xml:space="preserve"> t,</w:t>
+      </w:r>
+      <w:r>
+        <w:br/>
+      </w:r>
+      <w:r>
+        <w:rPr>
+          <w:rStyle w:val="NormalTok"/>
+        </w:rPr>
+        <w:t xml:space="preserve">                     </w:t>
+      </w:r>
+      <w:r>
+        <w:rPr>
+          <w:rStyle w:val="AttributeTok"/>
+        </w:rPr>
+        <w:t xml:space="preserve">t.degree =</w:t>
+      </w:r>
+      <w:r>
+        <w:rPr>
+          <w:rStyle w:val="NormalTok"/>
+        </w:rPr>
+        <w:t xml:space="preserve"> w,</w:t>
+      </w:r>
+      <w:r>
+        <w:br/>
+      </w:r>
+      <w:r>
+        <w:rPr>
+          <w:rStyle w:val="NormalTok"/>
+        </w:rPr>
+        <w:t xml:space="preserve">                     </w:t>
+      </w:r>
+      <w:r>
+        <w:rPr>
+          <w:rStyle w:val="AttributeTok"/>
+        </w:rPr>
+        <w:t xml:space="preserve">robust=</w:t>
+      </w:r>
+      <w:r>
+        <w:rPr>
+          <w:rStyle w:val="NormalTok"/>
+        </w:rPr>
+        <w:t xml:space="preserve">rob)</w:t>
+      </w:r>
+      <w:r>
+        <w:br/>
+      </w:r>
+      <w:r>
+        <w:rPr>
+          <w:rStyle w:val="NormalTok"/>
+        </w:rPr>
+        <w:t xml:space="preserve">          fit2 </w:t>
+      </w:r>
+      <w:r>
+        <w:rPr>
+          <w:rStyle w:val="OtherTok"/>
+        </w:rPr>
+        <w:t xml:space="preserve">&lt;-</w:t>
+      </w:r>
+      <w:r>
+        <w:rPr>
+          <w:rStyle w:val="NormalTok"/>
+        </w:rPr>
+        <w:t xml:space="preserve"> fit</w:t>
+      </w:r>
+      <w:r>
+        <w:rPr>
+          <w:rStyle w:val="SpecialCharTok"/>
+        </w:rPr>
+        <w:t xml:space="preserve">$</w:t>
+      </w:r>
+      <w:r>
+        <w:rPr>
+          <w:rStyle w:val="NormalTok"/>
+        </w:rPr>
+        <w:t xml:space="preserve">time.series[,</w:t>
+      </w:r>
+      <w:r>
+        <w:rPr>
+          <w:rStyle w:val="StringTok"/>
+        </w:rPr>
+        <w:t xml:space="preserve">"seasonal"</w:t>
+      </w:r>
+      <w:r>
+        <w:rPr>
+          <w:rStyle w:val="NormalTok"/>
+        </w:rPr>
+        <w:t xml:space="preserve">] </w:t>
+      </w:r>
+      <w:r>
+        <w:rPr>
+          <w:rStyle w:val="SpecialCharTok"/>
+        </w:rPr>
+        <w:t xml:space="preserve">+</w:t>
+      </w:r>
+      <w:r>
+        <w:rPr>
+          <w:rStyle w:val="NormalTok"/>
+        </w:rPr>
+        <w:t xml:space="preserve"> fit</w:t>
+      </w:r>
+      <w:r>
+        <w:rPr>
+          <w:rStyle w:val="SpecialCharTok"/>
+        </w:rPr>
+        <w:t xml:space="preserve">$</w:t>
+      </w:r>
+      <w:r>
+        <w:rPr>
+          <w:rStyle w:val="NormalTok"/>
+        </w:rPr>
+        <w:t xml:space="preserve">time.series[,</w:t>
+      </w:r>
+      <w:r>
+        <w:rPr>
+          <w:rStyle w:val="StringTok"/>
+        </w:rPr>
+        <w:t xml:space="preserve">"trend"</w:t>
+      </w:r>
+      <w:r>
+        <w:rPr>
+          <w:rStyle w:val="NormalTok"/>
+        </w:rPr>
+        <w:t xml:space="preserve">]</w:t>
+      </w:r>
+      <w:r>
+        <w:br/>
+      </w:r>
+      <w:r>
+        <w:rPr>
+          <w:rStyle w:val="NormalTok"/>
+        </w:rPr>
+        <w:t xml:space="preserve">          m2 </w:t>
+      </w:r>
+      <w:r>
+        <w:rPr>
+          <w:rStyle w:val="OtherTok"/>
+        </w:rPr>
+        <w:t xml:space="preserve">&lt;-</w:t>
+      </w:r>
+      <w:r>
+        <w:rPr>
+          <w:rStyle w:val="NormalTok"/>
+        </w:rPr>
+        <w:t xml:space="preserve"> </w:t>
+      </w:r>
+      <w:r>
+        <w:rPr>
+          <w:rStyle w:val="FunctionTok"/>
+        </w:rPr>
+        <w:t xml:space="preserve">accuracy</w:t>
+      </w:r>
+      <w:r>
+        <w:rPr>
+          <w:rStyle w:val="NormalTok"/>
+        </w:rPr>
+        <w:t xml:space="preserve">(fit2,y)[k] </w:t>
+      </w:r>
+      <w:r>
+        <w:br/>
+      </w:r>
+      <w:r>
+        <w:rPr>
+          <w:rStyle w:val="NormalTok"/>
+        </w:rPr>
+        <w:t xml:space="preserve">          </w:t>
+      </w:r>
+      <w:r>
+        <w:rPr>
+          <w:rStyle w:val="ControlFlowTok"/>
+        </w:rPr>
+        <w:t xml:space="preserve">if</w:t>
+      </w:r>
+      <w:r>
+        <w:rPr>
+          <w:rStyle w:val="NormalTok"/>
+        </w:rPr>
+        <w:t xml:space="preserve"> (m2 </w:t>
+      </w:r>
+      <w:r>
+        <w:rPr>
+          <w:rStyle w:val="SpecialCharTok"/>
+        </w:rPr>
+        <w:t xml:space="preserve">&lt;</w:t>
+      </w:r>
+      <w:r>
+        <w:rPr>
+          <w:rStyle w:val="NormalTok"/>
+        </w:rPr>
+        <w:t xml:space="preserve"> m1){</w:t>
+      </w:r>
+      <w:r>
+        <w:br/>
+      </w:r>
+      <w:r>
+        <w:rPr>
+          <w:rStyle w:val="NormalTok"/>
+        </w:rPr>
+        <w:t xml:space="preserve">            m1 </w:t>
+      </w:r>
+      <w:r>
+        <w:rPr>
+          <w:rStyle w:val="OtherTok"/>
+        </w:rPr>
+        <w:t xml:space="preserve">&lt;-</w:t>
+      </w:r>
+      <w:r>
+        <w:rPr>
+          <w:rStyle w:val="NormalTok"/>
+        </w:rPr>
+        <w:t xml:space="preserve"> m2</w:t>
+      </w:r>
+      <w:r>
+        <w:br/>
+      </w:r>
+      <w:r>
+        <w:rPr>
+          <w:rStyle w:val="NormalTok"/>
+        </w:rPr>
+        <w:t xml:space="preserve">            aux</w:t>
+      </w:r>
+      <w:r>
+        <w:rPr>
+          <w:rStyle w:val="SpecialCharTok"/>
+        </w:rPr>
+        <w:t xml:space="preserve">$</w:t>
+      </w:r>
+      <w:r>
+        <w:rPr>
+          <w:rStyle w:val="NormalTok"/>
+        </w:rPr>
+        <w:t xml:space="preserve">measure </w:t>
+      </w:r>
+      <w:r>
+        <w:rPr>
+          <w:rStyle w:val="OtherTok"/>
+        </w:rPr>
+        <w:t xml:space="preserve">&lt;-</w:t>
+      </w:r>
+      <w:r>
+        <w:rPr>
+          <w:rStyle w:val="NormalTok"/>
+        </w:rPr>
+        <w:t xml:space="preserve"> m1</w:t>
+      </w:r>
+      <w:r>
+        <w:br/>
+      </w:r>
+      <w:r>
+        <w:rPr>
+          <w:rStyle w:val="NormalTok"/>
+        </w:rPr>
+        <w:t xml:space="preserve">            aux</w:t>
+      </w:r>
+      <w:r>
+        <w:rPr>
+          <w:rStyle w:val="SpecialCharTok"/>
+        </w:rPr>
+        <w:t xml:space="preserve">$</w:t>
+      </w:r>
+      <w:r>
+        <w:rPr>
+          <w:rStyle w:val="NormalTok"/>
+        </w:rPr>
+        <w:t xml:space="preserve">stl </w:t>
+      </w:r>
+      <w:r>
+        <w:rPr>
+          <w:rStyle w:val="OtherTok"/>
+        </w:rPr>
+        <w:t xml:space="preserve">&lt;-</w:t>
+      </w:r>
+      <w:r>
+        <w:rPr>
+          <w:rStyle w:val="NormalTok"/>
+        </w:rPr>
+        <w:t xml:space="preserve"> fit</w:t>
+      </w:r>
+      <w:r>
+        <w:br/>
+      </w:r>
+      <w:r>
+        <w:rPr>
+          <w:rStyle w:val="NormalTok"/>
+        </w:rPr>
+        <w:t xml:space="preserve">          }</w:t>
+      </w:r>
+      <w:r>
+        <w:br/>
+      </w:r>
+      <w:r>
+        <w:rPr>
+          <w:rStyle w:val="NormalTok"/>
+        </w:rPr>
+        <w:t xml:space="preserve">        }</w:t>
+      </w:r>
+      <w:r>
+        <w:br/>
+      </w:r>
+      <w:r>
+        <w:rPr>
+          <w:rStyle w:val="NormalTok"/>
+        </w:rPr>
+        <w:t xml:space="preserve">      }</w:t>
+      </w:r>
+      <w:r>
+        <w:br/>
+      </w:r>
+      <w:r>
+        <w:rPr>
+          <w:rStyle w:val="NormalTok"/>
+        </w:rPr>
+        <w:t xml:space="preserve">    }</w:t>
+      </w:r>
+      <w:r>
+        <w:br/>
+      </w:r>
+      <w:r>
+        <w:rPr>
+          <w:rStyle w:val="NormalTok"/>
+        </w:rPr>
+        <w:t xml:space="preserve">  }</w:t>
+      </w:r>
+      <w:r>
+        <w:br/>
+      </w:r>
+      <w:r>
+        <w:rPr>
+          <w:rStyle w:val="NormalTok"/>
+        </w:rPr>
+        <w:t xml:space="preserve">  aux</w:t>
+      </w:r>
+      <w:r>
+        <w:br/>
+      </w:r>
+      <w:r>
+        <w:rPr>
+          <w:rStyle w:val="NormalTok"/>
+        </w:rPr>
+        <w:t xml:space="preserve">}</w:t>
+      </w:r>
+    </w:p>
+    <w:p>
+      <w:pPr>
+        <w:pStyle w:val="SourceCode"/>
+      </w:pPr>
+      <w:r>
+        <w:rPr>
+          <w:rStyle w:val="NormalTok"/>
+        </w:rPr>
+        <w:t xml:space="preserve">plastics.stlfit </w:t>
+      </w:r>
+      <w:r>
+        <w:rPr>
+          <w:rStyle w:val="OtherTok"/>
+        </w:rPr>
+        <w:t xml:space="preserve">&lt;-</w:t>
+      </w:r>
+      <w:r>
+        <w:rPr>
+          <w:rStyle w:val="NormalTok"/>
+        </w:rPr>
+        <w:t xml:space="preserve"> </w:t>
+      </w:r>
+      <w:r>
+        <w:rPr>
+          <w:rStyle w:val="FunctionTok"/>
+        </w:rPr>
+        <w:t xml:space="preserve">stl.fit</w:t>
+      </w:r>
+      <w:r>
+        <w:rPr>
+          <w:rStyle w:val="NormalTok"/>
+        </w:rPr>
+        <w:t xml:space="preserve">(plastics, </w:t>
+      </w:r>
+      <w:r>
+        <w:rPr>
+          <w:rStyle w:val="AttributeTok"/>
+        </w:rPr>
+        <w:t xml:space="preserve">rob =</w:t>
+      </w:r>
+      <w:r>
+        <w:rPr>
+          <w:rStyle w:val="NormalTok"/>
+        </w:rPr>
+        <w:t xml:space="preserve"> rob, </w:t>
+      </w:r>
+      <w:r>
+        <w:rPr>
+          <w:rStyle w:val="AttributeTok"/>
+        </w:rPr>
+        <w:t xml:space="preserve">k =</w:t>
+      </w:r>
+      <w:r>
+        <w:rPr>
+          <w:rStyle w:val="NormalTok"/>
+        </w:rPr>
+        <w:t xml:space="preserve"> </w:t>
+      </w:r>
+      <w:r>
+        <w:rPr>
+          <w:rStyle w:val="DecValTok"/>
+        </w:rPr>
+        <w:t xml:space="preserve">1</w:t>
+      </w:r>
+      <w:r>
+        <w:rPr>
+          <w:rStyle w:val="NormalTok"/>
+        </w:rPr>
+        <w:t xml:space="preserve">)</w:t>
+      </w:r>
+      <w:r>
+        <w:br/>
+      </w:r>
+      <w:r>
+        <w:br/>
+      </w:r>
+      <w:r>
+        <w:rPr>
+          <w:rStyle w:val="NormalTok"/>
+        </w:rPr>
+        <w:t xml:space="preserve">plastics.stlfit</w:t>
+      </w:r>
+      <w:r>
+        <w:rPr>
+          <w:rStyle w:val="SpecialCharTok"/>
+        </w:rPr>
+        <w:t xml:space="preserve">$</w:t>
+      </w:r>
+      <w:r>
+        <w:rPr>
+          <w:rStyle w:val="NormalTok"/>
+        </w:rPr>
+        <w:t xml:space="preserve">measure</w:t>
+      </w:r>
+    </w:p>
+    <w:p>
+      <w:pPr>
+        <w:pStyle w:val="SourceCode"/>
+      </w:pPr>
+      <w:r>
+        <w:rPr>
+          <w:rStyle w:val="VerbatimChar"/>
+        </w:rPr>
+        <w:t xml:space="preserve">## [1] -28.55759</w:t>
+      </w:r>
+    </w:p>
+    <w:p>
+      <w:pPr>
+        <w:pStyle w:val="SourceCode"/>
+      </w:pPr>
+      <w:r>
+        <w:rPr>
+          <w:rStyle w:val="FunctionTok"/>
+        </w:rPr>
+        <w:t xml:space="preserve">autoplot</w:t>
+      </w:r>
+      <w:r>
+        <w:rPr>
+          <w:rStyle w:val="NormalTok"/>
+        </w:rPr>
+        <w:t xml:space="preserve">(plastics.stlfit</w:t>
+      </w:r>
+      <w:r>
+        <w:rPr>
+          <w:rStyle w:val="SpecialCharTok"/>
+        </w:rPr>
+        <w:t xml:space="preserve">$</w:t>
+      </w:r>
+      <w:r>
+        <w:rPr>
+          <w:rStyle w:val="NormalTok"/>
+        </w:rPr>
+        <w:t xml:space="preserve">stl)</w:t>
+      </w:r>
+    </w:p>
+    <w:p>
+      <w:pPr>
+        <w:pStyle w:val="FirstParagraph"/>
+      </w:pPr>
+      <w:r>
+        <w:drawing>
+          <wp:inline>
+            <wp:extent cx="4620126" cy="3696101"/>
+            <wp:effectExtent b="0" l="0" r="0" t="0"/>
+            <wp:docPr descr="" title="" id="215" name="Picture"/>
+            <a:graphic>
+              <a:graphicData uri="http://schemas.openxmlformats.org/drawingml/2006/picture">
+                <pic:pic>
+                  <pic:nvPicPr>
+                    <pic:cNvPr descr="RMarkdown_aula_files/figure-docx/unnamed-chunk-74-1.png" id="216" name="Picture"/>
+                    <pic:cNvPicPr>
+                      <a:picLocks noChangeArrowheads="1" noChangeAspect="1"/>
+                    </pic:cNvPicPr>
+                  </pic:nvPicPr>
+                  <pic:blipFill>
+                    <a:blip r:embed="rId214"/>
+                    <a:stretch>
+                      <a:fillRect/>
+                    </a:stretch>
+                  </pic:blipFill>
+                  <pic:spPr bwMode="auto">
+                    <a:xfrm>
+                      <a:off x="0" y="0"/>
+                      <a:ext cx="4620126" cy="3696101"/>
+                    </a:xfrm>
+                    <a:prstGeom prst="rect">
+                      <a:avLst/>
+                    </a:prstGeom>
+                    <a:noFill/>
+                    <a:ln w="9525">
+                      <a:noFill/>
+                      <a:headEnd/>
+                      <a:tailEnd/>
+                    </a:ln>
+                  </pic:spPr>
+                </pic:pic>
+              </a:graphicData>
+            </a:graphic>
+          </wp:inline>
+        </w:drawing>
+      </w:r>
+      <w:r>
+        <w:t xml:space="preserve"> </w:t>
+      </w:r>
+      <w:r>
+        <w:t xml:space="preserve">### f)</w:t>
+      </w:r>
+    </w:p>
+    <w:p>
+      <w:pPr>
+        <w:pStyle w:val="SourceCode"/>
+      </w:pPr>
+      <w:r>
+        <w:rPr>
+          <w:rStyle w:val="NormalTok"/>
+        </w:rPr>
+        <w:t xml:space="preserve">valores_ajustados_A</w:t>
+      </w:r>
+      <w:r>
+        <w:rPr>
+          <w:rStyle w:val="OtherTok"/>
+        </w:rPr>
+        <w:t xml:space="preserve">&lt;-</w:t>
+      </w:r>
+      <w:r>
+        <w:rPr>
+          <w:rStyle w:val="NormalTok"/>
+        </w:rPr>
+        <w:t xml:space="preserve">plastics</w:t>
+      </w:r>
+      <w:r>
+        <w:rPr>
+          <w:rStyle w:val="SpecialCharTok"/>
+        </w:rPr>
+        <w:t xml:space="preserve">-</w:t>
+      </w:r>
+      <w:r>
+        <w:rPr>
+          <w:rStyle w:val="FunctionTok"/>
+        </w:rPr>
+        <w:t xml:space="preserve">remainder</w:t>
+      </w:r>
+      <w:r>
+        <w:rPr>
+          <w:rStyle w:val="NormalTok"/>
+        </w:rPr>
+        <w:t xml:space="preserve">(plastics.decAd)</w:t>
+      </w:r>
+      <w:r>
+        <w:br/>
+      </w:r>
+      <w:r>
+        <w:br/>
+      </w:r>
+      <w:r>
+        <w:rPr>
+          <w:rStyle w:val="FunctionTok"/>
+        </w:rPr>
+        <w:t xml:space="preserve">autoplot</w:t>
+      </w:r>
+      <w:r>
+        <w:rPr>
+          <w:rStyle w:val="NormalTok"/>
+        </w:rPr>
+        <w:t xml:space="preserve">(plastics)</w:t>
+      </w:r>
+      <w:r>
+        <w:rPr>
+          <w:rStyle w:val="SpecialCharTok"/>
+        </w:rPr>
+        <w:t xml:space="preserve">+</w:t>
+      </w:r>
+      <w:r>
+        <w:br/>
+      </w:r>
+      <w:r>
+        <w:rPr>
+          <w:rStyle w:val="NormalTok"/>
+        </w:rPr>
+        <w:t xml:space="preserve">  </w:t>
+      </w:r>
+      <w:r>
+        <w:rPr>
+          <w:rStyle w:val="FunctionTok"/>
+        </w:rPr>
+        <w:t xml:space="preserve">autolayer</w:t>
+      </w:r>
+      <w:r>
+        <w:rPr>
+          <w:rStyle w:val="NormalTok"/>
+        </w:rPr>
+        <w:t xml:space="preserve">(valores_ajustados_A)</w:t>
+      </w:r>
+    </w:p>
+    <w:p>
+      <w:pPr>
+        <w:pStyle w:val="SourceCode"/>
+      </w:pPr>
+      <w:r>
+        <w:rPr>
+          <w:rStyle w:val="VerbatimChar"/>
+        </w:rPr>
+        <w:t xml:space="preserve">## Warning: Removed 12 rows containing missing values or values outside the scale range</w:t>
+      </w:r>
+      <w:r>
+        <w:br/>
+      </w:r>
+      <w:r>
+        <w:rPr>
+          <w:rStyle w:val="VerbatimChar"/>
+        </w:rPr>
+        <w:t xml:space="preserve">## (`geom_line()`).</w:t>
+      </w:r>
+    </w:p>
+    <w:p>
+      <w:pPr>
+        <w:pStyle w:val="FirstParagraph"/>
+      </w:pPr>
+      <w:r>
+        <w:drawing>
+          <wp:inline>
+            <wp:extent cx="4620126" cy="3696101"/>
+            <wp:effectExtent b="0" l="0" r="0" t="0"/>
+            <wp:docPr descr="" title="" id="218" name="Picture"/>
+            <a:graphic>
+              <a:graphicData uri="http://schemas.openxmlformats.org/drawingml/2006/picture">
+                <pic:pic>
+                  <pic:nvPicPr>
+                    <pic:cNvPr descr="RMarkdown_aula_files/figure-docx/unnamed-chunk-75-1.png" id="219" name="Picture"/>
+                    <pic:cNvPicPr>
+                      <a:picLocks noChangeArrowheads="1" noChangeAspect="1"/>
+                    </pic:cNvPicPr>
+                  </pic:nvPicPr>
+                  <pic:blipFill>
+                    <a:blip r:embed="rId217"/>
+                    <a:stretch>
+                      <a:fillRect/>
+                    </a:stretch>
+                  </pic:blipFill>
+                  <pic:spPr bwMode="auto">
+                    <a:xfrm>
+                      <a:off x="0" y="0"/>
+                      <a:ext cx="4620126" cy="3696101"/>
+                    </a:xfrm>
+                    <a:prstGeom prst="rect">
+                      <a:avLst/>
+                    </a:prstGeom>
+                    <a:noFill/>
+                    <a:ln w="9525">
+                      <a:noFill/>
+                      <a:headEnd/>
+                      <a:tailEnd/>
+                    </a:ln>
+                  </pic:spPr>
+                </pic:pic>
+              </a:graphicData>
+            </a:graphic>
+          </wp:inline>
+        </w:drawing>
+      </w:r>
+    </w:p>
+    <w:bookmarkEnd w:id="220"/>
+    <w:bookmarkEnd w:id="221"/>
     <w:sectPr/>
   </w:body>
 </w:document>

--- a/RMarkdown_aula.docx
+++ b/RMarkdown_aula.docx
@@ -8140,7 +8140,7 @@
     </w:p>
     <w:bookmarkEnd w:id="196"/>
     <w:bookmarkEnd w:id="197"/>
-    <w:bookmarkStart w:id="221" w:name="questão-2-2"/>
+    <w:bookmarkStart w:id="230" w:name="questão-2-2"/>
     <w:p>
       <w:pPr>
         <w:pStyle w:val="Heading1"/>
@@ -8565,7 +8565,7 @@
       </w:r>
     </w:p>
     <w:bookmarkEnd w:id="207"/>
-    <w:bookmarkStart w:id="220" w:name="e-1"/>
+    <w:bookmarkStart w:id="229" w:name="e-1"/>
     <w:p>
       <w:pPr>
         <w:pStyle w:val="Heading3"/>
@@ -10988,8 +10988,696 @@
         </w:drawing>
       </w:r>
     </w:p>
-    <w:bookmarkEnd w:id="220"/>
-    <w:bookmarkEnd w:id="221"/>
+    <w:p>
+      <w:pPr>
+        <w:pStyle w:val="SourceCode"/>
+      </w:pPr>
+      <w:r>
+        <w:rPr>
+          <w:rStyle w:val="FunctionTok"/>
+        </w:rPr>
+        <w:t xml:space="preserve">accuracy</w:t>
+      </w:r>
+      <w:r>
+        <w:rPr>
+          <w:rStyle w:val="NormalTok"/>
+        </w:rPr>
+        <w:t xml:space="preserve">(plastics, valores_ajustados_A)[,</w:t>
+      </w:r>
+      <w:r>
+        <w:rPr>
+          <w:rStyle w:val="FunctionTok"/>
+        </w:rPr>
+        <w:t xml:space="preserve">c</w:t>
+      </w:r>
+      <w:r>
+        <w:rPr>
+          <w:rStyle w:val="NormalTok"/>
+        </w:rPr>
+        <w:t xml:space="preserve">(</w:t>
+      </w:r>
+      <w:r>
+        <w:rPr>
+          <w:rStyle w:val="StringTok"/>
+        </w:rPr>
+        <w:t xml:space="preserve">"RMSE"</w:t>
+      </w:r>
+      <w:r>
+        <w:rPr>
+          <w:rStyle w:val="NormalTok"/>
+        </w:rPr>
+        <w:t xml:space="preserve">, </w:t>
+      </w:r>
+      <w:r>
+        <w:rPr>
+          <w:rStyle w:val="StringTok"/>
+        </w:rPr>
+        <w:t xml:space="preserve">"MAE"</w:t>
+      </w:r>
+      <w:r>
+        <w:rPr>
+          <w:rStyle w:val="NormalTok"/>
+        </w:rPr>
+        <w:t xml:space="preserve">)]</w:t>
+      </w:r>
+    </w:p>
+    <w:p>
+      <w:pPr>
+        <w:pStyle w:val="SourceCode"/>
+      </w:pPr>
+      <w:r>
+        <w:rPr>
+          <w:rStyle w:val="VerbatimChar"/>
+        </w:rPr>
+        <w:t xml:space="preserve">##     RMSE      MAE </w:t>
+      </w:r>
+      <w:r>
+        <w:br/>
+      </w:r>
+      <w:r>
+        <w:rPr>
+          <w:rStyle w:val="VerbatimChar"/>
+        </w:rPr>
+        <w:t xml:space="preserve">## 35.41956 27.82429</w:t>
+      </w:r>
+    </w:p>
+    <w:p>
+      <w:pPr>
+        <w:pStyle w:val="SourceCode"/>
+      </w:pPr>
+      <w:r>
+        <w:rPr>
+          <w:rStyle w:val="NormalTok"/>
+        </w:rPr>
+        <w:t xml:space="preserve">valores_ajustados_M</w:t>
+      </w:r>
+      <w:r>
+        <w:rPr>
+          <w:rStyle w:val="OtherTok"/>
+        </w:rPr>
+        <w:t xml:space="preserve">&lt;-</w:t>
+      </w:r>
+      <w:r>
+        <w:rPr>
+          <w:rStyle w:val="NormalTok"/>
+        </w:rPr>
+        <w:t xml:space="preserve">plastics</w:t>
+      </w:r>
+      <w:r>
+        <w:rPr>
+          <w:rStyle w:val="SpecialCharTok"/>
+        </w:rPr>
+        <w:t xml:space="preserve">/</w:t>
+      </w:r>
+      <w:r>
+        <w:rPr>
+          <w:rStyle w:val="FunctionTok"/>
+        </w:rPr>
+        <w:t xml:space="preserve">remainder</w:t>
+      </w:r>
+      <w:r>
+        <w:rPr>
+          <w:rStyle w:val="NormalTok"/>
+        </w:rPr>
+        <w:t xml:space="preserve">(plastics_decM)</w:t>
+      </w:r>
+      <w:r>
+        <w:br/>
+      </w:r>
+      <w:r>
+        <w:br/>
+      </w:r>
+      <w:r>
+        <w:rPr>
+          <w:rStyle w:val="FunctionTok"/>
+        </w:rPr>
+        <w:t xml:space="preserve">autoplot</w:t>
+      </w:r>
+      <w:r>
+        <w:rPr>
+          <w:rStyle w:val="NormalTok"/>
+        </w:rPr>
+        <w:t xml:space="preserve">(plastics)</w:t>
+      </w:r>
+      <w:r>
+        <w:rPr>
+          <w:rStyle w:val="SpecialCharTok"/>
+        </w:rPr>
+        <w:t xml:space="preserve">+</w:t>
+      </w:r>
+      <w:r>
+        <w:br/>
+      </w:r>
+      <w:r>
+        <w:rPr>
+          <w:rStyle w:val="NormalTok"/>
+        </w:rPr>
+        <w:t xml:space="preserve">  </w:t>
+      </w:r>
+      <w:r>
+        <w:rPr>
+          <w:rStyle w:val="FunctionTok"/>
+        </w:rPr>
+        <w:t xml:space="preserve">autolayer</w:t>
+      </w:r>
+      <w:r>
+        <w:rPr>
+          <w:rStyle w:val="NormalTok"/>
+        </w:rPr>
+        <w:t xml:space="preserve">(valores_ajustados_M)</w:t>
+      </w:r>
+    </w:p>
+    <w:p>
+      <w:pPr>
+        <w:pStyle w:val="SourceCode"/>
+      </w:pPr>
+      <w:r>
+        <w:rPr>
+          <w:rStyle w:val="VerbatimChar"/>
+        </w:rPr>
+        <w:t xml:space="preserve">## Warning: Removed 12 rows containing missing values or values outside the scale range</w:t>
+      </w:r>
+      <w:r>
+        <w:br/>
+      </w:r>
+      <w:r>
+        <w:rPr>
+          <w:rStyle w:val="VerbatimChar"/>
+        </w:rPr>
+        <w:t xml:space="preserve">## (`geom_line()`).</w:t>
+      </w:r>
+    </w:p>
+    <w:p>
+      <w:pPr>
+        <w:pStyle w:val="FirstParagraph"/>
+      </w:pPr>
+      <w:r>
+        <w:drawing>
+          <wp:inline>
+            <wp:extent cx="4620126" cy="3696101"/>
+            <wp:effectExtent b="0" l="0" r="0" t="0"/>
+            <wp:docPr descr="" title="" id="221" name="Picture"/>
+            <a:graphic>
+              <a:graphicData uri="http://schemas.openxmlformats.org/drawingml/2006/picture">
+                <pic:pic>
+                  <pic:nvPicPr>
+                    <pic:cNvPr descr="RMarkdown_aula_files/figure-docx/unnamed-chunk-77-1.png" id="222" name="Picture"/>
+                    <pic:cNvPicPr>
+                      <a:picLocks noChangeArrowheads="1" noChangeAspect="1"/>
+                    </pic:cNvPicPr>
+                  </pic:nvPicPr>
+                  <pic:blipFill>
+                    <a:blip r:embed="rId220"/>
+                    <a:stretch>
+                      <a:fillRect/>
+                    </a:stretch>
+                  </pic:blipFill>
+                  <pic:spPr bwMode="auto">
+                    <a:xfrm>
+                      <a:off x="0" y="0"/>
+                      <a:ext cx="4620126" cy="3696101"/>
+                    </a:xfrm>
+                    <a:prstGeom prst="rect">
+                      <a:avLst/>
+                    </a:prstGeom>
+                    <a:noFill/>
+                    <a:ln w="9525">
+                      <a:noFill/>
+                      <a:headEnd/>
+                      <a:tailEnd/>
+                    </a:ln>
+                  </pic:spPr>
+                </pic:pic>
+              </a:graphicData>
+            </a:graphic>
+          </wp:inline>
+        </w:drawing>
+      </w:r>
+    </w:p>
+    <w:p>
+      <w:pPr>
+        <w:pStyle w:val="SourceCode"/>
+      </w:pPr>
+      <w:r>
+        <w:rPr>
+          <w:rStyle w:val="FunctionTok"/>
+        </w:rPr>
+        <w:t xml:space="preserve">accuracy</w:t>
+      </w:r>
+      <w:r>
+        <w:rPr>
+          <w:rStyle w:val="NormalTok"/>
+        </w:rPr>
+        <w:t xml:space="preserve">(plastics, valores_ajustados_M)[,</w:t>
+      </w:r>
+      <w:r>
+        <w:rPr>
+          <w:rStyle w:val="FunctionTok"/>
+        </w:rPr>
+        <w:t xml:space="preserve">c</w:t>
+      </w:r>
+      <w:r>
+        <w:rPr>
+          <w:rStyle w:val="NormalTok"/>
+        </w:rPr>
+        <w:t xml:space="preserve">(</w:t>
+      </w:r>
+      <w:r>
+        <w:rPr>
+          <w:rStyle w:val="StringTok"/>
+        </w:rPr>
+        <w:t xml:space="preserve">"RMSE"</w:t>
+      </w:r>
+      <w:r>
+        <w:rPr>
+          <w:rStyle w:val="NormalTok"/>
+        </w:rPr>
+        <w:t xml:space="preserve">, </w:t>
+      </w:r>
+      <w:r>
+        <w:rPr>
+          <w:rStyle w:val="StringTok"/>
+        </w:rPr>
+        <w:t xml:space="preserve">"MAE"</w:t>
+      </w:r>
+      <w:r>
+        <w:rPr>
+          <w:rStyle w:val="NormalTok"/>
+        </w:rPr>
+        <w:t xml:space="preserve">)]</w:t>
+      </w:r>
+    </w:p>
+    <w:p>
+      <w:pPr>
+        <w:pStyle w:val="SourceCode"/>
+      </w:pPr>
+      <w:r>
+        <w:rPr>
+          <w:rStyle w:val="VerbatimChar"/>
+        </w:rPr>
+        <w:t xml:space="preserve">##     RMSE      MAE </w:t>
+      </w:r>
+      <w:r>
+        <w:br/>
+      </w:r>
+      <w:r>
+        <w:rPr>
+          <w:rStyle w:val="VerbatimChar"/>
+        </w:rPr>
+        <w:t xml:space="preserve">## 34.78578 27.53742</w:t>
+      </w:r>
+    </w:p>
+    <w:p>
+      <w:pPr>
+        <w:pStyle w:val="SourceCode"/>
+      </w:pPr>
+      <w:r>
+        <w:rPr>
+          <w:rStyle w:val="NormalTok"/>
+        </w:rPr>
+        <w:t xml:space="preserve">valores_ajustados_STL</w:t>
+      </w:r>
+      <w:r>
+        <w:rPr>
+          <w:rStyle w:val="OtherTok"/>
+        </w:rPr>
+        <w:t xml:space="preserve">&lt;-</w:t>
+      </w:r>
+      <w:r>
+        <w:rPr>
+          <w:rStyle w:val="NormalTok"/>
+        </w:rPr>
+        <w:t xml:space="preserve">plastics</w:t>
+      </w:r>
+      <w:r>
+        <w:rPr>
+          <w:rStyle w:val="SpecialCharTok"/>
+        </w:rPr>
+        <w:t xml:space="preserve">-</w:t>
+      </w:r>
+      <w:r>
+        <w:rPr>
+          <w:rStyle w:val="FunctionTok"/>
+        </w:rPr>
+        <w:t xml:space="preserve">remainder</w:t>
+      </w:r>
+      <w:r>
+        <w:rPr>
+          <w:rStyle w:val="NormalTok"/>
+        </w:rPr>
+        <w:t xml:space="preserve">(plastics.stlR)</w:t>
+      </w:r>
+      <w:r>
+        <w:br/>
+      </w:r>
+      <w:r>
+        <w:br/>
+      </w:r>
+      <w:r>
+        <w:rPr>
+          <w:rStyle w:val="FunctionTok"/>
+        </w:rPr>
+        <w:t xml:space="preserve">autoplot</w:t>
+      </w:r>
+      <w:r>
+        <w:rPr>
+          <w:rStyle w:val="NormalTok"/>
+        </w:rPr>
+        <w:t xml:space="preserve">(plastics)</w:t>
+      </w:r>
+      <w:r>
+        <w:rPr>
+          <w:rStyle w:val="SpecialCharTok"/>
+        </w:rPr>
+        <w:t xml:space="preserve">+</w:t>
+      </w:r>
+      <w:r>
+        <w:br/>
+      </w:r>
+      <w:r>
+        <w:rPr>
+          <w:rStyle w:val="NormalTok"/>
+        </w:rPr>
+        <w:t xml:space="preserve">  </w:t>
+      </w:r>
+      <w:r>
+        <w:rPr>
+          <w:rStyle w:val="FunctionTok"/>
+        </w:rPr>
+        <w:t xml:space="preserve">autolayer</w:t>
+      </w:r>
+      <w:r>
+        <w:rPr>
+          <w:rStyle w:val="NormalTok"/>
+        </w:rPr>
+        <w:t xml:space="preserve">(valores_ajustados_STL)</w:t>
+      </w:r>
+    </w:p>
+    <w:p>
+      <w:pPr>
+        <w:pStyle w:val="FirstParagraph"/>
+      </w:pPr>
+      <w:r>
+        <w:drawing>
+          <wp:inline>
+            <wp:extent cx="4620126" cy="3696101"/>
+            <wp:effectExtent b="0" l="0" r="0" t="0"/>
+            <wp:docPr descr="" title="" id="224" name="Picture"/>
+            <a:graphic>
+              <a:graphicData uri="http://schemas.openxmlformats.org/drawingml/2006/picture">
+                <pic:pic>
+                  <pic:nvPicPr>
+                    <pic:cNvPr descr="RMarkdown_aula_files/figure-docx/unnamed-chunk-78-1.png" id="225" name="Picture"/>
+                    <pic:cNvPicPr>
+                      <a:picLocks noChangeArrowheads="1" noChangeAspect="1"/>
+                    </pic:cNvPicPr>
+                  </pic:nvPicPr>
+                  <pic:blipFill>
+                    <a:blip r:embed="rId223"/>
+                    <a:stretch>
+                      <a:fillRect/>
+                    </a:stretch>
+                  </pic:blipFill>
+                  <pic:spPr bwMode="auto">
+                    <a:xfrm>
+                      <a:off x="0" y="0"/>
+                      <a:ext cx="4620126" cy="3696101"/>
+                    </a:xfrm>
+                    <a:prstGeom prst="rect">
+                      <a:avLst/>
+                    </a:prstGeom>
+                    <a:noFill/>
+                    <a:ln w="9525">
+                      <a:noFill/>
+                      <a:headEnd/>
+                      <a:tailEnd/>
+                    </a:ln>
+                  </pic:spPr>
+                </pic:pic>
+              </a:graphicData>
+            </a:graphic>
+          </wp:inline>
+        </w:drawing>
+      </w:r>
+    </w:p>
+    <w:p>
+      <w:pPr>
+        <w:pStyle w:val="SourceCode"/>
+      </w:pPr>
+      <w:r>
+        <w:rPr>
+          <w:rStyle w:val="FunctionTok"/>
+        </w:rPr>
+        <w:t xml:space="preserve">accuracy</w:t>
+      </w:r>
+      <w:r>
+        <w:rPr>
+          <w:rStyle w:val="NormalTok"/>
+        </w:rPr>
+        <w:t xml:space="preserve">(plastics, valores_ajustados_STL)[,</w:t>
+      </w:r>
+      <w:r>
+        <w:rPr>
+          <w:rStyle w:val="FunctionTok"/>
+        </w:rPr>
+        <w:t xml:space="preserve">c</w:t>
+      </w:r>
+      <w:r>
+        <w:rPr>
+          <w:rStyle w:val="NormalTok"/>
+        </w:rPr>
+        <w:t xml:space="preserve">(</w:t>
+      </w:r>
+      <w:r>
+        <w:rPr>
+          <w:rStyle w:val="StringTok"/>
+        </w:rPr>
+        <w:t xml:space="preserve">"RMSE"</w:t>
+      </w:r>
+      <w:r>
+        <w:rPr>
+          <w:rStyle w:val="NormalTok"/>
+        </w:rPr>
+        <w:t xml:space="preserve">, </w:t>
+      </w:r>
+      <w:r>
+        <w:rPr>
+          <w:rStyle w:val="StringTok"/>
+        </w:rPr>
+        <w:t xml:space="preserve">"MAE"</w:t>
+      </w:r>
+      <w:r>
+        <w:rPr>
+          <w:rStyle w:val="NormalTok"/>
+        </w:rPr>
+        <w:t xml:space="preserve">)]</w:t>
+      </w:r>
+    </w:p>
+    <w:p>
+      <w:pPr>
+        <w:pStyle w:val="SourceCode"/>
+      </w:pPr>
+      <w:r>
+        <w:rPr>
+          <w:rStyle w:val="VerbatimChar"/>
+        </w:rPr>
+        <w:t xml:space="preserve">##     RMSE      MAE </w:t>
+      </w:r>
+      <w:r>
+        <w:br/>
+      </w:r>
+      <w:r>
+        <w:rPr>
+          <w:rStyle w:val="VerbatimChar"/>
+        </w:rPr>
+        <w:t xml:space="preserve">## 48.54421 31.88731</w:t>
+      </w:r>
+    </w:p>
+    <w:p>
+      <w:pPr>
+        <w:pStyle w:val="SourceCode"/>
+      </w:pPr>
+      <w:r>
+        <w:rPr>
+          <w:rStyle w:val="FunctionTok"/>
+        </w:rPr>
+        <w:t xml:space="preserve">autoplot</w:t>
+      </w:r>
+      <w:r>
+        <w:rPr>
+          <w:rStyle w:val="NormalTok"/>
+        </w:rPr>
+        <w:t xml:space="preserve">(plastics)</w:t>
+      </w:r>
+      <w:r>
+        <w:rPr>
+          <w:rStyle w:val="SpecialCharTok"/>
+        </w:rPr>
+        <w:t xml:space="preserve">+</w:t>
+      </w:r>
+      <w:r>
+        <w:br/>
+      </w:r>
+      <w:r>
+        <w:rPr>
+          <w:rStyle w:val="NormalTok"/>
+        </w:rPr>
+        <w:t xml:space="preserve">  </w:t>
+      </w:r>
+      <w:r>
+        <w:rPr>
+          <w:rStyle w:val="FunctionTok"/>
+        </w:rPr>
+        <w:t xml:space="preserve">autolayer</w:t>
+      </w:r>
+      <w:r>
+        <w:rPr>
+          <w:rStyle w:val="NormalTok"/>
+        </w:rPr>
+        <w:t xml:space="preserve">(valores_ajustados_A)</w:t>
+      </w:r>
+      <w:r>
+        <w:rPr>
+          <w:rStyle w:val="SpecialCharTok"/>
+        </w:rPr>
+        <w:t xml:space="preserve">+</w:t>
+      </w:r>
+      <w:r>
+        <w:br/>
+      </w:r>
+      <w:r>
+        <w:rPr>
+          <w:rStyle w:val="NormalTok"/>
+        </w:rPr>
+        <w:t xml:space="preserve">  </w:t>
+      </w:r>
+      <w:r>
+        <w:rPr>
+          <w:rStyle w:val="FunctionTok"/>
+        </w:rPr>
+        <w:t xml:space="preserve">autolayer</w:t>
+      </w:r>
+      <w:r>
+        <w:rPr>
+          <w:rStyle w:val="NormalTok"/>
+        </w:rPr>
+        <w:t xml:space="preserve">(valores_ajustados_M)</w:t>
+      </w:r>
+      <w:r>
+        <w:rPr>
+          <w:rStyle w:val="SpecialCharTok"/>
+        </w:rPr>
+        <w:t xml:space="preserve">+</w:t>
+      </w:r>
+      <w:r>
+        <w:br/>
+      </w:r>
+      <w:r>
+        <w:rPr>
+          <w:rStyle w:val="NormalTok"/>
+        </w:rPr>
+        <w:t xml:space="preserve">  </w:t>
+      </w:r>
+      <w:r>
+        <w:rPr>
+          <w:rStyle w:val="FunctionTok"/>
+        </w:rPr>
+        <w:t xml:space="preserve">autolayer</w:t>
+      </w:r>
+      <w:r>
+        <w:rPr>
+          <w:rStyle w:val="NormalTok"/>
+        </w:rPr>
+        <w:t xml:space="preserve">(valores_ajustados_STL)</w:t>
+      </w:r>
+    </w:p>
+    <w:p>
+      <w:pPr>
+        <w:pStyle w:val="SourceCode"/>
+      </w:pPr>
+      <w:r>
+        <w:rPr>
+          <w:rStyle w:val="VerbatimChar"/>
+        </w:rPr>
+        <w:t xml:space="preserve">## Warning: Removed 12 rows containing missing values or values outside the scale range</w:t>
+      </w:r>
+      <w:r>
+        <w:br/>
+      </w:r>
+      <w:r>
+        <w:rPr>
+          <w:rStyle w:val="VerbatimChar"/>
+        </w:rPr>
+        <w:t xml:space="preserve">## (`geom_line()`).</w:t>
+      </w:r>
+      <w:r>
+        <w:br/>
+      </w:r>
+      <w:r>
+        <w:rPr>
+          <w:rStyle w:val="VerbatimChar"/>
+        </w:rPr>
+        <w:t xml:space="preserve">## Removed 12 rows containing missing values or values outside the scale range</w:t>
+      </w:r>
+      <w:r>
+        <w:br/>
+      </w:r>
+      <w:r>
+        <w:rPr>
+          <w:rStyle w:val="VerbatimChar"/>
+        </w:rPr>
+        <w:t xml:space="preserve">## (`geom_line()`).</w:t>
+      </w:r>
+    </w:p>
+    <w:p>
+      <w:pPr>
+        <w:pStyle w:val="FirstParagraph"/>
+      </w:pPr>
+      <w:r>
+        <w:drawing>
+          <wp:inline>
+            <wp:extent cx="4620126" cy="3696101"/>
+            <wp:effectExtent b="0" l="0" r="0" t="0"/>
+            <wp:docPr descr="" title="" id="227" name="Picture"/>
+            <a:graphic>
+              <a:graphicData uri="http://schemas.openxmlformats.org/drawingml/2006/picture">
+                <pic:pic>
+                  <pic:nvPicPr>
+                    <pic:cNvPr descr="RMarkdown_aula_files/figure-docx/unnamed-chunk-79-1.png" id="228" name="Picture"/>
+                    <pic:cNvPicPr>
+                      <a:picLocks noChangeArrowheads="1" noChangeAspect="1"/>
+                    </pic:cNvPicPr>
+                  </pic:nvPicPr>
+                  <pic:blipFill>
+                    <a:blip r:embed="rId226"/>
+                    <a:stretch>
+                      <a:fillRect/>
+                    </a:stretch>
+                  </pic:blipFill>
+                  <pic:spPr bwMode="auto">
+                    <a:xfrm>
+                      <a:off x="0" y="0"/>
+                      <a:ext cx="4620126" cy="3696101"/>
+                    </a:xfrm>
+                    <a:prstGeom prst="rect">
+                      <a:avLst/>
+                    </a:prstGeom>
+                    <a:noFill/>
+                    <a:ln w="9525">
+                      <a:noFill/>
+                      <a:headEnd/>
+                      <a:tailEnd/>
+                    </a:ln>
+                  </pic:spPr>
+                </pic:pic>
+              </a:graphicData>
+            </a:graphic>
+          </wp:inline>
+        </w:drawing>
+      </w:r>
+    </w:p>
+    <w:bookmarkEnd w:id="229"/>
+    <w:bookmarkEnd w:id="230"/>
     <w:sectPr/>
   </w:body>
 </w:document>
